--- a/TA/TA_#3_V6.docx
+++ b/TA/TA_#3_V6.docx
@@ -13,7 +13,7 @@
       </w:pPr>
       <w:r>
         <w:rPr>
-          <w:rFonts w:eastAsia="" w:cs="Times New Roman" w:ascii="Times New Roman" w:hAnsi="Times New Roman" w:eastAsiaTheme="minorEastAsia"/>
+          <w:rFonts w:cs="Times New Roman" w:ascii="Times New Roman" w:hAnsi="Times New Roman"/>
           <w:b w:val="false"/>
           <w:bCs w:val="false"/>
           <w:iCs/>
@@ -30,7 +30,7 @@
         <w:pStyle w:val="Normal"/>
         <w:jc w:val="center"/>
         <w:rPr>
-          <w:rFonts w:ascii="Times New Roman" w:hAnsi="Times New Roman" w:eastAsia="" w:cs="Times New Roman" w:eastAsiaTheme="minorEastAsia"/>
+          <w:rFonts w:ascii="Times New Roman" w:hAnsi="Times New Roman" w:cs="Times New Roman"/>
           <w:b w:val="false"/>
           <w:bCs w:val="false"/>
           <w:iCs/>
@@ -40,7 +40,7 @@
       </w:pPr>
       <w:r>
         <w:rPr>
-          <w:rFonts w:eastAsia="" w:cs="Times New Roman" w:eastAsiaTheme="minorEastAsia" w:ascii="Times New Roman" w:hAnsi="Times New Roman"/>
+          <w:rFonts w:cs="Times New Roman" w:ascii="Times New Roman" w:hAnsi="Times New Roman"/>
           <w:b w:val="false"/>
           <w:bCs w:val="false"/>
           <w:iCs/>
@@ -54,7 +54,7 @@
         <w:pStyle w:val="Normal"/>
         <w:jc w:val="center"/>
         <w:rPr>
-          <w:rFonts w:ascii="Times New Roman" w:hAnsi="Times New Roman" w:eastAsia="" w:cs="Times New Roman" w:eastAsiaTheme="minorEastAsia"/>
+          <w:rFonts w:ascii="Times New Roman" w:hAnsi="Times New Roman" w:cs="Times New Roman"/>
           <w:b w:val="false"/>
           <w:bCs w:val="false"/>
           <w:iCs/>
@@ -64,7 +64,7 @@
       </w:pPr>
       <w:r>
         <w:rPr>
-          <w:rFonts w:eastAsia="" w:cs="Times New Roman" w:eastAsiaTheme="minorEastAsia" w:ascii="Times New Roman" w:hAnsi="Times New Roman"/>
+          <w:rFonts w:cs="Times New Roman" w:ascii="Times New Roman" w:hAnsi="Times New Roman"/>
           <w:b w:val="false"/>
           <w:bCs w:val="false"/>
           <w:iCs/>
@@ -78,7 +78,7 @@
         <w:pStyle w:val="Normal"/>
         <w:jc w:val="center"/>
         <w:rPr>
-          <w:rFonts w:ascii="Times New Roman" w:hAnsi="Times New Roman" w:eastAsia="" w:cs="Times New Roman" w:eastAsiaTheme="minorEastAsia"/>
+          <w:rFonts w:ascii="Times New Roman" w:hAnsi="Times New Roman" w:cs="Times New Roman"/>
           <w:b w:val="false"/>
           <w:bCs w:val="false"/>
           <w:iCs/>
@@ -88,7 +88,7 @@
       </w:pPr>
       <w:r>
         <w:rPr>
-          <w:rFonts w:eastAsia="" w:cs="Times New Roman" w:eastAsiaTheme="minorEastAsia" w:ascii="Times New Roman" w:hAnsi="Times New Roman"/>
+          <w:rFonts w:cs="Times New Roman" w:ascii="Times New Roman" w:hAnsi="Times New Roman"/>
           <w:b w:val="false"/>
           <w:bCs w:val="false"/>
           <w:iCs/>
@@ -102,7 +102,7 @@
         <w:pStyle w:val="Normal"/>
         <w:jc w:val="center"/>
         <w:rPr>
-          <w:rFonts w:ascii="Times New Roman" w:hAnsi="Times New Roman" w:eastAsia="" w:cs="Times New Roman" w:eastAsiaTheme="minorEastAsia"/>
+          <w:rFonts w:ascii="Times New Roman" w:hAnsi="Times New Roman" w:cs="Times New Roman"/>
           <w:b w:val="false"/>
           <w:bCs w:val="false"/>
           <w:iCs/>
@@ -112,7 +112,7 @@
       </w:pPr>
       <w:r>
         <w:rPr>
-          <w:rFonts w:eastAsia="" w:cs="Times New Roman" w:eastAsiaTheme="minorEastAsia" w:ascii="Times New Roman" w:hAnsi="Times New Roman"/>
+          <w:rFonts w:cs="Times New Roman" w:ascii="Times New Roman" w:hAnsi="Times New Roman"/>
           <w:b w:val="false"/>
           <w:bCs w:val="false"/>
           <w:iCs/>
@@ -126,37 +126,13 @@
         <w:pStyle w:val="Normal"/>
         <w:jc w:val="center"/>
         <w:rPr>
-          <w:rFonts w:ascii="Times New Roman" w:hAnsi="Times New Roman" w:eastAsia="" w:cs="Times New Roman" w:eastAsiaTheme="minorEastAsia"/>
-          <w:b w:val="false"/>
-          <w:bCs w:val="false"/>
-          <w:iCs/>
-          <w:sz w:val="28"/>
-          <w:szCs w:val="28"/>
+          <w:b w:val="false"/>
+          <w:bCs w:val="false"/>
         </w:rPr>
       </w:pPr>
       <w:r>
         <w:rPr>
-          <w:rFonts w:eastAsia="" w:cs="Times New Roman" w:eastAsiaTheme="minorEastAsia" w:ascii="Times New Roman" w:hAnsi="Times New Roman"/>
-          <w:b w:val="false"/>
-          <w:bCs w:val="false"/>
-          <w:iCs/>
-          <w:sz w:val="28"/>
-          <w:szCs w:val="28"/>
-        </w:rPr>
-      </w:r>
-    </w:p>
-    <w:p>
-      <w:pPr>
-        <w:pStyle w:val="Normal"/>
-        <w:jc w:val="center"/>
-        <w:rPr>
-          <w:b w:val="false"/>
-          <w:bCs w:val="false"/>
-        </w:rPr>
-      </w:pPr>
-      <w:r>
-        <w:rPr>
-          <w:rFonts w:eastAsia="" w:cs="Times New Roman" w:ascii="Times New Roman" w:hAnsi="Times New Roman" w:eastAsiaTheme="minorEastAsia"/>
+          <w:rFonts w:cs="Times New Roman" w:ascii="Times New Roman" w:hAnsi="Times New Roman"/>
           <w:b w:val="false"/>
           <w:bCs w:val="false"/>
           <w:iCs/>
@@ -177,7 +153,7 @@
       </w:pPr>
       <w:r>
         <w:rPr>
-          <w:rFonts w:eastAsia="" w:cs="Times New Roman" w:ascii="Times New Roman" w:hAnsi="Times New Roman" w:eastAsiaTheme="minorEastAsia"/>
+          <w:rFonts w:cs="Times New Roman" w:ascii="Times New Roman" w:hAnsi="Times New Roman"/>
           <w:b w:val="false"/>
           <w:bCs w:val="false"/>
           <w:iCs/>
@@ -198,25 +174,14 @@
       </w:pPr>
       <w:r>
         <w:rPr>
-          <w:rFonts w:eastAsia="" w:cs="Times New Roman" w:ascii="Times New Roman" w:hAnsi="Times New Roman" w:eastAsiaTheme="minorEastAsia"/>
+          <w:rFonts w:cs="Times New Roman" w:ascii="Times New Roman" w:hAnsi="Times New Roman"/>
           <w:b w:val="false"/>
           <w:bCs w:val="false"/>
           <w:iCs/>
           <w:sz w:val="28"/>
           <w:szCs w:val="28"/>
         </w:rPr>
-        <w:t xml:space="preserve">Тема: </w:t>
-      </w:r>
-      <w:r>
-        <w:rPr>
-          <w:rFonts w:eastAsia="" w:cs="Times New Roman" w:ascii="Times New Roman" w:hAnsi="Times New Roman" w:eastAsiaTheme="minorEastAsia"/>
-          <w:b w:val="false"/>
-          <w:bCs w:val="false"/>
-          <w:iCs/>
-          <w:sz w:val="28"/>
-          <w:szCs w:val="28"/>
-        </w:rPr>
-        <w:t>Синтез микропрограммного автомата</w:t>
+        <w:t>Тема: Синтез микропрограммного автомата</w:t>
       </w:r>
     </w:p>
     <w:p>
@@ -230,7 +195,7 @@
       </w:pPr>
       <w:r>
         <w:rPr>
-          <w:rFonts w:eastAsia="" w:cs="Times New Roman" w:ascii="Times New Roman" w:hAnsi="Times New Roman" w:eastAsiaTheme="minorEastAsia"/>
+          <w:rFonts w:cs="Times New Roman" w:ascii="Times New Roman" w:hAnsi="Times New Roman"/>
           <w:b w:val="false"/>
           <w:bCs w:val="false"/>
           <w:iCs/>
@@ -245,7 +210,7 @@
         <w:pStyle w:val="Normal"/>
         <w:jc w:val="center"/>
         <w:rPr>
-          <w:rFonts w:ascii="Times New Roman" w:hAnsi="Times New Roman" w:eastAsia="" w:cs="Times New Roman" w:eastAsiaTheme="minorEastAsia"/>
+          <w:rFonts w:ascii="Times New Roman" w:hAnsi="Times New Roman" w:cs="Times New Roman"/>
           <w:b w:val="false"/>
           <w:bCs w:val="false"/>
           <w:iCs/>
@@ -255,7 +220,7 @@
       </w:pPr>
       <w:r>
         <w:rPr>
-          <w:rFonts w:eastAsia="" w:cs="Times New Roman" w:eastAsiaTheme="minorEastAsia" w:ascii="Times New Roman" w:hAnsi="Times New Roman"/>
+          <w:rFonts w:cs="Times New Roman" w:ascii="Times New Roman" w:hAnsi="Times New Roman"/>
           <w:b w:val="false"/>
           <w:bCs w:val="false"/>
           <w:iCs/>
@@ -269,7 +234,7 @@
         <w:pStyle w:val="Normal"/>
         <w:jc w:val="center"/>
         <w:rPr>
-          <w:rFonts w:ascii="Times New Roman" w:hAnsi="Times New Roman" w:eastAsia="" w:cs="Times New Roman" w:eastAsiaTheme="minorEastAsia"/>
+          <w:rFonts w:ascii="Times New Roman" w:hAnsi="Times New Roman" w:cs="Times New Roman"/>
           <w:b w:val="false"/>
           <w:bCs w:val="false"/>
           <w:iCs/>
@@ -279,7 +244,7 @@
       </w:pPr>
       <w:r>
         <w:rPr>
-          <w:rFonts w:eastAsia="" w:cs="Times New Roman" w:eastAsiaTheme="minorEastAsia" w:ascii="Times New Roman" w:hAnsi="Times New Roman"/>
+          <w:rFonts w:cs="Times New Roman" w:ascii="Times New Roman" w:hAnsi="Times New Roman"/>
           <w:b w:val="false"/>
           <w:bCs w:val="false"/>
           <w:iCs/>
@@ -291,8 +256,9 @@
     <w:p>
       <w:pPr>
         <w:pStyle w:val="Normal"/>
-        <w:rPr>
-          <w:rFonts w:ascii="Times New Roman" w:hAnsi="Times New Roman" w:eastAsia="" w:cs="Times New Roman" w:eastAsiaTheme="minorEastAsia"/>
+        <w:jc w:val="center"/>
+        <w:rPr>
+          <w:rFonts w:ascii="Times New Roman" w:hAnsi="Times New Roman" w:cs="Times New Roman"/>
           <w:b w:val="false"/>
           <w:bCs w:val="false"/>
           <w:iCs/>
@@ -302,7 +268,7 @@
       </w:pPr>
       <w:r>
         <w:rPr>
-          <w:rFonts w:eastAsia="" w:cs="Times New Roman" w:eastAsiaTheme="minorEastAsia" w:ascii="Times New Roman" w:hAnsi="Times New Roman"/>
+          <w:rFonts w:cs="Times New Roman" w:ascii="Times New Roman" w:hAnsi="Times New Roman"/>
           <w:b w:val="false"/>
           <w:bCs w:val="false"/>
           <w:iCs/>
@@ -314,9 +280,8 @@
     <w:p>
       <w:pPr>
         <w:pStyle w:val="Normal"/>
-        <w:jc w:val="center"/>
-        <w:rPr>
-          <w:rFonts w:ascii="Times New Roman" w:hAnsi="Times New Roman" w:eastAsia="" w:cs="Times New Roman" w:eastAsiaTheme="minorEastAsia"/>
+        <w:rPr>
+          <w:rFonts w:ascii="Times New Roman" w:hAnsi="Times New Roman" w:cs="Times New Roman"/>
           <w:b w:val="false"/>
           <w:bCs w:val="false"/>
           <w:iCs/>
@@ -326,7 +291,7 @@
       </w:pPr>
       <w:r>
         <w:rPr>
-          <w:rFonts w:eastAsia="" w:cs="Times New Roman" w:eastAsiaTheme="minorEastAsia" w:ascii="Times New Roman" w:hAnsi="Times New Roman"/>
+          <w:rFonts w:cs="Times New Roman" w:ascii="Times New Roman" w:hAnsi="Times New Roman"/>
           <w:b w:val="false"/>
           <w:bCs w:val="false"/>
           <w:iCs/>
@@ -346,7 +311,7 @@
       </w:pPr>
       <w:r>
         <w:rPr>
-          <w:rFonts w:eastAsia="" w:cs="Times New Roman" w:ascii="Times New Roman" w:hAnsi="Times New Roman" w:eastAsiaTheme="minorEastAsia"/>
+          <w:rFonts w:cs="Times New Roman" w:ascii="Times New Roman" w:hAnsi="Times New Roman"/>
           <w:b w:val="false"/>
           <w:bCs w:val="false"/>
           <w:iCs/>
@@ -367,7 +332,7 @@
       </w:pPr>
       <w:r>
         <w:rPr>
-          <w:rFonts w:eastAsia="" w:cs="Times New Roman" w:ascii="Times New Roman" w:hAnsi="Times New Roman" w:eastAsiaTheme="minorEastAsia"/>
+          <w:rFonts w:cs="Times New Roman" w:ascii="Times New Roman" w:hAnsi="Times New Roman"/>
           <w:b w:val="false"/>
           <w:bCs w:val="false"/>
           <w:iCs/>
@@ -388,7 +353,7 @@
       </w:pPr>
       <w:r>
         <w:rPr>
-          <w:rFonts w:eastAsia="" w:cs="Times New Roman" w:ascii="Times New Roman" w:hAnsi="Times New Roman" w:eastAsiaTheme="minorEastAsia"/>
+          <w:rFonts w:cs="Times New Roman" w:ascii="Times New Roman" w:hAnsi="Times New Roman"/>
           <w:b w:val="false"/>
           <w:bCs w:val="false"/>
           <w:iCs/>
@@ -409,7 +374,7 @@
       </w:pPr>
       <w:r>
         <w:rPr>
-          <w:rFonts w:eastAsia="" w:cs="Times New Roman" w:ascii="Times New Roman" w:hAnsi="Times New Roman" w:eastAsiaTheme="minorEastAsia"/>
+          <w:rFonts w:cs="Times New Roman" w:ascii="Times New Roman" w:hAnsi="Times New Roman"/>
           <w:b w:val="false"/>
           <w:bCs w:val="false"/>
           <w:iCs/>
@@ -430,7 +395,7 @@
       </w:pPr>
       <w:r>
         <w:rPr>
-          <w:rFonts w:eastAsia="" w:cs="Times New Roman" w:ascii="Times New Roman" w:hAnsi="Times New Roman" w:eastAsiaTheme="minorEastAsia"/>
+          <w:rFonts w:cs="Times New Roman" w:ascii="Times New Roman" w:hAnsi="Times New Roman"/>
           <w:b w:val="false"/>
           <w:bCs w:val="false"/>
           <w:iCs/>
@@ -451,44 +416,41 @@
       </w:pPr>
       <w:r>
         <w:rPr>
-          <w:rFonts w:eastAsia="" w:cs="Times New Roman" w:ascii="Times New Roman" w:hAnsi="Times New Roman" w:eastAsiaTheme="minorEastAsia"/>
+          <w:rFonts w:cs="Times New Roman" w:ascii="Times New Roman" w:hAnsi="Times New Roman"/>
           <w:b w:val="false"/>
           <w:bCs w:val="false"/>
           <w:iCs/>
           <w:sz w:val="28"/>
           <w:szCs w:val="28"/>
         </w:rPr>
-        <w:t>Проверил: Фрид А. И.</w:t>
+        <w:t xml:space="preserve">Проверил:  </w:t>
       </w:r>
     </w:p>
     <w:p>
       <w:pPr>
         <w:pStyle w:val="Normal"/>
-        <w:jc w:val="center"/>
-        <w:rPr>
-          <w:rFonts w:ascii="Times New Roman" w:hAnsi="Times New Roman" w:eastAsia="" w:cs="Times New Roman" w:eastAsiaTheme="minorEastAsia"/>
+        <w:jc w:val="right"/>
+        <w:rPr>
+          <w:b w:val="false"/>
+          <w:bCs w:val="false"/>
+        </w:rPr>
+      </w:pPr>
+      <w:r>
+        <w:rPr>
+          <w:rFonts w:cs="Times New Roman" w:ascii="Times New Roman" w:hAnsi="Times New Roman"/>
           <w:b w:val="false"/>
           <w:bCs w:val="false"/>
           <w:iCs/>
           <w:sz w:val="28"/>
           <w:szCs w:val="28"/>
         </w:rPr>
-      </w:pPr>
-      <w:r>
-        <w:rPr>
-          <w:rFonts w:eastAsia="" w:cs="Times New Roman" w:eastAsiaTheme="minorEastAsia" w:ascii="Times New Roman" w:hAnsi="Times New Roman"/>
-          <w:b w:val="false"/>
-          <w:bCs w:val="false"/>
-          <w:iCs/>
-          <w:sz w:val="28"/>
-          <w:szCs w:val="28"/>
-        </w:rPr>
+        <w:t>Кандидат технических наук, доцент кафедры ВТиЗИ</w:t>
       </w:r>
     </w:p>
     <w:p>
       <w:pPr>
         <w:pStyle w:val="Normal"/>
-        <w:jc w:val="center"/>
+        <w:jc w:val="right"/>
         <w:rPr>
           <w:b w:val="false"/>
           <w:bCs w:val="false"/>
@@ -496,14 +458,14 @@
       </w:pPr>
       <w:r>
         <w:rPr>
-          <w:rFonts w:eastAsia="" w:cs="Times New Roman" w:ascii="Times New Roman" w:hAnsi="Times New Roman" w:eastAsiaTheme="minorEastAsia"/>
+          <w:rFonts w:cs="Times New Roman" w:ascii="Times New Roman" w:hAnsi="Times New Roman"/>
           <w:b w:val="false"/>
           <w:bCs w:val="false"/>
           <w:iCs/>
           <w:sz w:val="28"/>
           <w:szCs w:val="28"/>
         </w:rPr>
-        <w:t>Уфа 2025</w:t>
+        <w:t>Сибагатуллин Р. Р.</w:t>
       </w:r>
     </w:p>
     <w:p>
@@ -514,9 +476,9 @@
           <w:rFonts w:ascii="Times New Roman" w:hAnsi="Times New Roman" w:cs="Times New Roman"/>
           <w:b w:val="false"/>
           <w:bCs w:val="false"/>
-          <w:sz w:val="28"/>
-          <w:szCs w:val="28"/>
-          <w:lang w:val="en-US"/>
+          <w:iCs/>
+          <w:sz w:val="28"/>
+          <w:szCs w:val="28"/>
         </w:rPr>
       </w:pPr>
       <w:r>
@@ -524,10 +486,31 @@
           <w:rFonts w:cs="Times New Roman" w:ascii="Times New Roman" w:hAnsi="Times New Roman"/>
           <w:b w:val="false"/>
           <w:bCs w:val="false"/>
-          <w:sz w:val="28"/>
-          <w:szCs w:val="28"/>
-          <w:lang w:val="en-US"/>
-        </w:rPr>
+          <w:iCs/>
+          <w:sz w:val="28"/>
+          <w:szCs w:val="28"/>
+        </w:rPr>
+      </w:r>
+    </w:p>
+    <w:p>
+      <w:pPr>
+        <w:pStyle w:val="Normal"/>
+        <w:jc w:val="center"/>
+        <w:rPr>
+          <w:b w:val="false"/>
+          <w:bCs w:val="false"/>
+        </w:rPr>
+      </w:pPr>
+      <w:r>
+        <w:rPr>
+          <w:rFonts w:cs="Times New Roman" w:ascii="Times New Roman" w:hAnsi="Times New Roman"/>
+          <w:b w:val="false"/>
+          <w:bCs w:val="false"/>
+          <w:iCs/>
+          <w:sz w:val="28"/>
+          <w:szCs w:val="28"/>
+        </w:rPr>
+        <w:t xml:space="preserve">Уфа 2025 </w:t>
       </w:r>
       <w:r>
         <w:br w:type="page"/>
@@ -536,40 +519,38 @@
     <w:p>
       <w:pPr>
         <w:pStyle w:val="Heading3"/>
+        <w:spacing w:before="0" w:after="80"/>
         <w:jc w:val="left"/>
         <w:rPr>
-          <w:rFonts w:ascii="Times New Roman" w:hAnsi="Times New Roman" w:eastAsia="Aptos" w:cs="Times New Roman" w:eastAsiaTheme="minorHAnsi"/>
+          <w:rFonts w:ascii="Times New Roman" w:hAnsi="Times New Roman" w:eastAsia="Aptos" w:cs="Times New Roman"/>
           <w:color w:val="auto"/>
           <w:sz w:val="28"/>
           <w:szCs w:val="28"/>
           <w:lang w:val="en-US"/>
-          <w14:ligatures w14:val="standardContextual"/>
         </w:rPr>
       </w:pPr>
       <w:r>
         <w:rPr>
           <w:rStyle w:val="Strong"/>
-          <w:rFonts w:eastAsia="Aptos" w:cs="Times New Roman" w:eastAsiaTheme="minorHAnsi" w:ascii="Times New Roman" w:hAnsi="Times New Roman"/>
+          <w:rFonts w:eastAsia="Aptos" w:cs="Times New Roman" w:ascii="Times New Roman" w:hAnsi="Times New Roman"/>
           <w:b/>
           <w:bCs/>
           <w:color w:val="auto"/>
           <w:sz w:val="28"/>
           <w:szCs w:val="28"/>
           <w:lang w:val="en-US"/>
-          <w14:ligatures w14:val="standardContextual"/>
         </w:rPr>
         <w:t>1. Цель работы</w:t>
       </w:r>
       <w:r>
         <w:rPr>
-          <w:rFonts w:eastAsia="Aptos" w:cs="Times New Roman" w:eastAsiaTheme="minorHAnsi" w:ascii="Times New Roman" w:hAnsi="Times New Roman"/>
+          <w:rFonts w:eastAsia="Aptos" w:cs="Times New Roman" w:ascii="Times New Roman" w:hAnsi="Times New Roman"/>
           <w:b/>
           <w:bCs/>
           <w:color w:val="auto"/>
           <w:sz w:val="28"/>
           <w:szCs w:val="28"/>
           <w:lang w:val="en-US"/>
-          <w14:ligatures w14:val="standardContextual"/>
         </w:rPr>
         <w:t xml:space="preserve"> </w:t>
       </w:r>
@@ -699,40 +680,38 @@
     <w:p>
       <w:pPr>
         <w:pStyle w:val="Heading3"/>
+        <w:spacing w:before="0" w:after="80"/>
         <w:jc w:val="left"/>
         <w:rPr>
-          <w:rFonts w:ascii="Times New Roman" w:hAnsi="Times New Roman" w:eastAsia="Aptos" w:cs="Times New Roman" w:eastAsiaTheme="minorHAnsi"/>
+          <w:rFonts w:ascii="Times New Roman" w:hAnsi="Times New Roman" w:eastAsia="Aptos" w:cs="Times New Roman"/>
           <w:color w:val="auto"/>
           <w:sz w:val="28"/>
           <w:szCs w:val="28"/>
           <w:lang w:val="en-US"/>
-          <w14:ligatures w14:val="standardContextual"/>
         </w:rPr>
       </w:pPr>
       <w:r>
         <w:rPr>
           <w:rStyle w:val="Strong"/>
-          <w:rFonts w:eastAsia="Aptos" w:cs="Times New Roman" w:eastAsiaTheme="minorHAnsi" w:ascii="Times New Roman" w:hAnsi="Times New Roman"/>
+          <w:rFonts w:eastAsia="Aptos" w:cs="Times New Roman" w:ascii="Times New Roman" w:hAnsi="Times New Roman"/>
           <w:b/>
           <w:bCs/>
           <w:color w:val="auto"/>
           <w:sz w:val="28"/>
           <w:szCs w:val="28"/>
           <w:lang w:val="en-US"/>
-          <w14:ligatures w14:val="standardContextual"/>
         </w:rPr>
         <w:t>2. Исходные данные</w:t>
       </w:r>
       <w:r>
         <w:rPr>
-          <w:rFonts w:eastAsia="Aptos" w:cs="Times New Roman" w:eastAsiaTheme="minorHAnsi" w:ascii="Times New Roman" w:hAnsi="Times New Roman"/>
+          <w:rFonts w:eastAsia="Aptos" w:cs="Times New Roman" w:ascii="Times New Roman" w:hAnsi="Times New Roman"/>
           <w:b/>
           <w:bCs/>
           <w:color w:val="auto"/>
           <w:sz w:val="28"/>
           <w:szCs w:val="28"/>
           <w:lang w:val="en-US"/>
-          <w14:ligatures w14:val="standardContextual"/>
         </w:rPr>
         <w:t xml:space="preserve"> </w:t>
       </w:r>
@@ -769,7 +748,7 @@
         <w:pStyle w:val="BodyText"/>
         <w:numPr>
           <w:ilvl w:val="0"/>
-          <w:numId w:val="1"/>
+          <w:numId w:val="2"/>
         </w:numPr>
         <w:tabs>
           <w:tab w:val="clear" w:pos="708"/>
@@ -777,6 +756,7 @@
         </w:tabs>
         <w:spacing w:lineRule="auto" w:line="278"/>
         <w:ind w:hanging="283" w:left="709" w:right="0"/>
+        <w:jc w:val="left"/>
         <w:rPr>
           <w:rFonts w:ascii="Times New Roman" w:hAnsi="Times New Roman" w:cs="Times New Roman"/>
           <w:b w:val="false"/>
@@ -787,14 +767,7 @@
         </w:rPr>
       </w:pPr>
       <w:r>
-        <w:rPr>
-          <w:rFonts w:cs="Times New Roman" w:ascii="Times New Roman" w:hAnsi="Times New Roman"/>
-          <w:b w:val="false"/>
-          <w:bCs w:val="false"/>
-          <w:sz w:val="28"/>
-          <w:szCs w:val="28"/>
-          <w:lang w:val="en-US"/>
-        </w:rPr>
+        <w:rPr/>
       </w:r>
       <m:oMathPara xmlns:m="http://schemas.openxmlformats.org/officeDocument/2006/math">
         <m:oMathParaPr>
@@ -1008,7 +981,7 @@
         <w:pStyle w:val="BodyText"/>
         <w:numPr>
           <w:ilvl w:val="0"/>
-          <w:numId w:val="2"/>
+          <w:numId w:val="3"/>
         </w:numPr>
         <w:tabs>
           <w:tab w:val="clear" w:pos="708"/>
@@ -1016,6 +989,7 @@
         </w:tabs>
         <w:spacing w:lineRule="auto" w:line="278"/>
         <w:ind w:hanging="283" w:left="709" w:right="0"/>
+        <w:jc w:val="left"/>
         <w:rPr>
           <w:rFonts w:ascii="Times New Roman" w:hAnsi="Times New Roman" w:cs="Times New Roman"/>
           <w:b w:val="false"/>
@@ -1026,14 +1000,7 @@
         </w:rPr>
       </w:pPr>
       <w:r>
-        <w:rPr>
-          <w:rFonts w:cs="Times New Roman" w:ascii="Times New Roman" w:hAnsi="Times New Roman"/>
-          <w:b w:val="false"/>
-          <w:bCs w:val="false"/>
-          <w:sz w:val="28"/>
-          <w:szCs w:val="28"/>
-          <w:lang w:val="en-US"/>
-        </w:rPr>
+        <w:rPr/>
       </w:r>
       <m:oMathPara xmlns:m="http://schemas.openxmlformats.org/officeDocument/2006/math">
         <m:oMathParaPr>
@@ -1187,40 +1154,38 @@
     <w:p>
       <w:pPr>
         <w:pStyle w:val="Heading3"/>
+        <w:spacing w:before="0" w:after="80"/>
         <w:jc w:val="left"/>
         <w:rPr>
-          <w:rFonts w:ascii="Times New Roman" w:hAnsi="Times New Roman" w:eastAsia="Aptos" w:cs="Times New Roman" w:eastAsiaTheme="minorHAnsi"/>
+          <w:rFonts w:ascii="Times New Roman" w:hAnsi="Times New Roman" w:eastAsia="Aptos" w:cs="Times New Roman"/>
           <w:color w:val="auto"/>
           <w:sz w:val="28"/>
           <w:szCs w:val="28"/>
           <w:lang w:val="en-US"/>
-          <w14:ligatures w14:val="standardContextual"/>
         </w:rPr>
       </w:pPr>
       <w:r>
         <w:rPr>
           <w:rStyle w:val="Strong"/>
-          <w:rFonts w:eastAsia="Aptos" w:cs="Times New Roman" w:eastAsiaTheme="minorHAnsi" w:ascii="Times New Roman" w:hAnsi="Times New Roman"/>
+          <w:rFonts w:eastAsia="Aptos" w:cs="Times New Roman" w:ascii="Times New Roman" w:hAnsi="Times New Roman"/>
           <w:b/>
           <w:bCs/>
           <w:color w:val="auto"/>
           <w:sz w:val="28"/>
           <w:szCs w:val="28"/>
           <w:lang w:val="en-US"/>
-          <w14:ligatures w14:val="standardContextual"/>
         </w:rPr>
         <w:t>3. Абстрактный синтез автомата Мура S7</w:t>
       </w:r>
       <w:r>
         <w:rPr>
-          <w:rFonts w:eastAsia="Aptos" w:cs="Times New Roman" w:eastAsiaTheme="minorHAnsi" w:ascii="Times New Roman" w:hAnsi="Times New Roman"/>
+          <w:rFonts w:eastAsia="Aptos" w:cs="Times New Roman" w:ascii="Times New Roman" w:hAnsi="Times New Roman"/>
           <w:b/>
           <w:bCs/>
           <w:color w:val="auto"/>
           <w:sz w:val="28"/>
           <w:szCs w:val="28"/>
           <w:lang w:val="en-US"/>
-          <w14:ligatures w14:val="standardContextual"/>
         </w:rPr>
         <w:t xml:space="preserve"> </w:t>
       </w:r>
@@ -1230,38 +1195,35 @@
         <w:pStyle w:val="Heading4"/>
         <w:spacing w:before="0" w:after="160"/>
         <w:rPr>
-          <w:rFonts w:ascii="Times New Roman" w:hAnsi="Times New Roman" w:eastAsia="Aptos" w:cs="Times New Roman" w:eastAsiaTheme="minorHAnsi"/>
+          <w:rFonts w:ascii="Times New Roman" w:hAnsi="Times New Roman" w:eastAsia="Aptos" w:cs="Times New Roman"/>
           <w:color w:val="auto"/>
           <w:sz w:val="28"/>
           <w:szCs w:val="28"/>
           <w:lang w:val="en-US"/>
-          <w14:ligatures w14:val="standardContextual"/>
         </w:rPr>
       </w:pPr>
       <w:r>
         <w:rPr>
           <w:rStyle w:val="Strong"/>
-          <w:rFonts w:eastAsia="Aptos" w:cs="Times New Roman" w:eastAsiaTheme="minorHAnsi" w:ascii="Times New Roman" w:hAnsi="Times New Roman"/>
+          <w:rFonts w:eastAsia="Aptos" w:cs="Times New Roman" w:ascii="Times New Roman" w:hAnsi="Times New Roman"/>
           <w:b w:val="false"/>
           <w:bCs w:val="false"/>
           <w:color w:val="auto"/>
           <w:sz w:val="28"/>
           <w:szCs w:val="28"/>
           <w:lang w:val="en-US"/>
-          <w14:ligatures w14:val="standardContextual"/>
         </w:rPr>
         <w:t>3.1. Отметка ГСА для автомата Мура</w:t>
       </w:r>
       <w:r>
         <w:rPr>
-          <w:rFonts w:eastAsia="Aptos" w:cs="Times New Roman" w:eastAsiaTheme="minorHAnsi" w:ascii="Times New Roman" w:hAnsi="Times New Roman"/>
+          <w:rFonts w:eastAsia="Aptos" w:cs="Times New Roman" w:ascii="Times New Roman" w:hAnsi="Times New Roman"/>
           <w:b w:val="false"/>
           <w:bCs w:val="false"/>
           <w:color w:val="auto"/>
           <w:sz w:val="28"/>
           <w:szCs w:val="28"/>
           <w:lang w:val="en-US"/>
-          <w14:ligatures w14:val="standardContextual"/>
         </w:rPr>
         <w:t xml:space="preserve"> </w:t>
       </w:r>
@@ -1296,7 +1258,7 @@
         <w:pStyle w:val="BodyText"/>
         <w:numPr>
           <w:ilvl w:val="0"/>
-          <w:numId w:val="3"/>
+          <w:numId w:val="4"/>
         </w:numPr>
         <w:tabs>
           <w:tab w:val="clear" w:pos="708"/>
@@ -1325,14 +1287,7 @@
         <w:t xml:space="preserve">Начальная и конечная вершины отмечаются символом </w:t>
       </w:r>
       <w:r>
-        <w:rPr>
-          <w:rFonts w:cs="Times New Roman" w:ascii="Times New Roman" w:hAnsi="Times New Roman"/>
-          <w:b w:val="false"/>
-          <w:bCs w:val="false"/>
-          <w:sz w:val="28"/>
-          <w:szCs w:val="28"/>
-          <w:lang w:val="en-US"/>
-        </w:rPr>
+        <w:rPr/>
       </w:r>
       <m:oMath xmlns:m="http://schemas.openxmlformats.org/officeDocument/2006/math">
         <m:sSub>
@@ -1372,7 +1327,7 @@
         <w:pStyle w:val="BodyText"/>
         <w:numPr>
           <w:ilvl w:val="0"/>
-          <w:numId w:val="3"/>
+          <w:numId w:val="4"/>
         </w:numPr>
         <w:tabs>
           <w:tab w:val="clear" w:pos="708"/>
@@ -1399,15 +1354,7 @@
         <w:t xml:space="preserve">Каждая операторная вершина отмечается уникальным символом </w:t>
       </w:r>
       <w:r>
-        <w:rPr>
-          <w:rStyle w:val="Strong"/>
-          <w:rFonts w:cs="Times New Roman" w:ascii="Times New Roman" w:hAnsi="Times New Roman"/>
-          <w:b w:val="false"/>
-          <w:bCs w:val="false"/>
-          <w:sz w:val="28"/>
-          <w:szCs w:val="28"/>
-          <w:lang w:val="en-US"/>
-        </w:rPr>
+        <w:rPr/>
       </w:r>
       <m:oMath xmlns:m="http://schemas.openxmlformats.org/officeDocument/2006/math">
         <m:sSub>
@@ -1524,38 +1471,35 @@
         <w:pStyle w:val="Heading4"/>
         <w:jc w:val="left"/>
         <w:rPr>
-          <w:rFonts w:ascii="Times New Roman" w:hAnsi="Times New Roman" w:eastAsia="Aptos" w:cs="Times New Roman" w:eastAsiaTheme="minorHAnsi"/>
+          <w:rFonts w:ascii="Times New Roman" w:hAnsi="Times New Roman" w:eastAsia="Aptos" w:cs="Times New Roman"/>
           <w:color w:val="auto"/>
           <w:sz w:val="28"/>
           <w:szCs w:val="28"/>
           <w:lang w:val="en-US"/>
-          <w14:ligatures w14:val="standardContextual"/>
         </w:rPr>
       </w:pPr>
       <w:r>
         <w:rPr>
           <w:rStyle w:val="Strong"/>
-          <w:rFonts w:eastAsia="Aptos" w:cs="Times New Roman" w:eastAsiaTheme="minorHAnsi" w:ascii="Times New Roman" w:hAnsi="Times New Roman"/>
+          <w:rFonts w:eastAsia="Aptos" w:cs="Times New Roman" w:ascii="Times New Roman" w:hAnsi="Times New Roman"/>
           <w:b w:val="false"/>
           <w:bCs w:val="false"/>
           <w:color w:val="auto"/>
           <w:sz w:val="28"/>
           <w:szCs w:val="28"/>
           <w:lang w:val="en-US"/>
-          <w14:ligatures w14:val="standardContextual"/>
         </w:rPr>
         <w:t>3.2. Прямая таблица переходов автомата Мура S7</w:t>
       </w:r>
       <w:r>
         <w:rPr>
-          <w:rFonts w:eastAsia="Aptos" w:cs="Times New Roman" w:eastAsiaTheme="minorHAnsi" w:ascii="Times New Roman" w:hAnsi="Times New Roman"/>
+          <w:rFonts w:eastAsia="Aptos" w:cs="Times New Roman" w:ascii="Times New Roman" w:hAnsi="Times New Roman"/>
           <w:b w:val="false"/>
           <w:bCs w:val="false"/>
           <w:color w:val="auto"/>
           <w:sz w:val="28"/>
           <w:szCs w:val="28"/>
           <w:lang w:val="en-US"/>
-          <w14:ligatures w14:val="standardContextual"/>
         </w:rPr>
         <w:t xml:space="preserve"> </w:t>
       </w:r>
@@ -1574,9 +1518,9 @@
         </w:tblCellMar>
       </w:tblPr>
       <w:tblGrid>
-        <w:gridCol w:w="389"/>
+        <w:gridCol w:w="388"/>
         <w:gridCol w:w="449"/>
-        <w:gridCol w:w="449"/>
+        <w:gridCol w:w="450"/>
         <w:gridCol w:w="2163"/>
         <w:gridCol w:w="5850"/>
       </w:tblGrid>
@@ -1584,7 +1528,7 @@
         <w:trPr/>
         <w:tc>
           <w:tcPr>
-            <w:tcW w:w="389" w:type="dxa"/>
+            <w:tcW w:w="388" w:type="dxa"/>
             <w:tcBorders/>
             <w:vAlign w:val="center"/>
           </w:tcPr>
@@ -1618,16 +1562,14 @@
               <w:pStyle w:val="TableContents"/>
               <w:spacing w:before="0" w:after="0"/>
               <w:ind w:hanging="0" w:left="0" w:right="0"/>
-              <w:rPr>
-                <w:b w:val="false"/>
-                <w:bCs w:val="false"/>
-              </w:rPr>
-            </w:pPr>
-            <w:r>
-              <w:rPr>
-                <w:b w:val="false"/>
-                <w:bCs w:val="false"/>
-              </w:rPr>
+              <w:jc w:val="left"/>
+              <w:rPr>
+                <w:b w:val="false"/>
+                <w:bCs w:val="false"/>
+              </w:rPr>
+            </w:pPr>
+            <w:r>
+              <w:rPr/>
             </w:r>
             <m:oMathPara xmlns:m="http://schemas.openxmlformats.org/officeDocument/2006/math">
               <m:oMathParaPr>
@@ -1658,25 +1600,23 @@
         </w:tc>
         <w:tc>
           <w:tcPr>
-            <w:tcW w:w="449" w:type="dxa"/>
-            <w:tcBorders/>
-            <w:vAlign w:val="center"/>
-          </w:tcPr>
-          <w:p>
-            <w:pPr>
-              <w:pStyle w:val="TableContents"/>
-              <w:spacing w:before="0" w:after="0"/>
-              <w:ind w:hanging="0" w:left="0" w:right="0"/>
-              <w:rPr>
-                <w:b w:val="false"/>
-                <w:bCs w:val="false"/>
-              </w:rPr>
-            </w:pPr>
-            <w:r>
-              <w:rPr>
-                <w:b w:val="false"/>
-                <w:bCs w:val="false"/>
-              </w:rPr>
+            <w:tcW w:w="450" w:type="dxa"/>
+            <w:tcBorders/>
+            <w:vAlign w:val="center"/>
+          </w:tcPr>
+          <w:p>
+            <w:pPr>
+              <w:pStyle w:val="TableContents"/>
+              <w:spacing w:before="0" w:after="0"/>
+              <w:ind w:hanging="0" w:left="0" w:right="0"/>
+              <w:jc w:val="left"/>
+              <w:rPr>
+                <w:b w:val="false"/>
+                <w:bCs w:val="false"/>
+              </w:rPr>
+            </w:pPr>
+            <w:r>
+              <w:rPr/>
             </w:r>
             <m:oMathPara xmlns:m="http://schemas.openxmlformats.org/officeDocument/2006/math">
               <m:oMathParaPr>
@@ -1716,16 +1656,14 @@
               <w:pStyle w:val="TableContents"/>
               <w:spacing w:before="0" w:after="0"/>
               <w:ind w:hanging="0" w:left="0" w:right="0"/>
-              <w:rPr>
-                <w:b w:val="false"/>
-                <w:bCs w:val="false"/>
-              </w:rPr>
-            </w:pPr>
-            <w:r>
-              <w:rPr>
-                <w:b w:val="false"/>
-                <w:bCs w:val="false"/>
-              </w:rPr>
+              <w:jc w:val="left"/>
+              <w:rPr>
+                <w:b w:val="false"/>
+                <w:bCs w:val="false"/>
+              </w:rPr>
+            </w:pPr>
+            <w:r>
+              <w:rPr/>
             </w:r>
             <m:oMathPara xmlns:m="http://schemas.openxmlformats.org/officeDocument/2006/math">
               <m:oMathParaPr>
@@ -1803,16 +1741,14 @@
               <w:pStyle w:val="TableContents"/>
               <w:spacing w:before="0" w:after="0"/>
               <w:ind w:hanging="0" w:left="0" w:right="0"/>
-              <w:rPr>
-                <w:b w:val="false"/>
-                <w:bCs w:val="false"/>
-              </w:rPr>
-            </w:pPr>
-            <w:r>
-              <w:rPr>
-                <w:b w:val="false"/>
-                <w:bCs w:val="false"/>
-              </w:rPr>
+              <w:jc w:val="left"/>
+              <w:rPr>
+                <w:b w:val="false"/>
+                <w:bCs w:val="false"/>
+              </w:rPr>
+            </w:pPr>
+            <w:r>
+              <w:rPr/>
             </w:r>
             <m:oMathPara xmlns:m="http://schemas.openxmlformats.org/officeDocument/2006/math">
               <m:oMathParaPr>
@@ -1860,7 +1796,7 @@
         <w:trPr/>
         <w:tc>
           <w:tcPr>
-            <w:tcW w:w="389" w:type="dxa"/>
+            <w:tcW w:w="388" w:type="dxa"/>
             <w:tcBorders/>
             <w:vAlign w:val="center"/>
           </w:tcPr>
@@ -1904,32 +1840,32 @@
                 <w:b w:val="false"/>
                 <w:bCs w:val="false"/>
               </w:rPr>
-              <w:t xml:space="preserve">b1​ </w:t>
-            </w:r>
-          </w:p>
-        </w:tc>
-        <w:tc>
-          <w:tcPr>
-            <w:tcW w:w="449" w:type="dxa"/>
-            <w:tcBorders/>
-            <w:vAlign w:val="center"/>
-          </w:tcPr>
-          <w:p>
-            <w:pPr>
-              <w:pStyle w:val="TableContents"/>
-              <w:spacing w:before="0" w:after="0"/>
-              <w:ind w:hanging="0" w:left="0" w:right="0"/>
-              <w:rPr>
-                <w:b w:val="false"/>
-                <w:bCs w:val="false"/>
-              </w:rPr>
-            </w:pPr>
-            <w:r>
-              <w:rPr>
-                <w:b w:val="false"/>
-                <w:bCs w:val="false"/>
-              </w:rPr>
-              <w:t xml:space="preserve">b2​ </w:t>
+              <w:t>b1​</w:t>
+            </w:r>
+          </w:p>
+        </w:tc>
+        <w:tc>
+          <w:tcPr>
+            <w:tcW w:w="450" w:type="dxa"/>
+            <w:tcBorders/>
+            <w:vAlign w:val="center"/>
+          </w:tcPr>
+          <w:p>
+            <w:pPr>
+              <w:pStyle w:val="TableContents"/>
+              <w:spacing w:before="0" w:after="0"/>
+              <w:ind w:hanging="0" w:left="0" w:right="0"/>
+              <w:rPr>
+                <w:b w:val="false"/>
+                <w:bCs w:val="false"/>
+              </w:rPr>
+            </w:pPr>
+            <w:r>
+              <w:rPr>
+                <w:b w:val="false"/>
+                <w:bCs w:val="false"/>
+              </w:rPr>
+              <w:t>b2​</w:t>
             </w:r>
           </w:p>
         </w:tc>
@@ -1954,7 +1890,7 @@
                 <w:b w:val="false"/>
                 <w:bCs w:val="false"/>
               </w:rPr>
-              <w:t xml:space="preserve">X1​​ </w:t>
+              <w:t>X1​​</w:t>
             </w:r>
           </w:p>
         </w:tc>
@@ -1979,7 +1915,7 @@
                 <w:b w:val="false"/>
                 <w:bCs w:val="false"/>
               </w:rPr>
-              <w:t xml:space="preserve">Y1​,Y2​ </w:t>
+              <w:t>Y1​,Y2​</w:t>
             </w:r>
           </w:p>
         </w:tc>
@@ -1988,7 +1924,7 @@
         <w:trPr/>
         <w:tc>
           <w:tcPr>
-            <w:tcW w:w="389" w:type="dxa"/>
+            <w:tcW w:w="388" w:type="dxa"/>
             <w:tcBorders/>
             <w:vAlign w:val="center"/>
           </w:tcPr>
@@ -2032,32 +1968,32 @@
                 <w:b w:val="false"/>
                 <w:bCs w:val="false"/>
               </w:rPr>
-              <w:t xml:space="preserve">b1​ </w:t>
-            </w:r>
-          </w:p>
-        </w:tc>
-        <w:tc>
-          <w:tcPr>
-            <w:tcW w:w="449" w:type="dxa"/>
-            <w:tcBorders/>
-            <w:vAlign w:val="center"/>
-          </w:tcPr>
-          <w:p>
-            <w:pPr>
-              <w:pStyle w:val="TableContents"/>
-              <w:spacing w:before="0" w:after="0"/>
-              <w:ind w:hanging="0" w:left="0" w:right="0"/>
-              <w:rPr>
-                <w:b w:val="false"/>
-                <w:bCs w:val="false"/>
-              </w:rPr>
-            </w:pPr>
-            <w:r>
-              <w:rPr>
-                <w:b w:val="false"/>
-                <w:bCs w:val="false"/>
-              </w:rPr>
-              <w:t xml:space="preserve">b3​ </w:t>
+              <w:t>b1​</w:t>
+            </w:r>
+          </w:p>
+        </w:tc>
+        <w:tc>
+          <w:tcPr>
+            <w:tcW w:w="450" w:type="dxa"/>
+            <w:tcBorders/>
+            <w:vAlign w:val="center"/>
+          </w:tcPr>
+          <w:p>
+            <w:pPr>
+              <w:pStyle w:val="TableContents"/>
+              <w:spacing w:before="0" w:after="0"/>
+              <w:ind w:hanging="0" w:left="0" w:right="0"/>
+              <w:rPr>
+                <w:b w:val="false"/>
+                <w:bCs w:val="false"/>
+              </w:rPr>
+            </w:pPr>
+            <w:r>
+              <w:rPr>
+                <w:b w:val="false"/>
+                <w:bCs w:val="false"/>
+              </w:rPr>
+              <w:t>b3​</w:t>
             </w:r>
           </w:p>
         </w:tc>
@@ -2082,7 +2018,7 @@
                 <w:b w:val="false"/>
                 <w:bCs w:val="false"/>
               </w:rPr>
-              <w:t xml:space="preserve">X1​ </w:t>
+              <w:t>X1​</w:t>
             </w:r>
           </w:p>
         </w:tc>
@@ -2107,7 +2043,7 @@
                 <w:b w:val="false"/>
                 <w:bCs w:val="false"/>
               </w:rPr>
-              <w:t xml:space="preserve">Y2​ </w:t>
+              <w:t>Y2​</w:t>
             </w:r>
           </w:p>
         </w:tc>
@@ -2116,7 +2052,7 @@
         <w:trPr/>
         <w:tc>
           <w:tcPr>
-            <w:tcW w:w="389" w:type="dxa"/>
+            <w:tcW w:w="388" w:type="dxa"/>
             <w:tcBorders/>
             <w:vAlign w:val="center"/>
           </w:tcPr>
@@ -2160,32 +2096,32 @@
                 <w:b w:val="false"/>
                 <w:bCs w:val="false"/>
               </w:rPr>
-              <w:t xml:space="preserve">b2​ </w:t>
-            </w:r>
-          </w:p>
-        </w:tc>
-        <w:tc>
-          <w:tcPr>
-            <w:tcW w:w="449" w:type="dxa"/>
-            <w:tcBorders/>
-            <w:vAlign w:val="center"/>
-          </w:tcPr>
-          <w:p>
-            <w:pPr>
-              <w:pStyle w:val="TableContents"/>
-              <w:spacing w:before="0" w:after="0"/>
-              <w:ind w:hanging="0" w:left="0" w:right="0"/>
-              <w:rPr>
-                <w:b w:val="false"/>
-                <w:bCs w:val="false"/>
-              </w:rPr>
-            </w:pPr>
-            <w:r>
-              <w:rPr>
-                <w:b w:val="false"/>
-                <w:bCs w:val="false"/>
-              </w:rPr>
-              <w:t xml:space="preserve">b4​ </w:t>
+              <w:t>b2​</w:t>
+            </w:r>
+          </w:p>
+        </w:tc>
+        <w:tc>
+          <w:tcPr>
+            <w:tcW w:w="450" w:type="dxa"/>
+            <w:tcBorders/>
+            <w:vAlign w:val="center"/>
+          </w:tcPr>
+          <w:p>
+            <w:pPr>
+              <w:pStyle w:val="TableContents"/>
+              <w:spacing w:before="0" w:after="0"/>
+              <w:ind w:hanging="0" w:left="0" w:right="0"/>
+              <w:rPr>
+                <w:b w:val="false"/>
+                <w:bCs w:val="false"/>
+              </w:rPr>
+            </w:pPr>
+            <w:r>
+              <w:rPr>
+                <w:b w:val="false"/>
+                <w:bCs w:val="false"/>
+              </w:rPr>
+              <w:t>b4​</w:t>
             </w:r>
           </w:p>
         </w:tc>
@@ -2210,7 +2146,7 @@
                 <w:b w:val="false"/>
                 <w:bCs w:val="false"/>
               </w:rPr>
-              <w:t xml:space="preserve">X2​​ </w:t>
+              <w:t>X2​​</w:t>
             </w:r>
           </w:p>
         </w:tc>
@@ -2235,7 +2171,7 @@
                 <w:b w:val="false"/>
                 <w:bCs w:val="false"/>
               </w:rPr>
-              <w:t xml:space="preserve">Y3​ </w:t>
+              <w:t>Y3​</w:t>
             </w:r>
           </w:p>
         </w:tc>
@@ -2244,7 +2180,7 @@
         <w:trPr/>
         <w:tc>
           <w:tcPr>
-            <w:tcW w:w="389" w:type="dxa"/>
+            <w:tcW w:w="388" w:type="dxa"/>
             <w:tcBorders/>
             <w:vAlign w:val="center"/>
           </w:tcPr>
@@ -2288,32 +2224,32 @@
                 <w:b w:val="false"/>
                 <w:bCs w:val="false"/>
               </w:rPr>
-              <w:t xml:space="preserve">b2​ </w:t>
-            </w:r>
-          </w:p>
-        </w:tc>
-        <w:tc>
-          <w:tcPr>
-            <w:tcW w:w="449" w:type="dxa"/>
-            <w:tcBorders/>
-            <w:vAlign w:val="center"/>
-          </w:tcPr>
-          <w:p>
-            <w:pPr>
-              <w:pStyle w:val="TableContents"/>
-              <w:spacing w:before="0" w:after="0"/>
-              <w:ind w:hanging="0" w:left="0" w:right="0"/>
-              <w:rPr>
-                <w:b w:val="false"/>
-                <w:bCs w:val="false"/>
-              </w:rPr>
-            </w:pPr>
-            <w:r>
-              <w:rPr>
-                <w:b w:val="false"/>
-                <w:bCs w:val="false"/>
-              </w:rPr>
-              <w:t xml:space="preserve">b6​ </w:t>
+              <w:t>b2​</w:t>
+            </w:r>
+          </w:p>
+        </w:tc>
+        <w:tc>
+          <w:tcPr>
+            <w:tcW w:w="450" w:type="dxa"/>
+            <w:tcBorders/>
+            <w:vAlign w:val="center"/>
+          </w:tcPr>
+          <w:p>
+            <w:pPr>
+              <w:pStyle w:val="TableContents"/>
+              <w:spacing w:before="0" w:after="0"/>
+              <w:ind w:hanging="0" w:left="0" w:right="0"/>
+              <w:rPr>
+                <w:b w:val="false"/>
+                <w:bCs w:val="false"/>
+              </w:rPr>
+            </w:pPr>
+            <w:r>
+              <w:rPr>
+                <w:b w:val="false"/>
+                <w:bCs w:val="false"/>
+              </w:rPr>
+              <w:t>b6​</w:t>
             </w:r>
           </w:p>
         </w:tc>
@@ -2338,7 +2274,7 @@
                 <w:b w:val="false"/>
                 <w:bCs w:val="false"/>
               </w:rPr>
-              <w:t xml:space="preserve">X2​ </w:t>
+              <w:t>X2​</w:t>
             </w:r>
           </w:p>
         </w:tc>
@@ -2363,7 +2299,7 @@
                 <w:b w:val="false"/>
                 <w:bCs w:val="false"/>
               </w:rPr>
-              <w:t xml:space="preserve">Y1​,Y4​ </w:t>
+              <w:t>Y1​,Y4​</w:t>
             </w:r>
           </w:p>
         </w:tc>
@@ -2372,7 +2308,7 @@
         <w:trPr/>
         <w:tc>
           <w:tcPr>
-            <w:tcW w:w="389" w:type="dxa"/>
+            <w:tcW w:w="388" w:type="dxa"/>
             <w:tcBorders/>
             <w:vAlign w:val="center"/>
           </w:tcPr>
@@ -2416,32 +2352,32 @@
                 <w:b w:val="false"/>
                 <w:bCs w:val="false"/>
               </w:rPr>
-              <w:t xml:space="preserve">b4​ </w:t>
-            </w:r>
-          </w:p>
-        </w:tc>
-        <w:tc>
-          <w:tcPr>
-            <w:tcW w:w="449" w:type="dxa"/>
-            <w:tcBorders/>
-            <w:vAlign w:val="center"/>
-          </w:tcPr>
-          <w:p>
-            <w:pPr>
-              <w:pStyle w:val="TableContents"/>
-              <w:spacing w:before="0" w:after="0"/>
-              <w:ind w:hanging="0" w:left="0" w:right="0"/>
-              <w:rPr>
-                <w:b w:val="false"/>
-                <w:bCs w:val="false"/>
-              </w:rPr>
-            </w:pPr>
-            <w:r>
-              <w:rPr>
-                <w:b w:val="false"/>
-                <w:bCs w:val="false"/>
-              </w:rPr>
-              <w:t xml:space="preserve">b5​ </w:t>
+              <w:t>b4​</w:t>
+            </w:r>
+          </w:p>
+        </w:tc>
+        <w:tc>
+          <w:tcPr>
+            <w:tcW w:w="450" w:type="dxa"/>
+            <w:tcBorders/>
+            <w:vAlign w:val="center"/>
+          </w:tcPr>
+          <w:p>
+            <w:pPr>
+              <w:pStyle w:val="TableContents"/>
+              <w:spacing w:before="0" w:after="0"/>
+              <w:ind w:hanging="0" w:left="0" w:right="0"/>
+              <w:rPr>
+                <w:b w:val="false"/>
+                <w:bCs w:val="false"/>
+              </w:rPr>
+            </w:pPr>
+            <w:r>
+              <w:rPr>
+                <w:b w:val="false"/>
+                <w:bCs w:val="false"/>
+              </w:rPr>
+              <w:t>b5​</w:t>
             </w:r>
           </w:p>
         </w:tc>
@@ -2491,7 +2427,7 @@
                 <w:b w:val="false"/>
                 <w:bCs w:val="false"/>
               </w:rPr>
-              <w:t xml:space="preserve">Y4​ </w:t>
+              <w:t>Y4​</w:t>
             </w:r>
           </w:p>
         </w:tc>
@@ -2500,7 +2436,7 @@
         <w:trPr/>
         <w:tc>
           <w:tcPr>
-            <w:tcW w:w="389" w:type="dxa"/>
+            <w:tcW w:w="388" w:type="dxa"/>
             <w:tcBorders/>
             <w:vAlign w:val="center"/>
           </w:tcPr>
@@ -2544,32 +2480,32 @@
                 <w:b w:val="false"/>
                 <w:bCs w:val="false"/>
               </w:rPr>
-              <w:t xml:space="preserve">b5​ </w:t>
-            </w:r>
-          </w:p>
-        </w:tc>
-        <w:tc>
-          <w:tcPr>
-            <w:tcW w:w="449" w:type="dxa"/>
-            <w:tcBorders/>
-            <w:vAlign w:val="center"/>
-          </w:tcPr>
-          <w:p>
-            <w:pPr>
-              <w:pStyle w:val="TableContents"/>
-              <w:spacing w:before="0" w:after="0"/>
-              <w:ind w:hanging="0" w:left="0" w:right="0"/>
-              <w:rPr>
-                <w:b w:val="false"/>
-                <w:bCs w:val="false"/>
-              </w:rPr>
-            </w:pPr>
-            <w:r>
-              <w:rPr>
-                <w:b w:val="false"/>
-                <w:bCs w:val="false"/>
-              </w:rPr>
-              <w:t xml:space="preserve">b7​ </w:t>
+              <w:t>b5​</w:t>
+            </w:r>
+          </w:p>
+        </w:tc>
+        <w:tc>
+          <w:tcPr>
+            <w:tcW w:w="450" w:type="dxa"/>
+            <w:tcBorders/>
+            <w:vAlign w:val="center"/>
+          </w:tcPr>
+          <w:p>
+            <w:pPr>
+              <w:pStyle w:val="TableContents"/>
+              <w:spacing w:before="0" w:after="0"/>
+              <w:ind w:hanging="0" w:left="0" w:right="0"/>
+              <w:rPr>
+                <w:b w:val="false"/>
+                <w:bCs w:val="false"/>
+              </w:rPr>
+            </w:pPr>
+            <w:r>
+              <w:rPr>
+                <w:b w:val="false"/>
+                <w:bCs w:val="false"/>
+              </w:rPr>
+              <w:t>b7​</w:t>
             </w:r>
           </w:p>
         </w:tc>
@@ -2619,7 +2555,7 @@
                 <w:b w:val="false"/>
                 <w:bCs w:val="false"/>
               </w:rPr>
-              <w:t xml:space="preserve">Y5​,Y6​ </w:t>
+              <w:t>Y5​,Y6​</w:t>
             </w:r>
           </w:p>
         </w:tc>
@@ -2628,7 +2564,7 @@
         <w:trPr/>
         <w:tc>
           <w:tcPr>
-            <w:tcW w:w="389" w:type="dxa"/>
+            <w:tcW w:w="388" w:type="dxa"/>
             <w:tcBorders/>
             <w:vAlign w:val="center"/>
           </w:tcPr>
@@ -2672,32 +2608,32 @@
                 <w:b w:val="false"/>
                 <w:bCs w:val="false"/>
               </w:rPr>
-              <w:t xml:space="preserve">b7​ </w:t>
-            </w:r>
-          </w:p>
-        </w:tc>
-        <w:tc>
-          <w:tcPr>
-            <w:tcW w:w="449" w:type="dxa"/>
-            <w:tcBorders/>
-            <w:vAlign w:val="center"/>
-          </w:tcPr>
-          <w:p>
-            <w:pPr>
-              <w:pStyle w:val="TableContents"/>
-              <w:spacing w:before="0" w:after="0"/>
-              <w:ind w:hanging="0" w:left="0" w:right="0"/>
-              <w:rPr>
-                <w:b w:val="false"/>
-                <w:bCs w:val="false"/>
-              </w:rPr>
-            </w:pPr>
-            <w:r>
-              <w:rPr>
-                <w:b w:val="false"/>
-                <w:bCs w:val="false"/>
-              </w:rPr>
-              <w:t xml:space="preserve">b1​ </w:t>
+              <w:t>b7​</w:t>
+            </w:r>
+          </w:p>
+        </w:tc>
+        <w:tc>
+          <w:tcPr>
+            <w:tcW w:w="450" w:type="dxa"/>
+            <w:tcBorders/>
+            <w:vAlign w:val="center"/>
+          </w:tcPr>
+          <w:p>
+            <w:pPr>
+              <w:pStyle w:val="TableContents"/>
+              <w:spacing w:before="0" w:after="0"/>
+              <w:ind w:hanging="0" w:left="0" w:right="0"/>
+              <w:rPr>
+                <w:b w:val="false"/>
+                <w:bCs w:val="false"/>
+              </w:rPr>
+            </w:pPr>
+            <w:r>
+              <w:rPr>
+                <w:b w:val="false"/>
+                <w:bCs w:val="false"/>
+              </w:rPr>
+              <w:t>b1​</w:t>
             </w:r>
           </w:p>
         </w:tc>
@@ -2722,7 +2658,7 @@
                 <w:b w:val="false"/>
                 <w:bCs w:val="false"/>
               </w:rPr>
-              <w:t xml:space="preserve">X4​​ </w:t>
+              <w:t>X4​​</w:t>
             </w:r>
           </w:p>
         </w:tc>
@@ -2756,7 +2692,7 @@
         <w:trPr/>
         <w:tc>
           <w:tcPr>
-            <w:tcW w:w="389" w:type="dxa"/>
+            <w:tcW w:w="388" w:type="dxa"/>
             <w:tcBorders/>
             <w:vAlign w:val="center"/>
           </w:tcPr>
@@ -2800,32 +2736,32 @@
                 <w:b w:val="false"/>
                 <w:bCs w:val="false"/>
               </w:rPr>
-              <w:t xml:space="preserve">b7​ </w:t>
-            </w:r>
-          </w:p>
-        </w:tc>
-        <w:tc>
-          <w:tcPr>
-            <w:tcW w:w="449" w:type="dxa"/>
-            <w:tcBorders/>
-            <w:vAlign w:val="center"/>
-          </w:tcPr>
-          <w:p>
-            <w:pPr>
-              <w:pStyle w:val="TableContents"/>
-              <w:spacing w:before="0" w:after="0"/>
-              <w:ind w:hanging="0" w:left="0" w:right="0"/>
-              <w:rPr>
-                <w:b w:val="false"/>
-                <w:bCs w:val="false"/>
-              </w:rPr>
-            </w:pPr>
-            <w:r>
-              <w:rPr>
-                <w:b w:val="false"/>
-                <w:bCs w:val="false"/>
-              </w:rPr>
-              <w:t xml:space="preserve">b6​ </w:t>
+              <w:t>b7​</w:t>
+            </w:r>
+          </w:p>
+        </w:tc>
+        <w:tc>
+          <w:tcPr>
+            <w:tcW w:w="450" w:type="dxa"/>
+            <w:tcBorders/>
+            <w:vAlign w:val="center"/>
+          </w:tcPr>
+          <w:p>
+            <w:pPr>
+              <w:pStyle w:val="TableContents"/>
+              <w:spacing w:before="0" w:after="0"/>
+              <w:ind w:hanging="0" w:left="0" w:right="0"/>
+              <w:rPr>
+                <w:b w:val="false"/>
+                <w:bCs w:val="false"/>
+              </w:rPr>
+            </w:pPr>
+            <w:r>
+              <w:rPr>
+                <w:b w:val="false"/>
+                <w:bCs w:val="false"/>
+              </w:rPr>
+              <w:t>b6​</w:t>
             </w:r>
           </w:p>
         </w:tc>
@@ -2850,7 +2786,7 @@
                 <w:b w:val="false"/>
                 <w:bCs w:val="false"/>
               </w:rPr>
-              <w:t xml:space="preserve">X4​ </w:t>
+              <w:t>X4​</w:t>
             </w:r>
           </w:p>
         </w:tc>
@@ -2875,7 +2811,7 @@
                 <w:b w:val="false"/>
                 <w:bCs w:val="false"/>
               </w:rPr>
-              <w:t xml:space="preserve">Y1​,Y4​ </w:t>
+              <w:t>Y1​,Y4​</w:t>
             </w:r>
           </w:p>
         </w:tc>
@@ -2884,7 +2820,7 @@
         <w:trPr/>
         <w:tc>
           <w:tcPr>
-            <w:tcW w:w="389" w:type="dxa"/>
+            <w:tcW w:w="388" w:type="dxa"/>
             <w:tcBorders/>
             <w:vAlign w:val="center"/>
           </w:tcPr>
@@ -2928,32 +2864,32 @@
                 <w:b w:val="false"/>
                 <w:bCs w:val="false"/>
               </w:rPr>
-              <w:t xml:space="preserve">b6​ </w:t>
-            </w:r>
-          </w:p>
-        </w:tc>
-        <w:tc>
-          <w:tcPr>
-            <w:tcW w:w="449" w:type="dxa"/>
-            <w:tcBorders/>
-            <w:vAlign w:val="center"/>
-          </w:tcPr>
-          <w:p>
-            <w:pPr>
-              <w:pStyle w:val="TableContents"/>
-              <w:spacing w:before="0" w:after="0"/>
-              <w:ind w:hanging="0" w:left="0" w:right="0"/>
-              <w:rPr>
-                <w:b w:val="false"/>
-                <w:bCs w:val="false"/>
-              </w:rPr>
-            </w:pPr>
-            <w:r>
-              <w:rPr>
-                <w:b w:val="false"/>
-                <w:bCs w:val="false"/>
-              </w:rPr>
-              <w:t xml:space="preserve">b4​ </w:t>
+              <w:t>b6​</w:t>
+            </w:r>
+          </w:p>
+        </w:tc>
+        <w:tc>
+          <w:tcPr>
+            <w:tcW w:w="450" w:type="dxa"/>
+            <w:tcBorders/>
+            <w:vAlign w:val="center"/>
+          </w:tcPr>
+          <w:p>
+            <w:pPr>
+              <w:pStyle w:val="TableContents"/>
+              <w:spacing w:before="0" w:after="0"/>
+              <w:ind w:hanging="0" w:left="0" w:right="0"/>
+              <w:rPr>
+                <w:b w:val="false"/>
+                <w:bCs w:val="false"/>
+              </w:rPr>
+            </w:pPr>
+            <w:r>
+              <w:rPr>
+                <w:b w:val="false"/>
+                <w:bCs w:val="false"/>
+              </w:rPr>
+              <w:t>b4​</w:t>
             </w:r>
           </w:p>
         </w:tc>
@@ -2978,7 +2914,7 @@
                 <w:b w:val="false"/>
                 <w:bCs w:val="false"/>
               </w:rPr>
-              <w:t xml:space="preserve">X3​​ </w:t>
+              <w:t>X3​​</w:t>
             </w:r>
           </w:p>
         </w:tc>
@@ -3003,7 +2939,7 @@
                 <w:b w:val="false"/>
                 <w:bCs w:val="false"/>
               </w:rPr>
-              <w:t xml:space="preserve">Y3​ </w:t>
+              <w:t>Y3​</w:t>
             </w:r>
           </w:p>
         </w:tc>
@@ -3012,7 +2948,7 @@
         <w:trPr/>
         <w:tc>
           <w:tcPr>
-            <w:tcW w:w="389" w:type="dxa"/>
+            <w:tcW w:w="388" w:type="dxa"/>
             <w:tcBorders/>
             <w:vAlign w:val="center"/>
           </w:tcPr>
@@ -3056,32 +2992,32 @@
                 <w:b w:val="false"/>
                 <w:bCs w:val="false"/>
               </w:rPr>
-              <w:t xml:space="preserve">b6​ </w:t>
-            </w:r>
-          </w:p>
-        </w:tc>
-        <w:tc>
-          <w:tcPr>
-            <w:tcW w:w="449" w:type="dxa"/>
-            <w:tcBorders/>
-            <w:vAlign w:val="center"/>
-          </w:tcPr>
-          <w:p>
-            <w:pPr>
-              <w:pStyle w:val="TableContents"/>
-              <w:spacing w:before="0" w:after="0"/>
-              <w:ind w:hanging="0" w:left="0" w:right="0"/>
-              <w:rPr>
-                <w:b w:val="false"/>
-                <w:bCs w:val="false"/>
-              </w:rPr>
-            </w:pPr>
-            <w:r>
-              <w:rPr>
-                <w:b w:val="false"/>
-                <w:bCs w:val="false"/>
-              </w:rPr>
-              <w:t xml:space="preserve">b7​ </w:t>
+              <w:t>b6​</w:t>
+            </w:r>
+          </w:p>
+        </w:tc>
+        <w:tc>
+          <w:tcPr>
+            <w:tcW w:w="450" w:type="dxa"/>
+            <w:tcBorders/>
+            <w:vAlign w:val="center"/>
+          </w:tcPr>
+          <w:p>
+            <w:pPr>
+              <w:pStyle w:val="TableContents"/>
+              <w:spacing w:before="0" w:after="0"/>
+              <w:ind w:hanging="0" w:left="0" w:right="0"/>
+              <w:rPr>
+                <w:b w:val="false"/>
+                <w:bCs w:val="false"/>
+              </w:rPr>
+            </w:pPr>
+            <w:r>
+              <w:rPr>
+                <w:b w:val="false"/>
+                <w:bCs w:val="false"/>
+              </w:rPr>
+              <w:t>b7​</w:t>
             </w:r>
           </w:p>
         </w:tc>
@@ -3106,7 +3042,7 @@
                 <w:b w:val="false"/>
                 <w:bCs w:val="false"/>
               </w:rPr>
-              <w:t xml:space="preserve">X3​ </w:t>
+              <w:t>X3​</w:t>
             </w:r>
           </w:p>
         </w:tc>
@@ -3131,7 +3067,7 @@
                 <w:b w:val="false"/>
                 <w:bCs w:val="false"/>
               </w:rPr>
-              <w:t xml:space="preserve">Y5​,Y6​ </w:t>
+              <w:t>Y5​,Y6​</w:t>
             </w:r>
           </w:p>
         </w:tc>
@@ -3140,7 +3076,7 @@
         <w:trPr/>
         <w:tc>
           <w:tcPr>
-            <w:tcW w:w="389" w:type="dxa"/>
+            <w:tcW w:w="388" w:type="dxa"/>
             <w:tcBorders/>
             <w:vAlign w:val="center"/>
           </w:tcPr>
@@ -3184,32 +3120,32 @@
                 <w:b w:val="false"/>
                 <w:bCs w:val="false"/>
               </w:rPr>
-              <w:t xml:space="preserve">b3​ </w:t>
-            </w:r>
-          </w:p>
-        </w:tc>
-        <w:tc>
-          <w:tcPr>
-            <w:tcW w:w="449" w:type="dxa"/>
-            <w:tcBorders/>
-            <w:vAlign w:val="center"/>
-          </w:tcPr>
-          <w:p>
-            <w:pPr>
-              <w:pStyle w:val="TableContents"/>
-              <w:spacing w:before="0" w:after="0"/>
-              <w:ind w:hanging="0" w:left="0" w:right="0"/>
-              <w:rPr>
-                <w:b w:val="false"/>
-                <w:bCs w:val="false"/>
-              </w:rPr>
-            </w:pPr>
-            <w:r>
-              <w:rPr>
-                <w:b w:val="false"/>
-                <w:bCs w:val="false"/>
-              </w:rPr>
-              <w:t xml:space="preserve">b5​ </w:t>
+              <w:t>b3​</w:t>
+            </w:r>
+          </w:p>
+        </w:tc>
+        <w:tc>
+          <w:tcPr>
+            <w:tcW w:w="450" w:type="dxa"/>
+            <w:tcBorders/>
+            <w:vAlign w:val="center"/>
+          </w:tcPr>
+          <w:p>
+            <w:pPr>
+              <w:pStyle w:val="TableContents"/>
+              <w:spacing w:before="0" w:after="0"/>
+              <w:ind w:hanging="0" w:left="0" w:right="0"/>
+              <w:rPr>
+                <w:b w:val="false"/>
+                <w:bCs w:val="false"/>
+              </w:rPr>
+            </w:pPr>
+            <w:r>
+              <w:rPr>
+                <w:b w:val="false"/>
+                <w:bCs w:val="false"/>
+              </w:rPr>
+              <w:t>b5​</w:t>
             </w:r>
           </w:p>
         </w:tc>
@@ -3259,7 +3195,7 @@
                 <w:b w:val="false"/>
                 <w:bCs w:val="false"/>
               </w:rPr>
-              <w:t xml:space="preserve">Y4​ </w:t>
+              <w:t>Y4​</w:t>
             </w:r>
           </w:p>
         </w:tc>
@@ -3294,19 +3230,14 @@
         <w:pStyle w:val="Heading4"/>
         <w:jc w:val="left"/>
         <w:rPr>
-          <w:rStyle w:val="Strong"/>
           <w:b w:val="false"/>
           <w:bCs w:val="false"/>
         </w:rPr>
       </w:pPr>
       <w:r>
         <w:rPr>
-          <w:rFonts w:eastAsia="Aptos" w:cs="Times New Roman" w:eastAsiaTheme="minorHAnsi" w:ascii="Times New Roman" w:hAnsi="Times New Roman"/>
-          <w:color w:val="auto"/>
-          <w:sz w:val="28"/>
-          <w:szCs w:val="28"/>
-          <w:lang w:val="en-US"/>
-          <w14:ligatures w14:val="standardContextual"/>
+          <w:b w:val="false"/>
+          <w:bCs w:val="false"/>
         </w:rPr>
       </w:r>
       <w:r>
@@ -3316,6 +3247,7 @@
     <w:p>
       <w:pPr>
         <w:pStyle w:val="Heading4"/>
+        <w:spacing w:before="0" w:after="40"/>
         <w:jc w:val="left"/>
         <w:rPr>
           <w:rFonts w:ascii="Times New Roman" w:hAnsi="Times New Roman" w:cs="Times New Roman"/>
@@ -3327,14 +3259,13 @@
       <w:r>
         <w:rPr>
           <w:rStyle w:val="Strong"/>
-          <w:rFonts w:eastAsia="Aptos" w:cs="Times New Roman" w:ascii="Times New Roman" w:hAnsi="Times New Roman" w:eastAsiaTheme="minorHAnsi"/>
+          <w:rFonts w:eastAsia="Aptos" w:cs="Times New Roman" w:ascii="Times New Roman" w:hAnsi="Times New Roman"/>
           <w:b w:val="false"/>
           <w:bCs w:val="false"/>
           <w:color w:val="auto"/>
           <w:sz w:val="28"/>
           <w:szCs w:val="28"/>
           <w:lang w:val="en-US"/>
-          <w14:ligatures w14:val="standardContextual"/>
         </w:rPr>
         <w:t>3.3. Граф автомата Мура S7</w:t>
       </w:r>
@@ -3344,23 +3275,21 @@
         <w:pStyle w:val="Normal"/>
         <w:jc w:val="left"/>
         <w:rPr>
-          <w:rStyle w:val="Strong"/>
-          <w:rFonts w:eastAsia="Aptos" w:cstheme="minorBidi" w:eastAsiaTheme="minorHAnsi"/>
+          <w:rFonts w:eastAsia="Aptos"/>
           <w:b w:val="false"/>
           <w:bCs w:val="false"/>
           <w:color w:val="auto"/>
-          <w14:ligatures w14:val="standardContextual"/>
         </w:rPr>
       </w:pPr>
       <w:r>
         <w:rPr>
-          <w:rFonts w:cs="Times New Roman" w:ascii="Times New Roman" w:hAnsi="Times New Roman"/>
-          <w:sz w:val="28"/>
-          <w:szCs w:val="28"/>
-          <w:lang w:val="en-US"/>
+          <w:rFonts w:eastAsia="Aptos"/>
+          <w:b w:val="false"/>
+          <w:bCs w:val="false"/>
+          <w:color w:val="auto"/>
         </w:rPr>
         <w:drawing>
-          <wp:anchor behindDoc="0" distT="0" distB="0" distL="0" distR="0" simplePos="0" locked="0" layoutInCell="0" allowOverlap="1" relativeHeight="10">
+          <wp:anchor behindDoc="0" distT="0" distB="0" distL="0" distR="0" simplePos="0" locked="0" layoutInCell="0" allowOverlap="1" relativeHeight="2">
             <wp:simplePos x="0" y="0"/>
             <wp:positionH relativeFrom="column">
               <wp:posOffset>1565275</wp:posOffset>
@@ -3412,20 +3341,18 @@
         <w:pStyle w:val="Normal"/>
         <w:jc w:val="left"/>
         <w:rPr>
-          <w:rStyle w:val="Strong"/>
-          <w:rFonts w:eastAsia="Aptos" w:cstheme="minorBidi" w:eastAsiaTheme="minorHAnsi"/>
+          <w:rFonts w:eastAsia="Aptos"/>
           <w:b w:val="false"/>
           <w:bCs w:val="false"/>
           <w:color w:val="auto"/>
-          <w14:ligatures w14:val="standardContextual"/>
         </w:rPr>
       </w:pPr>
       <w:r>
         <w:rPr>
-          <w:rFonts w:cs="Times New Roman" w:ascii="Times New Roman" w:hAnsi="Times New Roman"/>
-          <w:sz w:val="28"/>
-          <w:szCs w:val="28"/>
-          <w:lang w:val="en-US"/>
+          <w:rFonts w:eastAsia="Aptos"/>
+          <w:b w:val="false"/>
+          <w:bCs w:val="false"/>
+          <w:color w:val="auto"/>
         </w:rPr>
       </w:r>
     </w:p>
@@ -3434,20 +3361,18 @@
         <w:pStyle w:val="Normal"/>
         <w:jc w:val="left"/>
         <w:rPr>
-          <w:rStyle w:val="Strong"/>
-          <w:rFonts w:eastAsia="Aptos" w:cstheme="minorBidi" w:eastAsiaTheme="minorHAnsi"/>
+          <w:rFonts w:eastAsia="Aptos"/>
           <w:b w:val="false"/>
           <w:bCs w:val="false"/>
           <w:color w:val="auto"/>
-          <w14:ligatures w14:val="standardContextual"/>
         </w:rPr>
       </w:pPr>
       <w:r>
         <w:rPr>
-          <w:rFonts w:cs="Times New Roman" w:ascii="Times New Roman" w:hAnsi="Times New Roman"/>
-          <w:sz w:val="28"/>
-          <w:szCs w:val="28"/>
-          <w:lang w:val="en-US"/>
+          <w:rFonts w:eastAsia="Aptos"/>
+          <w:b w:val="false"/>
+          <w:bCs w:val="false"/>
+          <w:color w:val="auto"/>
         </w:rPr>
       </w:r>
     </w:p>
@@ -3456,20 +3381,18 @@
         <w:pStyle w:val="Normal"/>
         <w:jc w:val="left"/>
         <w:rPr>
-          <w:rStyle w:val="Strong"/>
-          <w:rFonts w:eastAsia="Aptos" w:cstheme="minorBidi" w:eastAsiaTheme="minorHAnsi"/>
+          <w:rFonts w:eastAsia="Aptos"/>
           <w:b w:val="false"/>
           <w:bCs w:val="false"/>
           <w:color w:val="auto"/>
-          <w14:ligatures w14:val="standardContextual"/>
         </w:rPr>
       </w:pPr>
       <w:r>
         <w:rPr>
-          <w:rFonts w:cs="Times New Roman" w:ascii="Times New Roman" w:hAnsi="Times New Roman"/>
-          <w:sz w:val="28"/>
-          <w:szCs w:val="28"/>
-          <w:lang w:val="en-US"/>
+          <w:rFonts w:eastAsia="Aptos"/>
+          <w:b w:val="false"/>
+          <w:bCs w:val="false"/>
+          <w:color w:val="auto"/>
         </w:rPr>
       </w:r>
     </w:p>
@@ -3478,20 +3401,18 @@
         <w:pStyle w:val="Normal"/>
         <w:jc w:val="left"/>
         <w:rPr>
-          <w:rStyle w:val="Strong"/>
-          <w:rFonts w:eastAsia="Aptos" w:cstheme="minorBidi" w:eastAsiaTheme="minorHAnsi"/>
+          <w:rFonts w:eastAsia="Aptos"/>
           <w:b w:val="false"/>
           <w:bCs w:val="false"/>
           <w:color w:val="auto"/>
-          <w14:ligatures w14:val="standardContextual"/>
         </w:rPr>
       </w:pPr>
       <w:r>
         <w:rPr>
-          <w:rFonts w:cs="Times New Roman" w:ascii="Times New Roman" w:hAnsi="Times New Roman"/>
-          <w:sz w:val="28"/>
-          <w:szCs w:val="28"/>
-          <w:lang w:val="en-US"/>
+          <w:rFonts w:eastAsia="Aptos"/>
+          <w:b w:val="false"/>
+          <w:bCs w:val="false"/>
+          <w:color w:val="auto"/>
         </w:rPr>
       </w:r>
     </w:p>
@@ -3500,20 +3421,18 @@
         <w:pStyle w:val="Normal"/>
         <w:jc w:val="left"/>
         <w:rPr>
-          <w:rStyle w:val="Strong"/>
-          <w:rFonts w:eastAsia="Aptos" w:cstheme="minorBidi" w:eastAsiaTheme="minorHAnsi"/>
+          <w:rFonts w:eastAsia="Aptos"/>
           <w:b w:val="false"/>
           <w:bCs w:val="false"/>
           <w:color w:val="auto"/>
-          <w14:ligatures w14:val="standardContextual"/>
         </w:rPr>
       </w:pPr>
       <w:r>
         <w:rPr>
-          <w:rFonts w:cs="Times New Roman" w:ascii="Times New Roman" w:hAnsi="Times New Roman"/>
-          <w:sz w:val="28"/>
-          <w:szCs w:val="28"/>
-          <w:lang w:val="en-US"/>
+          <w:rFonts w:eastAsia="Aptos"/>
+          <w:b w:val="false"/>
+          <w:bCs w:val="false"/>
+          <w:color w:val="auto"/>
         </w:rPr>
       </w:r>
     </w:p>
@@ -3522,20 +3441,18 @@
         <w:pStyle w:val="Normal"/>
         <w:jc w:val="left"/>
         <w:rPr>
-          <w:rStyle w:val="Strong"/>
-          <w:rFonts w:eastAsia="Aptos" w:cstheme="minorBidi" w:eastAsiaTheme="minorHAnsi"/>
+          <w:rFonts w:eastAsia="Aptos"/>
           <w:b w:val="false"/>
           <w:bCs w:val="false"/>
           <w:color w:val="auto"/>
-          <w14:ligatures w14:val="standardContextual"/>
         </w:rPr>
       </w:pPr>
       <w:r>
         <w:rPr>
-          <w:rFonts w:cs="Times New Roman" w:ascii="Times New Roman" w:hAnsi="Times New Roman"/>
-          <w:sz w:val="28"/>
-          <w:szCs w:val="28"/>
-          <w:lang w:val="en-US"/>
+          <w:rFonts w:eastAsia="Aptos"/>
+          <w:b w:val="false"/>
+          <w:bCs w:val="false"/>
+          <w:color w:val="auto"/>
         </w:rPr>
       </w:r>
     </w:p>
@@ -3544,20 +3461,18 @@
         <w:pStyle w:val="Normal"/>
         <w:jc w:val="left"/>
         <w:rPr>
-          <w:rStyle w:val="Strong"/>
-          <w:rFonts w:eastAsia="Aptos" w:cstheme="minorBidi" w:eastAsiaTheme="minorHAnsi"/>
+          <w:rFonts w:eastAsia="Aptos"/>
           <w:b w:val="false"/>
           <w:bCs w:val="false"/>
           <w:color w:val="auto"/>
-          <w14:ligatures w14:val="standardContextual"/>
         </w:rPr>
       </w:pPr>
       <w:r>
         <w:rPr>
-          <w:rFonts w:cs="Times New Roman" w:ascii="Times New Roman" w:hAnsi="Times New Roman"/>
-          <w:sz w:val="28"/>
-          <w:szCs w:val="28"/>
-          <w:lang w:val="en-US"/>
+          <w:rFonts w:eastAsia="Aptos"/>
+          <w:b w:val="false"/>
+          <w:bCs w:val="false"/>
+          <w:color w:val="auto"/>
         </w:rPr>
       </w:r>
     </w:p>
@@ -3566,20 +3481,18 @@
         <w:pStyle w:val="Normal"/>
         <w:jc w:val="left"/>
         <w:rPr>
-          <w:rStyle w:val="Strong"/>
-          <w:rFonts w:eastAsia="Aptos" w:cstheme="minorBidi" w:eastAsiaTheme="minorHAnsi"/>
+          <w:rFonts w:eastAsia="Aptos"/>
           <w:b w:val="false"/>
           <w:bCs w:val="false"/>
           <w:color w:val="auto"/>
-          <w14:ligatures w14:val="standardContextual"/>
         </w:rPr>
       </w:pPr>
       <w:r>
         <w:rPr>
-          <w:rFonts w:cs="Times New Roman" w:ascii="Times New Roman" w:hAnsi="Times New Roman"/>
-          <w:sz w:val="28"/>
-          <w:szCs w:val="28"/>
-          <w:lang w:val="en-US"/>
+          <w:rFonts w:eastAsia="Aptos"/>
+          <w:b w:val="false"/>
+          <w:bCs w:val="false"/>
+          <w:color w:val="auto"/>
         </w:rPr>
       </w:r>
     </w:p>
@@ -3588,20 +3501,18 @@
         <w:pStyle w:val="Normal"/>
         <w:jc w:val="left"/>
         <w:rPr>
-          <w:rStyle w:val="Strong"/>
-          <w:rFonts w:eastAsia="Aptos" w:cstheme="minorBidi" w:eastAsiaTheme="minorHAnsi"/>
+          <w:rFonts w:eastAsia="Aptos"/>
           <w:b w:val="false"/>
           <w:bCs w:val="false"/>
           <w:color w:val="auto"/>
-          <w14:ligatures w14:val="standardContextual"/>
         </w:rPr>
       </w:pPr>
       <w:r>
         <w:rPr>
-          <w:rFonts w:cs="Times New Roman" w:ascii="Times New Roman" w:hAnsi="Times New Roman"/>
-          <w:sz w:val="28"/>
-          <w:szCs w:val="28"/>
-          <w:lang w:val="en-US"/>
+          <w:rFonts w:eastAsia="Aptos"/>
+          <w:b w:val="false"/>
+          <w:bCs w:val="false"/>
+          <w:color w:val="auto"/>
         </w:rPr>
       </w:r>
     </w:p>
@@ -3610,20 +3521,18 @@
         <w:pStyle w:val="Normal"/>
         <w:jc w:val="left"/>
         <w:rPr>
-          <w:rStyle w:val="Strong"/>
-          <w:rFonts w:eastAsia="Aptos" w:cstheme="minorBidi" w:eastAsiaTheme="minorHAnsi"/>
+          <w:rFonts w:eastAsia="Aptos"/>
           <w:b w:val="false"/>
           <w:bCs w:val="false"/>
           <w:color w:val="auto"/>
-          <w14:ligatures w14:val="standardContextual"/>
         </w:rPr>
       </w:pPr>
       <w:r>
         <w:rPr>
-          <w:rFonts w:cs="Times New Roman" w:ascii="Times New Roman" w:hAnsi="Times New Roman"/>
-          <w:sz w:val="28"/>
-          <w:szCs w:val="28"/>
-          <w:lang w:val="en-US"/>
+          <w:rFonts w:eastAsia="Aptos"/>
+          <w:b w:val="false"/>
+          <w:bCs w:val="false"/>
+          <w:color w:val="auto"/>
         </w:rPr>
       </w:r>
     </w:p>
@@ -3632,20 +3541,18 @@
         <w:pStyle w:val="Normal"/>
         <w:jc w:val="left"/>
         <w:rPr>
-          <w:rStyle w:val="Strong"/>
-          <w:rFonts w:eastAsia="Aptos" w:cstheme="minorBidi" w:eastAsiaTheme="minorHAnsi"/>
+          <w:rFonts w:eastAsia="Aptos"/>
           <w:b w:val="false"/>
           <w:bCs w:val="false"/>
           <w:color w:val="auto"/>
-          <w14:ligatures w14:val="standardContextual"/>
         </w:rPr>
       </w:pPr>
       <w:r>
         <w:rPr>
-          <w:rFonts w:cs="Times New Roman" w:ascii="Times New Roman" w:hAnsi="Times New Roman"/>
-          <w:sz w:val="28"/>
-          <w:szCs w:val="28"/>
-          <w:lang w:val="en-US"/>
+          <w:rFonts w:eastAsia="Aptos"/>
+          <w:b w:val="false"/>
+          <w:bCs w:val="false"/>
+          <w:color w:val="auto"/>
         </w:rPr>
       </w:r>
     </w:p>
@@ -3654,20 +3561,18 @@
         <w:pStyle w:val="Normal"/>
         <w:jc w:val="left"/>
         <w:rPr>
-          <w:rStyle w:val="Strong"/>
-          <w:rFonts w:eastAsia="Aptos" w:cstheme="minorBidi" w:eastAsiaTheme="minorHAnsi"/>
+          <w:rFonts w:eastAsia="Aptos"/>
           <w:b w:val="false"/>
           <w:bCs w:val="false"/>
           <w:color w:val="auto"/>
-          <w14:ligatures w14:val="standardContextual"/>
         </w:rPr>
       </w:pPr>
       <w:r>
         <w:rPr>
-          <w:rFonts w:cs="Times New Roman" w:ascii="Times New Roman" w:hAnsi="Times New Roman"/>
-          <w:sz w:val="28"/>
-          <w:szCs w:val="28"/>
-          <w:lang w:val="en-US"/>
+          <w:rFonts w:eastAsia="Aptos"/>
+          <w:b w:val="false"/>
+          <w:bCs w:val="false"/>
+          <w:color w:val="auto"/>
         </w:rPr>
       </w:r>
     </w:p>
@@ -3676,20 +3581,18 @@
         <w:pStyle w:val="Normal"/>
         <w:jc w:val="left"/>
         <w:rPr>
-          <w:rStyle w:val="Strong"/>
-          <w:rFonts w:eastAsia="Aptos" w:cstheme="minorBidi" w:eastAsiaTheme="minorHAnsi"/>
+          <w:rFonts w:eastAsia="Aptos"/>
           <w:b w:val="false"/>
           <w:bCs w:val="false"/>
           <w:color w:val="auto"/>
-          <w14:ligatures w14:val="standardContextual"/>
         </w:rPr>
       </w:pPr>
       <w:r>
         <w:rPr>
-          <w:rFonts w:cs="Times New Roman" w:ascii="Times New Roman" w:hAnsi="Times New Roman"/>
-          <w:sz w:val="28"/>
-          <w:szCs w:val="28"/>
-          <w:lang w:val="en-US"/>
+          <w:rFonts w:eastAsia="Aptos"/>
+          <w:b w:val="false"/>
+          <w:bCs w:val="false"/>
+          <w:color w:val="auto"/>
         </w:rPr>
       </w:r>
     </w:p>
@@ -3698,20 +3601,18 @@
         <w:pStyle w:val="Normal"/>
         <w:jc w:val="left"/>
         <w:rPr>
-          <w:rStyle w:val="Strong"/>
-          <w:rFonts w:eastAsia="Aptos" w:cstheme="minorBidi" w:eastAsiaTheme="minorHAnsi"/>
+          <w:rFonts w:eastAsia="Aptos"/>
           <w:b w:val="false"/>
           <w:bCs w:val="false"/>
           <w:color w:val="auto"/>
-          <w14:ligatures w14:val="standardContextual"/>
         </w:rPr>
       </w:pPr>
       <w:r>
         <w:rPr>
-          <w:rFonts w:cs="Times New Roman" w:ascii="Times New Roman" w:hAnsi="Times New Roman"/>
-          <w:sz w:val="28"/>
-          <w:szCs w:val="28"/>
-          <w:lang w:val="en-US"/>
+          <w:rFonts w:eastAsia="Aptos"/>
+          <w:b w:val="false"/>
+          <w:bCs w:val="false"/>
+          <w:color w:val="auto"/>
         </w:rPr>
       </w:r>
     </w:p>
@@ -3720,20 +3621,18 @@
         <w:pStyle w:val="Normal"/>
         <w:jc w:val="left"/>
         <w:rPr>
-          <w:rStyle w:val="Strong"/>
-          <w:rFonts w:eastAsia="Aptos" w:cstheme="minorBidi" w:eastAsiaTheme="minorHAnsi"/>
+          <w:rFonts w:eastAsia="Aptos"/>
           <w:b w:val="false"/>
           <w:bCs w:val="false"/>
           <w:color w:val="auto"/>
-          <w14:ligatures w14:val="standardContextual"/>
         </w:rPr>
       </w:pPr>
       <w:r>
         <w:rPr>
-          <w:rFonts w:cs="Times New Roman" w:ascii="Times New Roman" w:hAnsi="Times New Roman"/>
-          <w:sz w:val="28"/>
-          <w:szCs w:val="28"/>
-          <w:lang w:val="en-US"/>
+          <w:rFonts w:eastAsia="Aptos"/>
+          <w:b w:val="false"/>
+          <w:bCs w:val="false"/>
+          <w:color w:val="auto"/>
         </w:rPr>
       </w:r>
     </w:p>
@@ -3742,20 +3641,18 @@
         <w:pStyle w:val="Normal"/>
         <w:jc w:val="left"/>
         <w:rPr>
-          <w:rStyle w:val="Strong"/>
-          <w:rFonts w:eastAsia="Aptos" w:cstheme="minorBidi" w:eastAsiaTheme="minorHAnsi"/>
+          <w:rFonts w:eastAsia="Aptos"/>
           <w:b w:val="false"/>
           <w:bCs w:val="false"/>
           <w:color w:val="auto"/>
-          <w14:ligatures w14:val="standardContextual"/>
         </w:rPr>
       </w:pPr>
       <w:r>
         <w:rPr>
-          <w:rFonts w:cs="Times New Roman" w:ascii="Times New Roman" w:hAnsi="Times New Roman"/>
-          <w:sz w:val="28"/>
-          <w:szCs w:val="28"/>
-          <w:lang w:val="en-US"/>
+          <w:rFonts w:eastAsia="Aptos"/>
+          <w:b w:val="false"/>
+          <w:bCs w:val="false"/>
+          <w:color w:val="auto"/>
         </w:rPr>
       </w:r>
     </w:p>
@@ -3764,20 +3661,18 @@
         <w:pStyle w:val="Normal"/>
         <w:jc w:val="left"/>
         <w:rPr>
-          <w:rStyle w:val="Strong"/>
-          <w:rFonts w:eastAsia="Aptos" w:cstheme="minorBidi" w:eastAsiaTheme="minorHAnsi"/>
+          <w:rFonts w:eastAsia="Aptos"/>
           <w:b w:val="false"/>
           <w:bCs w:val="false"/>
           <w:color w:val="auto"/>
-          <w14:ligatures w14:val="standardContextual"/>
         </w:rPr>
       </w:pPr>
       <w:r>
         <w:rPr>
-          <w:rFonts w:cs="Times New Roman" w:ascii="Times New Roman" w:hAnsi="Times New Roman"/>
-          <w:sz w:val="28"/>
-          <w:szCs w:val="28"/>
-          <w:lang w:val="en-US"/>
+          <w:rFonts w:eastAsia="Aptos"/>
+          <w:b w:val="false"/>
+          <w:bCs w:val="false"/>
+          <w:color w:val="auto"/>
         </w:rPr>
       </w:r>
     </w:p>
@@ -3786,20 +3681,18 @@
         <w:pStyle w:val="Normal"/>
         <w:jc w:val="left"/>
         <w:rPr>
-          <w:rStyle w:val="Strong"/>
-          <w:rFonts w:eastAsia="Aptos" w:cstheme="minorBidi" w:eastAsiaTheme="minorHAnsi"/>
+          <w:rFonts w:eastAsia="Aptos"/>
           <w:b w:val="false"/>
           <w:bCs w:val="false"/>
           <w:color w:val="auto"/>
-          <w14:ligatures w14:val="standardContextual"/>
         </w:rPr>
       </w:pPr>
       <w:r>
         <w:rPr>
-          <w:rFonts w:cs="Times New Roman" w:ascii="Times New Roman" w:hAnsi="Times New Roman"/>
-          <w:sz w:val="28"/>
-          <w:szCs w:val="28"/>
-          <w:lang w:val="en-US"/>
+          <w:rFonts w:eastAsia="Aptos"/>
+          <w:b w:val="false"/>
+          <w:bCs w:val="false"/>
+          <w:color w:val="auto"/>
         </w:rPr>
       </w:r>
     </w:p>
@@ -3808,20 +3701,18 @@
         <w:pStyle w:val="Normal"/>
         <w:jc w:val="left"/>
         <w:rPr>
-          <w:rStyle w:val="Strong"/>
-          <w:rFonts w:eastAsia="Aptos" w:cstheme="minorBidi" w:eastAsiaTheme="minorHAnsi"/>
+          <w:rFonts w:eastAsia="Aptos"/>
           <w:b w:val="false"/>
           <w:bCs w:val="false"/>
           <w:color w:val="auto"/>
-          <w14:ligatures w14:val="standardContextual"/>
         </w:rPr>
       </w:pPr>
       <w:r>
         <w:rPr>
-          <w:rFonts w:cs="Times New Roman" w:ascii="Times New Roman" w:hAnsi="Times New Roman"/>
-          <w:sz w:val="28"/>
-          <w:szCs w:val="28"/>
-          <w:lang w:val="en-US"/>
+          <w:rFonts w:eastAsia="Aptos"/>
+          <w:b w:val="false"/>
+          <w:bCs w:val="false"/>
+          <w:color w:val="auto"/>
         </w:rPr>
       </w:r>
     </w:p>
@@ -3830,20 +3721,18 @@
         <w:pStyle w:val="Normal"/>
         <w:jc w:val="left"/>
         <w:rPr>
-          <w:rStyle w:val="Strong"/>
-          <w:rFonts w:eastAsia="Aptos" w:cstheme="minorBidi" w:eastAsiaTheme="minorHAnsi"/>
+          <w:rFonts w:eastAsia="Aptos"/>
           <w:b w:val="false"/>
           <w:bCs w:val="false"/>
           <w:color w:val="auto"/>
-          <w14:ligatures w14:val="standardContextual"/>
         </w:rPr>
       </w:pPr>
       <w:r>
         <w:rPr>
-          <w:rFonts w:cs="Times New Roman" w:ascii="Times New Roman" w:hAnsi="Times New Roman"/>
-          <w:sz w:val="28"/>
-          <w:szCs w:val="28"/>
-          <w:lang w:val="en-US"/>
+          <w:rFonts w:eastAsia="Aptos"/>
+          <w:b w:val="false"/>
+          <w:bCs w:val="false"/>
+          <w:color w:val="auto"/>
         </w:rPr>
       </w:r>
     </w:p>
@@ -3852,20 +3741,18 @@
         <w:pStyle w:val="Normal"/>
         <w:jc w:val="left"/>
         <w:rPr>
-          <w:rStyle w:val="Strong"/>
-          <w:rFonts w:eastAsia="Aptos" w:cstheme="minorBidi" w:eastAsiaTheme="minorHAnsi"/>
+          <w:rFonts w:eastAsia="Aptos"/>
           <w:b w:val="false"/>
           <w:bCs w:val="false"/>
           <w:color w:val="auto"/>
-          <w14:ligatures w14:val="standardContextual"/>
         </w:rPr>
       </w:pPr>
       <w:r>
         <w:rPr>
-          <w:rFonts w:cs="Times New Roman" w:ascii="Times New Roman" w:hAnsi="Times New Roman"/>
-          <w:sz w:val="28"/>
-          <w:szCs w:val="28"/>
-          <w:lang w:val="en-US"/>
+          <w:rFonts w:eastAsia="Aptos"/>
+          <w:b w:val="false"/>
+          <w:bCs w:val="false"/>
+          <w:color w:val="auto"/>
         </w:rPr>
       </w:r>
     </w:p>
@@ -3874,20 +3761,18 @@
         <w:pStyle w:val="Normal"/>
         <w:jc w:val="left"/>
         <w:rPr>
-          <w:rStyle w:val="Strong"/>
-          <w:rFonts w:eastAsia="Aptos" w:cstheme="minorBidi" w:eastAsiaTheme="minorHAnsi"/>
+          <w:rFonts w:eastAsia="Aptos"/>
           <w:b w:val="false"/>
           <w:bCs w:val="false"/>
           <w:color w:val="auto"/>
-          <w14:ligatures w14:val="standardContextual"/>
         </w:rPr>
       </w:pPr>
       <w:r>
         <w:rPr>
-          <w:rFonts w:cs="Times New Roman" w:ascii="Times New Roman" w:hAnsi="Times New Roman"/>
-          <w:sz w:val="28"/>
-          <w:szCs w:val="28"/>
-          <w:lang w:val="en-US"/>
+          <w:rFonts w:eastAsia="Aptos"/>
+          <w:b w:val="false"/>
+          <w:bCs w:val="false"/>
+          <w:color w:val="auto"/>
         </w:rPr>
       </w:r>
       <w:r>
@@ -3897,6 +3782,7 @@
     <w:p>
       <w:pPr>
         <w:pStyle w:val="Heading3"/>
+        <w:spacing w:before="0" w:after="80"/>
         <w:jc w:val="left"/>
         <w:rPr>
           <w:rFonts w:ascii="Times New Roman" w:hAnsi="Times New Roman" w:cs="Times New Roman"/>
@@ -3908,14 +3794,13 @@
       <w:r>
         <w:rPr>
           <w:rStyle w:val="Strong"/>
-          <w:rFonts w:eastAsia="Aptos" w:cs="Times New Roman" w:ascii="Times New Roman" w:hAnsi="Times New Roman" w:eastAsiaTheme="minorHAnsi"/>
+          <w:rFonts w:eastAsia="Aptos" w:cs="Times New Roman" w:ascii="Times New Roman" w:hAnsi="Times New Roman"/>
           <w:b/>
           <w:bCs/>
           <w:color w:val="auto"/>
           <w:sz w:val="28"/>
           <w:szCs w:val="28"/>
           <w:lang w:val="en-US"/>
-          <w14:ligatures w14:val="standardContextual"/>
         </w:rPr>
         <w:t xml:space="preserve">4. Структурный синтез автомата S7 на Т-триггерах </w:t>
       </w:r>
@@ -3925,38 +3810,35 @@
         <w:pStyle w:val="Heading4"/>
         <w:spacing w:before="0" w:after="160"/>
         <w:rPr>
-          <w:rFonts w:ascii="Times New Roman" w:hAnsi="Times New Roman" w:eastAsia="Aptos" w:cs="Times New Roman" w:eastAsiaTheme="minorHAnsi"/>
+          <w:rFonts w:ascii="Times New Roman" w:hAnsi="Times New Roman" w:eastAsia="Aptos" w:cs="Times New Roman"/>
           <w:color w:val="auto"/>
           <w:sz w:val="28"/>
           <w:szCs w:val="28"/>
           <w:lang w:val="en-US"/>
-          <w14:ligatures w14:val="standardContextual"/>
         </w:rPr>
       </w:pPr>
       <w:r>
         <w:rPr>
           <w:rStyle w:val="Strong"/>
-          <w:rFonts w:eastAsia="Aptos" w:cs="Times New Roman" w:eastAsiaTheme="minorHAnsi" w:ascii="Times New Roman" w:hAnsi="Times New Roman"/>
+          <w:rFonts w:eastAsia="Aptos" w:cs="Times New Roman" w:ascii="Times New Roman" w:hAnsi="Times New Roman"/>
           <w:b w:val="false"/>
           <w:bCs w:val="false"/>
           <w:color w:val="auto"/>
           <w:sz w:val="28"/>
           <w:szCs w:val="28"/>
           <w:lang w:val="en-US"/>
-          <w14:ligatures w14:val="standardContextual"/>
         </w:rPr>
         <w:t>4.1. Определение числа триггеров</w:t>
       </w:r>
       <w:r>
         <w:rPr>
-          <w:rFonts w:eastAsia="Aptos" w:cs="Times New Roman" w:eastAsiaTheme="minorHAnsi" w:ascii="Times New Roman" w:hAnsi="Times New Roman"/>
+          <w:rFonts w:eastAsia="Aptos" w:cs="Times New Roman" w:ascii="Times New Roman" w:hAnsi="Times New Roman"/>
           <w:b w:val="false"/>
           <w:bCs w:val="false"/>
           <w:color w:val="auto"/>
           <w:sz w:val="28"/>
           <w:szCs w:val="28"/>
           <w:lang w:val="en-US"/>
-          <w14:ligatures w14:val="standardContextual"/>
         </w:rPr>
         <w:t xml:space="preserve"> </w:t>
       </w:r>
@@ -3994,6 +3876,7 @@
         <w:pStyle w:val="BodyText"/>
         <w:spacing w:lineRule="auto" w:line="278"/>
         <w:ind w:hanging="0" w:left="0" w:right="0"/>
+        <w:jc w:val="left"/>
         <w:rPr>
           <w:rFonts w:ascii="Times New Roman" w:hAnsi="Times New Roman" w:cs="Times New Roman"/>
           <w:b w:val="false"/>
@@ -4004,14 +3887,7 @@
         </w:rPr>
       </w:pPr>
       <w:r>
-        <w:rPr>
-          <w:rFonts w:cs="Times New Roman" w:ascii="Times New Roman" w:hAnsi="Times New Roman"/>
-          <w:b w:val="false"/>
-          <w:bCs w:val="false"/>
-          <w:sz w:val="28"/>
-          <w:szCs w:val="28"/>
-          <w:lang w:val="en-US"/>
-        </w:rPr>
+        <w:rPr/>
       </w:r>
       <m:oMathPara xmlns:m="http://schemas.openxmlformats.org/officeDocument/2006/math">
         <m:oMathParaPr>
@@ -4025,6 +3901,10 @@
             <m:t xml:space="preserve">R</m:t>
           </m:r>
           <m:r>
+            <m:rPr>
+              <m:lit/>
+              <m:nor/>
+            </m:rPr>
             <w:rPr>
               <w:rFonts w:ascii="Cambria Math" w:hAnsi="Cambria Math"/>
             </w:rPr>
@@ -4061,6 +3941,10 @@
             <m:t xml:space="preserve">M</m:t>
           </m:r>
           <m:r>
+            <m:rPr>
+              <m:lit/>
+              <m:nor/>
+            </m:rPr>
             <w:rPr>
               <w:rFonts w:ascii="Cambria Math" w:hAnsi="Cambria Math"/>
             </w:rPr>
@@ -4097,6 +3981,10 @@
             <m:t xml:space="preserve">7</m:t>
           </m:r>
           <m:r>
+            <m:rPr>
+              <m:lit/>
+              <m:nor/>
+            </m:rPr>
             <w:rPr>
               <w:rFonts w:ascii="Cambria Math" w:hAnsi="Cambria Math"/>
             </w:rPr>
@@ -4116,38 +4004,35 @@
         <w:pStyle w:val="Heading4"/>
         <w:spacing w:before="0" w:after="160"/>
         <w:rPr>
-          <w:rFonts w:ascii="Times New Roman" w:hAnsi="Times New Roman" w:eastAsia="Aptos" w:cs="Times New Roman" w:eastAsiaTheme="minorHAnsi"/>
+          <w:rFonts w:ascii="Times New Roman" w:hAnsi="Times New Roman" w:eastAsia="Aptos" w:cs="Times New Roman"/>
           <w:color w:val="auto"/>
           <w:sz w:val="28"/>
           <w:szCs w:val="28"/>
           <w:lang w:val="en-US"/>
-          <w14:ligatures w14:val="standardContextual"/>
         </w:rPr>
       </w:pPr>
       <w:r>
         <w:rPr>
           <w:rStyle w:val="Strong"/>
-          <w:rFonts w:eastAsia="Aptos" w:cs="Times New Roman" w:eastAsiaTheme="minorHAnsi" w:ascii="Times New Roman" w:hAnsi="Times New Roman"/>
+          <w:rFonts w:eastAsia="Aptos" w:cs="Times New Roman" w:ascii="Times New Roman" w:hAnsi="Times New Roman"/>
           <w:b w:val="false"/>
           <w:bCs w:val="false"/>
           <w:color w:val="auto"/>
           <w:sz w:val="28"/>
           <w:szCs w:val="28"/>
           <w:lang w:val="en-US"/>
-          <w14:ligatures w14:val="standardContextual"/>
         </w:rPr>
         <w:t>4.2. Кодирование состояний</w:t>
       </w:r>
       <w:r>
         <w:rPr>
-          <w:rFonts w:eastAsia="Aptos" w:cs="Times New Roman" w:eastAsiaTheme="minorHAnsi" w:ascii="Times New Roman" w:hAnsi="Times New Roman"/>
+          <w:rFonts w:eastAsia="Aptos" w:cs="Times New Roman" w:ascii="Times New Roman" w:hAnsi="Times New Roman"/>
           <w:b w:val="false"/>
           <w:bCs w:val="false"/>
           <w:color w:val="auto"/>
           <w:sz w:val="28"/>
           <w:szCs w:val="28"/>
           <w:lang w:val="en-US"/>
-          <w14:ligatures w14:val="standardContextual"/>
         </w:rPr>
         <w:t xml:space="preserve"> </w:t>
       </w:r>
@@ -4245,10 +4130,7 @@
               <w:t xml:space="preserve">Код </w:t>
             </w:r>
             <w:r>
-              <w:rPr>
-                <w:b w:val="false"/>
-                <w:bCs w:val="false"/>
-              </w:rPr>
+              <w:rPr/>
             </w:r>
             <m:oMath xmlns:m="http://schemas.openxmlformats.org/officeDocument/2006/math">
               <m:r>
@@ -4284,6 +4166,10 @@
                 </m:e>
               </m:d>
               <m:r>
+                <m:rPr>
+                  <m:lit/>
+                  <m:nor/>
+                </m:rPr>
                 <w:rPr>
                   <w:rFonts w:ascii="Cambria Math" w:hAnsi="Cambria Math"/>
                 </w:rPr>
@@ -4370,7 +4256,7 @@
                 <w:b w:val="false"/>
                 <w:bCs w:val="false"/>
               </w:rPr>
-              <w:t xml:space="preserve">b1​ </w:t>
+              <w:t>b1​</w:t>
             </w:r>
           </w:p>
         </w:tc>
@@ -4423,7 +4309,7 @@
                 <w:b w:val="false"/>
                 <w:bCs w:val="false"/>
               </w:rPr>
-              <w:t xml:space="preserve">b2​ </w:t>
+              <w:t>b2​</w:t>
             </w:r>
           </w:p>
         </w:tc>
@@ -4476,7 +4362,7 @@
                 <w:b w:val="false"/>
                 <w:bCs w:val="false"/>
               </w:rPr>
-              <w:t xml:space="preserve">b3​ </w:t>
+              <w:t>b3​</w:t>
             </w:r>
           </w:p>
         </w:tc>
@@ -4529,7 +4415,7 @@
                 <w:b w:val="false"/>
                 <w:bCs w:val="false"/>
               </w:rPr>
-              <w:t xml:space="preserve">b4​ </w:t>
+              <w:t>b4​</w:t>
             </w:r>
           </w:p>
         </w:tc>
@@ -4582,7 +4468,7 @@
                 <w:b w:val="false"/>
                 <w:bCs w:val="false"/>
               </w:rPr>
-              <w:t xml:space="preserve">b5​ </w:t>
+              <w:t>b5​</w:t>
             </w:r>
           </w:p>
         </w:tc>
@@ -4635,7 +4521,7 @@
                 <w:b w:val="false"/>
                 <w:bCs w:val="false"/>
               </w:rPr>
-              <w:t xml:space="preserve">b6​ </w:t>
+              <w:t>b6​</w:t>
             </w:r>
           </w:p>
         </w:tc>
@@ -4688,7 +4574,7 @@
                 <w:b w:val="false"/>
                 <w:bCs w:val="false"/>
               </w:rPr>
-              <w:t xml:space="preserve">b7​ </w:t>
+              <w:t>b7​</w:t>
             </w:r>
           </w:p>
         </w:tc>
@@ -4723,20 +4609,18 @@
         <w:pStyle w:val="Normal"/>
         <w:jc w:val="left"/>
         <w:rPr>
-          <w:rStyle w:val="Strong"/>
-          <w:rFonts w:eastAsia="Aptos" w:cstheme="minorBidi" w:eastAsiaTheme="minorHAnsi"/>
+          <w:rFonts w:eastAsia="Aptos"/>
           <w:b w:val="false"/>
           <w:bCs w:val="false"/>
           <w:color w:val="auto"/>
-          <w14:ligatures w14:val="standardContextual"/>
         </w:rPr>
       </w:pPr>
       <w:r>
         <w:rPr>
-          <w:rFonts w:cs="Times New Roman" w:ascii="Times New Roman" w:hAnsi="Times New Roman"/>
-          <w:sz w:val="28"/>
-          <w:szCs w:val="28"/>
-          <w:lang w:val="en-US"/>
+          <w:rFonts w:eastAsia="Aptos"/>
+          <w:b w:val="false"/>
+          <w:bCs w:val="false"/>
+          <w:color w:val="auto"/>
         </w:rPr>
       </w:r>
     </w:p>
@@ -4754,14 +4638,13 @@
       <w:r>
         <w:rPr>
           <w:rStyle w:val="Strong"/>
-          <w:rFonts w:eastAsia="Aptos" w:cs="Times New Roman" w:ascii="Times New Roman" w:hAnsi="Times New Roman" w:eastAsiaTheme="minorHAnsi"/>
+          <w:rFonts w:eastAsia="Aptos" w:cs="Times New Roman" w:ascii="Times New Roman" w:hAnsi="Times New Roman"/>
           <w:b w:val="false"/>
           <w:bCs w:val="false"/>
           <w:color w:val="auto"/>
           <w:sz w:val="28"/>
           <w:szCs w:val="28"/>
           <w:lang w:val="en-US"/>
-          <w14:ligatures w14:val="standardContextual"/>
         </w:rPr>
         <w:t xml:space="preserve">4.3. Структурная таблица автомата S7 </w:t>
       </w:r>
@@ -4807,14 +4690,14 @@
       </w:tblPr>
       <w:tblGrid>
         <w:gridCol w:w="389"/>
-        <w:gridCol w:w="449"/>
+        <w:gridCol w:w="448"/>
         <w:gridCol w:w="508"/>
-        <w:gridCol w:w="449"/>
+        <w:gridCol w:w="450"/>
         <w:gridCol w:w="508"/>
         <w:gridCol w:w="460"/>
         <w:gridCol w:w="776"/>
-        <w:gridCol w:w="240"/>
-        <w:gridCol w:w="240"/>
+        <w:gridCol w:w="239"/>
+        <w:gridCol w:w="241"/>
         <w:gridCol w:w="285"/>
       </w:tblGrid>
       <w:tr>
@@ -4846,26 +4729,26 @@
         </w:tc>
         <w:tc>
           <w:tcPr>
-            <w:tcW w:w="449" w:type="dxa"/>
-            <w:tcBorders/>
-            <w:vAlign w:val="center"/>
-          </w:tcPr>
-          <w:p>
-            <w:pPr>
-              <w:pStyle w:val="TableContents"/>
-              <w:spacing w:before="0" w:after="0"/>
-              <w:ind w:hanging="0" w:left="0" w:right="0"/>
-              <w:rPr>
-                <w:b w:val="false"/>
-                <w:bCs w:val="false"/>
-              </w:rPr>
-            </w:pPr>
-            <w:r>
-              <w:rPr>
-                <w:b w:val="false"/>
-                <w:bCs w:val="false"/>
-              </w:rPr>
-              <w:t xml:space="preserve">b1​ </w:t>
+            <w:tcW w:w="448" w:type="dxa"/>
+            <w:tcBorders/>
+            <w:vAlign w:val="center"/>
+          </w:tcPr>
+          <w:p>
+            <w:pPr>
+              <w:pStyle w:val="TableContents"/>
+              <w:spacing w:before="0" w:after="0"/>
+              <w:ind w:hanging="0" w:left="0" w:right="0"/>
+              <w:rPr>
+                <w:b w:val="false"/>
+                <w:bCs w:val="false"/>
+              </w:rPr>
+            </w:pPr>
+            <w:r>
+              <w:rPr>
+                <w:b w:val="false"/>
+                <w:bCs w:val="false"/>
+              </w:rPr>
+              <w:t>b1​</w:t>
             </w:r>
           </w:p>
         </w:tc>
@@ -4896,26 +4779,26 @@
         </w:tc>
         <w:tc>
           <w:tcPr>
-            <w:tcW w:w="449" w:type="dxa"/>
-            <w:tcBorders/>
-            <w:vAlign w:val="center"/>
-          </w:tcPr>
-          <w:p>
-            <w:pPr>
-              <w:pStyle w:val="TableContents"/>
-              <w:spacing w:before="0" w:after="0"/>
-              <w:ind w:hanging="0" w:left="0" w:right="0"/>
-              <w:rPr>
-                <w:b w:val="false"/>
-                <w:bCs w:val="false"/>
-              </w:rPr>
-            </w:pPr>
-            <w:r>
-              <w:rPr>
-                <w:b w:val="false"/>
-                <w:bCs w:val="false"/>
-              </w:rPr>
-              <w:t xml:space="preserve">b2​ </w:t>
+            <w:tcW w:w="450" w:type="dxa"/>
+            <w:tcBorders/>
+            <w:vAlign w:val="center"/>
+          </w:tcPr>
+          <w:p>
+            <w:pPr>
+              <w:pStyle w:val="TableContents"/>
+              <w:spacing w:before="0" w:after="0"/>
+              <w:ind w:hanging="0" w:left="0" w:right="0"/>
+              <w:rPr>
+                <w:b w:val="false"/>
+                <w:bCs w:val="false"/>
+              </w:rPr>
+            </w:pPr>
+            <w:r>
+              <w:rPr>
+                <w:b w:val="false"/>
+                <w:bCs w:val="false"/>
+              </w:rPr>
+              <w:t>b2​</w:t>
             </w:r>
           </w:p>
         </w:tc>
@@ -4965,7 +4848,7 @@
                 <w:b w:val="false"/>
                 <w:bCs w:val="false"/>
               </w:rPr>
-              <w:t xml:space="preserve">X1​​ </w:t>
+              <w:t>X1​​</w:t>
             </w:r>
           </w:p>
         </w:tc>
@@ -4990,13 +4873,13 @@
                 <w:b w:val="false"/>
                 <w:bCs w:val="false"/>
               </w:rPr>
-              <w:t xml:space="preserve">Y1​,Y2​ </w:t>
-            </w:r>
-          </w:p>
-        </w:tc>
-        <w:tc>
-          <w:tcPr>
-            <w:tcW w:w="240" w:type="dxa"/>
+              <w:t>Y1​,Y2​</w:t>
+            </w:r>
+          </w:p>
+        </w:tc>
+        <w:tc>
+          <w:tcPr>
+            <w:tcW w:w="239" w:type="dxa"/>
             <w:tcBorders/>
             <w:vAlign w:val="center"/>
           </w:tcPr>
@@ -5021,7 +4904,7 @@
         </w:tc>
         <w:tc>
           <w:tcPr>
-            <w:tcW w:w="240" w:type="dxa"/>
+            <w:tcW w:w="241" w:type="dxa"/>
             <w:tcBorders/>
             <w:vAlign w:val="center"/>
           </w:tcPr>
@@ -5099,26 +4982,26 @@
         </w:tc>
         <w:tc>
           <w:tcPr>
-            <w:tcW w:w="449" w:type="dxa"/>
-            <w:tcBorders/>
-            <w:vAlign w:val="center"/>
-          </w:tcPr>
-          <w:p>
-            <w:pPr>
-              <w:pStyle w:val="TableContents"/>
-              <w:spacing w:before="0" w:after="0"/>
-              <w:ind w:hanging="0" w:left="0" w:right="0"/>
-              <w:rPr>
-                <w:b w:val="false"/>
-                <w:bCs w:val="false"/>
-              </w:rPr>
-            </w:pPr>
-            <w:r>
-              <w:rPr>
-                <w:b w:val="false"/>
-                <w:bCs w:val="false"/>
-              </w:rPr>
-              <w:t xml:space="preserve">b1​ </w:t>
+            <w:tcW w:w="448" w:type="dxa"/>
+            <w:tcBorders/>
+            <w:vAlign w:val="center"/>
+          </w:tcPr>
+          <w:p>
+            <w:pPr>
+              <w:pStyle w:val="TableContents"/>
+              <w:spacing w:before="0" w:after="0"/>
+              <w:ind w:hanging="0" w:left="0" w:right="0"/>
+              <w:rPr>
+                <w:b w:val="false"/>
+                <w:bCs w:val="false"/>
+              </w:rPr>
+            </w:pPr>
+            <w:r>
+              <w:rPr>
+                <w:b w:val="false"/>
+                <w:bCs w:val="false"/>
+              </w:rPr>
+              <w:t>b1​</w:t>
             </w:r>
           </w:p>
         </w:tc>
@@ -5149,26 +5032,26 @@
         </w:tc>
         <w:tc>
           <w:tcPr>
-            <w:tcW w:w="449" w:type="dxa"/>
-            <w:tcBorders/>
-            <w:vAlign w:val="center"/>
-          </w:tcPr>
-          <w:p>
-            <w:pPr>
-              <w:pStyle w:val="TableContents"/>
-              <w:spacing w:before="0" w:after="0"/>
-              <w:ind w:hanging="0" w:left="0" w:right="0"/>
-              <w:rPr>
-                <w:b w:val="false"/>
-                <w:bCs w:val="false"/>
-              </w:rPr>
-            </w:pPr>
-            <w:r>
-              <w:rPr>
-                <w:b w:val="false"/>
-                <w:bCs w:val="false"/>
-              </w:rPr>
-              <w:t xml:space="preserve">b3​ </w:t>
+            <w:tcW w:w="450" w:type="dxa"/>
+            <w:tcBorders/>
+            <w:vAlign w:val="center"/>
+          </w:tcPr>
+          <w:p>
+            <w:pPr>
+              <w:pStyle w:val="TableContents"/>
+              <w:spacing w:before="0" w:after="0"/>
+              <w:ind w:hanging="0" w:left="0" w:right="0"/>
+              <w:rPr>
+                <w:b w:val="false"/>
+                <w:bCs w:val="false"/>
+              </w:rPr>
+            </w:pPr>
+            <w:r>
+              <w:rPr>
+                <w:b w:val="false"/>
+                <w:bCs w:val="false"/>
+              </w:rPr>
+              <w:t>b3​</w:t>
             </w:r>
           </w:p>
         </w:tc>
@@ -5218,7 +5101,7 @@
                 <w:b w:val="false"/>
                 <w:bCs w:val="false"/>
               </w:rPr>
-              <w:t xml:space="preserve">X1​ </w:t>
+              <w:t>X1​</w:t>
             </w:r>
           </w:p>
         </w:tc>
@@ -5243,13 +5126,13 @@
                 <w:b w:val="false"/>
                 <w:bCs w:val="false"/>
               </w:rPr>
-              <w:t xml:space="preserve">Y2​ </w:t>
-            </w:r>
-          </w:p>
-        </w:tc>
-        <w:tc>
-          <w:tcPr>
-            <w:tcW w:w="240" w:type="dxa"/>
+              <w:t>Y2​</w:t>
+            </w:r>
+          </w:p>
+        </w:tc>
+        <w:tc>
+          <w:tcPr>
+            <w:tcW w:w="239" w:type="dxa"/>
             <w:tcBorders/>
             <w:vAlign w:val="center"/>
           </w:tcPr>
@@ -5274,7 +5157,7 @@
         </w:tc>
         <w:tc>
           <w:tcPr>
-            <w:tcW w:w="240" w:type="dxa"/>
+            <w:tcW w:w="241" w:type="dxa"/>
             <w:tcBorders/>
             <w:vAlign w:val="center"/>
           </w:tcPr>
@@ -5352,26 +5235,26 @@
         </w:tc>
         <w:tc>
           <w:tcPr>
-            <w:tcW w:w="449" w:type="dxa"/>
-            <w:tcBorders/>
-            <w:vAlign w:val="center"/>
-          </w:tcPr>
-          <w:p>
-            <w:pPr>
-              <w:pStyle w:val="TableContents"/>
-              <w:spacing w:before="0" w:after="0"/>
-              <w:ind w:hanging="0" w:left="0" w:right="0"/>
-              <w:rPr>
-                <w:b w:val="false"/>
-                <w:bCs w:val="false"/>
-              </w:rPr>
-            </w:pPr>
-            <w:r>
-              <w:rPr>
-                <w:b w:val="false"/>
-                <w:bCs w:val="false"/>
-              </w:rPr>
-              <w:t xml:space="preserve">b2​ </w:t>
+            <w:tcW w:w="448" w:type="dxa"/>
+            <w:tcBorders/>
+            <w:vAlign w:val="center"/>
+          </w:tcPr>
+          <w:p>
+            <w:pPr>
+              <w:pStyle w:val="TableContents"/>
+              <w:spacing w:before="0" w:after="0"/>
+              <w:ind w:hanging="0" w:left="0" w:right="0"/>
+              <w:rPr>
+                <w:b w:val="false"/>
+                <w:bCs w:val="false"/>
+              </w:rPr>
+            </w:pPr>
+            <w:r>
+              <w:rPr>
+                <w:b w:val="false"/>
+                <w:bCs w:val="false"/>
+              </w:rPr>
+              <w:t>b2​</w:t>
             </w:r>
           </w:p>
         </w:tc>
@@ -5402,26 +5285,26 @@
         </w:tc>
         <w:tc>
           <w:tcPr>
-            <w:tcW w:w="449" w:type="dxa"/>
-            <w:tcBorders/>
-            <w:vAlign w:val="center"/>
-          </w:tcPr>
-          <w:p>
-            <w:pPr>
-              <w:pStyle w:val="TableContents"/>
-              <w:spacing w:before="0" w:after="0"/>
-              <w:ind w:hanging="0" w:left="0" w:right="0"/>
-              <w:rPr>
-                <w:b w:val="false"/>
-                <w:bCs w:val="false"/>
-              </w:rPr>
-            </w:pPr>
-            <w:r>
-              <w:rPr>
-                <w:b w:val="false"/>
-                <w:bCs w:val="false"/>
-              </w:rPr>
-              <w:t xml:space="preserve">b4​ </w:t>
+            <w:tcW w:w="450" w:type="dxa"/>
+            <w:tcBorders/>
+            <w:vAlign w:val="center"/>
+          </w:tcPr>
+          <w:p>
+            <w:pPr>
+              <w:pStyle w:val="TableContents"/>
+              <w:spacing w:before="0" w:after="0"/>
+              <w:ind w:hanging="0" w:left="0" w:right="0"/>
+              <w:rPr>
+                <w:b w:val="false"/>
+                <w:bCs w:val="false"/>
+              </w:rPr>
+            </w:pPr>
+            <w:r>
+              <w:rPr>
+                <w:b w:val="false"/>
+                <w:bCs w:val="false"/>
+              </w:rPr>
+              <w:t>b4​</w:t>
             </w:r>
           </w:p>
         </w:tc>
@@ -5471,7 +5354,7 @@
                 <w:b w:val="false"/>
                 <w:bCs w:val="false"/>
               </w:rPr>
-              <w:t xml:space="preserve">X2​​ </w:t>
+              <w:t>X2​​</w:t>
             </w:r>
           </w:p>
         </w:tc>
@@ -5496,13 +5379,13 @@
                 <w:b w:val="false"/>
                 <w:bCs w:val="false"/>
               </w:rPr>
-              <w:t xml:space="preserve">Y3​ </w:t>
-            </w:r>
-          </w:p>
-        </w:tc>
-        <w:tc>
-          <w:tcPr>
-            <w:tcW w:w="240" w:type="dxa"/>
+              <w:t>Y3​</w:t>
+            </w:r>
+          </w:p>
+        </w:tc>
+        <w:tc>
+          <w:tcPr>
+            <w:tcW w:w="239" w:type="dxa"/>
             <w:tcBorders/>
             <w:vAlign w:val="center"/>
           </w:tcPr>
@@ -5527,7 +5410,7 @@
         </w:tc>
         <w:tc>
           <w:tcPr>
-            <w:tcW w:w="240" w:type="dxa"/>
+            <w:tcW w:w="241" w:type="dxa"/>
             <w:tcBorders/>
             <w:vAlign w:val="center"/>
           </w:tcPr>
@@ -5605,26 +5488,26 @@
         </w:tc>
         <w:tc>
           <w:tcPr>
-            <w:tcW w:w="449" w:type="dxa"/>
-            <w:tcBorders/>
-            <w:vAlign w:val="center"/>
-          </w:tcPr>
-          <w:p>
-            <w:pPr>
-              <w:pStyle w:val="TableContents"/>
-              <w:spacing w:before="0" w:after="0"/>
-              <w:ind w:hanging="0" w:left="0" w:right="0"/>
-              <w:rPr>
-                <w:b w:val="false"/>
-                <w:bCs w:val="false"/>
-              </w:rPr>
-            </w:pPr>
-            <w:r>
-              <w:rPr>
-                <w:b w:val="false"/>
-                <w:bCs w:val="false"/>
-              </w:rPr>
-              <w:t xml:space="preserve">b2​ </w:t>
+            <w:tcW w:w="448" w:type="dxa"/>
+            <w:tcBorders/>
+            <w:vAlign w:val="center"/>
+          </w:tcPr>
+          <w:p>
+            <w:pPr>
+              <w:pStyle w:val="TableContents"/>
+              <w:spacing w:before="0" w:after="0"/>
+              <w:ind w:hanging="0" w:left="0" w:right="0"/>
+              <w:rPr>
+                <w:b w:val="false"/>
+                <w:bCs w:val="false"/>
+              </w:rPr>
+            </w:pPr>
+            <w:r>
+              <w:rPr>
+                <w:b w:val="false"/>
+                <w:bCs w:val="false"/>
+              </w:rPr>
+              <w:t>b2​</w:t>
             </w:r>
           </w:p>
         </w:tc>
@@ -5655,26 +5538,26 @@
         </w:tc>
         <w:tc>
           <w:tcPr>
-            <w:tcW w:w="449" w:type="dxa"/>
-            <w:tcBorders/>
-            <w:vAlign w:val="center"/>
-          </w:tcPr>
-          <w:p>
-            <w:pPr>
-              <w:pStyle w:val="TableContents"/>
-              <w:spacing w:before="0" w:after="0"/>
-              <w:ind w:hanging="0" w:left="0" w:right="0"/>
-              <w:rPr>
-                <w:b w:val="false"/>
-                <w:bCs w:val="false"/>
-              </w:rPr>
-            </w:pPr>
-            <w:r>
-              <w:rPr>
-                <w:b w:val="false"/>
-                <w:bCs w:val="false"/>
-              </w:rPr>
-              <w:t xml:space="preserve">b6​ </w:t>
+            <w:tcW w:w="450" w:type="dxa"/>
+            <w:tcBorders/>
+            <w:vAlign w:val="center"/>
+          </w:tcPr>
+          <w:p>
+            <w:pPr>
+              <w:pStyle w:val="TableContents"/>
+              <w:spacing w:before="0" w:after="0"/>
+              <w:ind w:hanging="0" w:left="0" w:right="0"/>
+              <w:rPr>
+                <w:b w:val="false"/>
+                <w:bCs w:val="false"/>
+              </w:rPr>
+            </w:pPr>
+            <w:r>
+              <w:rPr>
+                <w:b w:val="false"/>
+                <w:bCs w:val="false"/>
+              </w:rPr>
+              <w:t>b6​</w:t>
             </w:r>
           </w:p>
         </w:tc>
@@ -5724,7 +5607,7 @@
                 <w:b w:val="false"/>
                 <w:bCs w:val="false"/>
               </w:rPr>
-              <w:t xml:space="preserve">X2​ </w:t>
+              <w:t>X2​</w:t>
             </w:r>
           </w:p>
         </w:tc>
@@ -5749,13 +5632,13 @@
                 <w:b w:val="false"/>
                 <w:bCs w:val="false"/>
               </w:rPr>
-              <w:t xml:space="preserve">Y1​,Y4​ </w:t>
-            </w:r>
-          </w:p>
-        </w:tc>
-        <w:tc>
-          <w:tcPr>
-            <w:tcW w:w="240" w:type="dxa"/>
+              <w:t>Y1​,Y4​</w:t>
+            </w:r>
+          </w:p>
+        </w:tc>
+        <w:tc>
+          <w:tcPr>
+            <w:tcW w:w="239" w:type="dxa"/>
             <w:tcBorders/>
             <w:vAlign w:val="center"/>
           </w:tcPr>
@@ -5780,7 +5663,7 @@
         </w:tc>
         <w:tc>
           <w:tcPr>
-            <w:tcW w:w="240" w:type="dxa"/>
+            <w:tcW w:w="241" w:type="dxa"/>
             <w:tcBorders/>
             <w:vAlign w:val="center"/>
           </w:tcPr>
@@ -5858,26 +5741,26 @@
         </w:tc>
         <w:tc>
           <w:tcPr>
-            <w:tcW w:w="449" w:type="dxa"/>
-            <w:tcBorders/>
-            <w:vAlign w:val="center"/>
-          </w:tcPr>
-          <w:p>
-            <w:pPr>
-              <w:pStyle w:val="TableContents"/>
-              <w:spacing w:before="0" w:after="0"/>
-              <w:ind w:hanging="0" w:left="0" w:right="0"/>
-              <w:rPr>
-                <w:b w:val="false"/>
-                <w:bCs w:val="false"/>
-              </w:rPr>
-            </w:pPr>
-            <w:r>
-              <w:rPr>
-                <w:b w:val="false"/>
-                <w:bCs w:val="false"/>
-              </w:rPr>
-              <w:t xml:space="preserve">b4​ </w:t>
+            <w:tcW w:w="448" w:type="dxa"/>
+            <w:tcBorders/>
+            <w:vAlign w:val="center"/>
+          </w:tcPr>
+          <w:p>
+            <w:pPr>
+              <w:pStyle w:val="TableContents"/>
+              <w:spacing w:before="0" w:after="0"/>
+              <w:ind w:hanging="0" w:left="0" w:right="0"/>
+              <w:rPr>
+                <w:b w:val="false"/>
+                <w:bCs w:val="false"/>
+              </w:rPr>
+            </w:pPr>
+            <w:r>
+              <w:rPr>
+                <w:b w:val="false"/>
+                <w:bCs w:val="false"/>
+              </w:rPr>
+              <w:t>b4​</w:t>
             </w:r>
           </w:p>
         </w:tc>
@@ -5908,26 +5791,26 @@
         </w:tc>
         <w:tc>
           <w:tcPr>
-            <w:tcW w:w="449" w:type="dxa"/>
-            <w:tcBorders/>
-            <w:vAlign w:val="center"/>
-          </w:tcPr>
-          <w:p>
-            <w:pPr>
-              <w:pStyle w:val="TableContents"/>
-              <w:spacing w:before="0" w:after="0"/>
-              <w:ind w:hanging="0" w:left="0" w:right="0"/>
-              <w:rPr>
-                <w:b w:val="false"/>
-                <w:bCs w:val="false"/>
-              </w:rPr>
-            </w:pPr>
-            <w:r>
-              <w:rPr>
-                <w:b w:val="false"/>
-                <w:bCs w:val="false"/>
-              </w:rPr>
-              <w:t xml:space="preserve">b5​ </w:t>
+            <w:tcW w:w="450" w:type="dxa"/>
+            <w:tcBorders/>
+            <w:vAlign w:val="center"/>
+          </w:tcPr>
+          <w:p>
+            <w:pPr>
+              <w:pStyle w:val="TableContents"/>
+              <w:spacing w:before="0" w:after="0"/>
+              <w:ind w:hanging="0" w:left="0" w:right="0"/>
+              <w:rPr>
+                <w:b w:val="false"/>
+                <w:bCs w:val="false"/>
+              </w:rPr>
+            </w:pPr>
+            <w:r>
+              <w:rPr>
+                <w:b w:val="false"/>
+                <w:bCs w:val="false"/>
+              </w:rPr>
+              <w:t>b5​</w:t>
             </w:r>
           </w:p>
         </w:tc>
@@ -6002,13 +5885,13 @@
                 <w:b w:val="false"/>
                 <w:bCs w:val="false"/>
               </w:rPr>
-              <w:t xml:space="preserve">Y4​ </w:t>
-            </w:r>
-          </w:p>
-        </w:tc>
-        <w:tc>
-          <w:tcPr>
-            <w:tcW w:w="240" w:type="dxa"/>
+              <w:t>Y4​</w:t>
+            </w:r>
+          </w:p>
+        </w:tc>
+        <w:tc>
+          <w:tcPr>
+            <w:tcW w:w="239" w:type="dxa"/>
             <w:tcBorders/>
             <w:vAlign w:val="center"/>
           </w:tcPr>
@@ -6033,7 +5916,7 @@
         </w:tc>
         <w:tc>
           <w:tcPr>
-            <w:tcW w:w="240" w:type="dxa"/>
+            <w:tcW w:w="241" w:type="dxa"/>
             <w:tcBorders/>
             <w:vAlign w:val="center"/>
           </w:tcPr>
@@ -6111,26 +5994,26 @@
         </w:tc>
         <w:tc>
           <w:tcPr>
-            <w:tcW w:w="449" w:type="dxa"/>
-            <w:tcBorders/>
-            <w:vAlign w:val="center"/>
-          </w:tcPr>
-          <w:p>
-            <w:pPr>
-              <w:pStyle w:val="TableContents"/>
-              <w:spacing w:before="0" w:after="0"/>
-              <w:ind w:hanging="0" w:left="0" w:right="0"/>
-              <w:rPr>
-                <w:b w:val="false"/>
-                <w:bCs w:val="false"/>
-              </w:rPr>
-            </w:pPr>
-            <w:r>
-              <w:rPr>
-                <w:b w:val="false"/>
-                <w:bCs w:val="false"/>
-              </w:rPr>
-              <w:t xml:space="preserve">b5​ </w:t>
+            <w:tcW w:w="448" w:type="dxa"/>
+            <w:tcBorders/>
+            <w:vAlign w:val="center"/>
+          </w:tcPr>
+          <w:p>
+            <w:pPr>
+              <w:pStyle w:val="TableContents"/>
+              <w:spacing w:before="0" w:after="0"/>
+              <w:ind w:hanging="0" w:left="0" w:right="0"/>
+              <w:rPr>
+                <w:b w:val="false"/>
+                <w:bCs w:val="false"/>
+              </w:rPr>
+            </w:pPr>
+            <w:r>
+              <w:rPr>
+                <w:b w:val="false"/>
+                <w:bCs w:val="false"/>
+              </w:rPr>
+              <w:t>b5​</w:t>
             </w:r>
           </w:p>
         </w:tc>
@@ -6161,26 +6044,26 @@
         </w:tc>
         <w:tc>
           <w:tcPr>
-            <w:tcW w:w="449" w:type="dxa"/>
-            <w:tcBorders/>
-            <w:vAlign w:val="center"/>
-          </w:tcPr>
-          <w:p>
-            <w:pPr>
-              <w:pStyle w:val="TableContents"/>
-              <w:spacing w:before="0" w:after="0"/>
-              <w:ind w:hanging="0" w:left="0" w:right="0"/>
-              <w:rPr>
-                <w:b w:val="false"/>
-                <w:bCs w:val="false"/>
-              </w:rPr>
-            </w:pPr>
-            <w:r>
-              <w:rPr>
-                <w:b w:val="false"/>
-                <w:bCs w:val="false"/>
-              </w:rPr>
-              <w:t xml:space="preserve">b7​ </w:t>
+            <w:tcW w:w="450" w:type="dxa"/>
+            <w:tcBorders/>
+            <w:vAlign w:val="center"/>
+          </w:tcPr>
+          <w:p>
+            <w:pPr>
+              <w:pStyle w:val="TableContents"/>
+              <w:spacing w:before="0" w:after="0"/>
+              <w:ind w:hanging="0" w:left="0" w:right="0"/>
+              <w:rPr>
+                <w:b w:val="false"/>
+                <w:bCs w:val="false"/>
+              </w:rPr>
+            </w:pPr>
+            <w:r>
+              <w:rPr>
+                <w:b w:val="false"/>
+                <w:bCs w:val="false"/>
+              </w:rPr>
+              <w:t>b7​</w:t>
             </w:r>
           </w:p>
         </w:tc>
@@ -6255,13 +6138,13 @@
                 <w:b w:val="false"/>
                 <w:bCs w:val="false"/>
               </w:rPr>
-              <w:t xml:space="preserve">Y5​,Y6​ </w:t>
-            </w:r>
-          </w:p>
-        </w:tc>
-        <w:tc>
-          <w:tcPr>
-            <w:tcW w:w="240" w:type="dxa"/>
+              <w:t>Y5​,Y6​</w:t>
+            </w:r>
+          </w:p>
+        </w:tc>
+        <w:tc>
+          <w:tcPr>
+            <w:tcW w:w="239" w:type="dxa"/>
             <w:tcBorders/>
             <w:vAlign w:val="center"/>
           </w:tcPr>
@@ -6286,7 +6169,7 @@
         </w:tc>
         <w:tc>
           <w:tcPr>
-            <w:tcW w:w="240" w:type="dxa"/>
+            <w:tcW w:w="241" w:type="dxa"/>
             <w:tcBorders/>
             <w:vAlign w:val="center"/>
           </w:tcPr>
@@ -6364,26 +6247,26 @@
         </w:tc>
         <w:tc>
           <w:tcPr>
-            <w:tcW w:w="449" w:type="dxa"/>
-            <w:tcBorders/>
-            <w:vAlign w:val="center"/>
-          </w:tcPr>
-          <w:p>
-            <w:pPr>
-              <w:pStyle w:val="TableContents"/>
-              <w:spacing w:before="0" w:after="0"/>
-              <w:ind w:hanging="0" w:left="0" w:right="0"/>
-              <w:rPr>
-                <w:b w:val="false"/>
-                <w:bCs w:val="false"/>
-              </w:rPr>
-            </w:pPr>
-            <w:r>
-              <w:rPr>
-                <w:b w:val="false"/>
-                <w:bCs w:val="false"/>
-              </w:rPr>
-              <w:t xml:space="preserve">b7​ </w:t>
+            <w:tcW w:w="448" w:type="dxa"/>
+            <w:tcBorders/>
+            <w:vAlign w:val="center"/>
+          </w:tcPr>
+          <w:p>
+            <w:pPr>
+              <w:pStyle w:val="TableContents"/>
+              <w:spacing w:before="0" w:after="0"/>
+              <w:ind w:hanging="0" w:left="0" w:right="0"/>
+              <w:rPr>
+                <w:b w:val="false"/>
+                <w:bCs w:val="false"/>
+              </w:rPr>
+            </w:pPr>
+            <w:r>
+              <w:rPr>
+                <w:b w:val="false"/>
+                <w:bCs w:val="false"/>
+              </w:rPr>
+              <w:t>b7​</w:t>
             </w:r>
           </w:p>
         </w:tc>
@@ -6414,26 +6297,26 @@
         </w:tc>
         <w:tc>
           <w:tcPr>
-            <w:tcW w:w="449" w:type="dxa"/>
-            <w:tcBorders/>
-            <w:vAlign w:val="center"/>
-          </w:tcPr>
-          <w:p>
-            <w:pPr>
-              <w:pStyle w:val="TableContents"/>
-              <w:spacing w:before="0" w:after="0"/>
-              <w:ind w:hanging="0" w:left="0" w:right="0"/>
-              <w:rPr>
-                <w:b w:val="false"/>
-                <w:bCs w:val="false"/>
-              </w:rPr>
-            </w:pPr>
-            <w:r>
-              <w:rPr>
-                <w:b w:val="false"/>
-                <w:bCs w:val="false"/>
-              </w:rPr>
-              <w:t xml:space="preserve">b1​ </w:t>
+            <w:tcW w:w="450" w:type="dxa"/>
+            <w:tcBorders/>
+            <w:vAlign w:val="center"/>
+          </w:tcPr>
+          <w:p>
+            <w:pPr>
+              <w:pStyle w:val="TableContents"/>
+              <w:spacing w:before="0" w:after="0"/>
+              <w:ind w:hanging="0" w:left="0" w:right="0"/>
+              <w:rPr>
+                <w:b w:val="false"/>
+                <w:bCs w:val="false"/>
+              </w:rPr>
+            </w:pPr>
+            <w:r>
+              <w:rPr>
+                <w:b w:val="false"/>
+                <w:bCs w:val="false"/>
+              </w:rPr>
+              <w:t>b1​</w:t>
             </w:r>
           </w:p>
         </w:tc>
@@ -6483,7 +6366,7 @@
                 <w:b w:val="false"/>
                 <w:bCs w:val="false"/>
               </w:rPr>
-              <w:t xml:space="preserve">X4​​ </w:t>
+              <w:t>X4​​</w:t>
             </w:r>
           </w:p>
         </w:tc>
@@ -6514,7 +6397,7 @@
         </w:tc>
         <w:tc>
           <w:tcPr>
-            <w:tcW w:w="240" w:type="dxa"/>
+            <w:tcW w:w="239" w:type="dxa"/>
             <w:tcBorders/>
             <w:vAlign w:val="center"/>
           </w:tcPr>
@@ -6539,7 +6422,7 @@
         </w:tc>
         <w:tc>
           <w:tcPr>
-            <w:tcW w:w="240" w:type="dxa"/>
+            <w:tcW w:w="241" w:type="dxa"/>
             <w:tcBorders/>
             <w:vAlign w:val="center"/>
           </w:tcPr>
@@ -6617,26 +6500,26 @@
         </w:tc>
         <w:tc>
           <w:tcPr>
-            <w:tcW w:w="449" w:type="dxa"/>
-            <w:tcBorders/>
-            <w:vAlign w:val="center"/>
-          </w:tcPr>
-          <w:p>
-            <w:pPr>
-              <w:pStyle w:val="TableContents"/>
-              <w:spacing w:before="0" w:after="0"/>
-              <w:ind w:hanging="0" w:left="0" w:right="0"/>
-              <w:rPr>
-                <w:b w:val="false"/>
-                <w:bCs w:val="false"/>
-              </w:rPr>
-            </w:pPr>
-            <w:r>
-              <w:rPr>
-                <w:b w:val="false"/>
-                <w:bCs w:val="false"/>
-              </w:rPr>
-              <w:t xml:space="preserve">b7​ </w:t>
+            <w:tcW w:w="448" w:type="dxa"/>
+            <w:tcBorders/>
+            <w:vAlign w:val="center"/>
+          </w:tcPr>
+          <w:p>
+            <w:pPr>
+              <w:pStyle w:val="TableContents"/>
+              <w:spacing w:before="0" w:after="0"/>
+              <w:ind w:hanging="0" w:left="0" w:right="0"/>
+              <w:rPr>
+                <w:b w:val="false"/>
+                <w:bCs w:val="false"/>
+              </w:rPr>
+            </w:pPr>
+            <w:r>
+              <w:rPr>
+                <w:b w:val="false"/>
+                <w:bCs w:val="false"/>
+              </w:rPr>
+              <w:t>b7​</w:t>
             </w:r>
           </w:p>
         </w:tc>
@@ -6667,26 +6550,26 @@
         </w:tc>
         <w:tc>
           <w:tcPr>
-            <w:tcW w:w="449" w:type="dxa"/>
-            <w:tcBorders/>
-            <w:vAlign w:val="center"/>
-          </w:tcPr>
-          <w:p>
-            <w:pPr>
-              <w:pStyle w:val="TableContents"/>
-              <w:spacing w:before="0" w:after="0"/>
-              <w:ind w:hanging="0" w:left="0" w:right="0"/>
-              <w:rPr>
-                <w:b w:val="false"/>
-                <w:bCs w:val="false"/>
-              </w:rPr>
-            </w:pPr>
-            <w:r>
-              <w:rPr>
-                <w:b w:val="false"/>
-                <w:bCs w:val="false"/>
-              </w:rPr>
-              <w:t xml:space="preserve">b6​ </w:t>
+            <w:tcW w:w="450" w:type="dxa"/>
+            <w:tcBorders/>
+            <w:vAlign w:val="center"/>
+          </w:tcPr>
+          <w:p>
+            <w:pPr>
+              <w:pStyle w:val="TableContents"/>
+              <w:spacing w:before="0" w:after="0"/>
+              <w:ind w:hanging="0" w:left="0" w:right="0"/>
+              <w:rPr>
+                <w:b w:val="false"/>
+                <w:bCs w:val="false"/>
+              </w:rPr>
+            </w:pPr>
+            <w:r>
+              <w:rPr>
+                <w:b w:val="false"/>
+                <w:bCs w:val="false"/>
+              </w:rPr>
+              <w:t>b6​</w:t>
             </w:r>
           </w:p>
         </w:tc>
@@ -6736,7 +6619,7 @@
                 <w:b w:val="false"/>
                 <w:bCs w:val="false"/>
               </w:rPr>
-              <w:t xml:space="preserve">X4​ </w:t>
+              <w:t>X4​</w:t>
             </w:r>
           </w:p>
         </w:tc>
@@ -6761,13 +6644,13 @@
                 <w:b w:val="false"/>
                 <w:bCs w:val="false"/>
               </w:rPr>
-              <w:t xml:space="preserve">Y1​,Y4​ </w:t>
-            </w:r>
-          </w:p>
-        </w:tc>
-        <w:tc>
-          <w:tcPr>
-            <w:tcW w:w="240" w:type="dxa"/>
+              <w:t>Y1​,Y4​</w:t>
+            </w:r>
+          </w:p>
+        </w:tc>
+        <w:tc>
+          <w:tcPr>
+            <w:tcW w:w="239" w:type="dxa"/>
             <w:tcBorders/>
             <w:vAlign w:val="center"/>
           </w:tcPr>
@@ -6792,7 +6675,7 @@
         </w:tc>
         <w:tc>
           <w:tcPr>
-            <w:tcW w:w="240" w:type="dxa"/>
+            <w:tcW w:w="241" w:type="dxa"/>
             <w:tcBorders/>
             <w:vAlign w:val="center"/>
           </w:tcPr>
@@ -6870,26 +6753,26 @@
         </w:tc>
         <w:tc>
           <w:tcPr>
-            <w:tcW w:w="449" w:type="dxa"/>
-            <w:tcBorders/>
-            <w:vAlign w:val="center"/>
-          </w:tcPr>
-          <w:p>
-            <w:pPr>
-              <w:pStyle w:val="TableContents"/>
-              <w:spacing w:before="0" w:after="0"/>
-              <w:ind w:hanging="0" w:left="0" w:right="0"/>
-              <w:rPr>
-                <w:b w:val="false"/>
-                <w:bCs w:val="false"/>
-              </w:rPr>
-            </w:pPr>
-            <w:r>
-              <w:rPr>
-                <w:b w:val="false"/>
-                <w:bCs w:val="false"/>
-              </w:rPr>
-              <w:t xml:space="preserve">b6​ </w:t>
+            <w:tcW w:w="448" w:type="dxa"/>
+            <w:tcBorders/>
+            <w:vAlign w:val="center"/>
+          </w:tcPr>
+          <w:p>
+            <w:pPr>
+              <w:pStyle w:val="TableContents"/>
+              <w:spacing w:before="0" w:after="0"/>
+              <w:ind w:hanging="0" w:left="0" w:right="0"/>
+              <w:rPr>
+                <w:b w:val="false"/>
+                <w:bCs w:val="false"/>
+              </w:rPr>
+            </w:pPr>
+            <w:r>
+              <w:rPr>
+                <w:b w:val="false"/>
+                <w:bCs w:val="false"/>
+              </w:rPr>
+              <w:t>b6​</w:t>
             </w:r>
           </w:p>
         </w:tc>
@@ -6920,26 +6803,26 @@
         </w:tc>
         <w:tc>
           <w:tcPr>
-            <w:tcW w:w="449" w:type="dxa"/>
-            <w:tcBorders/>
-            <w:vAlign w:val="center"/>
-          </w:tcPr>
-          <w:p>
-            <w:pPr>
-              <w:pStyle w:val="TableContents"/>
-              <w:spacing w:before="0" w:after="0"/>
-              <w:ind w:hanging="0" w:left="0" w:right="0"/>
-              <w:rPr>
-                <w:b w:val="false"/>
-                <w:bCs w:val="false"/>
-              </w:rPr>
-            </w:pPr>
-            <w:r>
-              <w:rPr>
-                <w:b w:val="false"/>
-                <w:bCs w:val="false"/>
-              </w:rPr>
-              <w:t xml:space="preserve">b4​ </w:t>
+            <w:tcW w:w="450" w:type="dxa"/>
+            <w:tcBorders/>
+            <w:vAlign w:val="center"/>
+          </w:tcPr>
+          <w:p>
+            <w:pPr>
+              <w:pStyle w:val="TableContents"/>
+              <w:spacing w:before="0" w:after="0"/>
+              <w:ind w:hanging="0" w:left="0" w:right="0"/>
+              <w:rPr>
+                <w:b w:val="false"/>
+                <w:bCs w:val="false"/>
+              </w:rPr>
+            </w:pPr>
+            <w:r>
+              <w:rPr>
+                <w:b w:val="false"/>
+                <w:bCs w:val="false"/>
+              </w:rPr>
+              <w:t>b4​</w:t>
             </w:r>
           </w:p>
         </w:tc>
@@ -6989,7 +6872,7 @@
                 <w:b w:val="false"/>
                 <w:bCs w:val="false"/>
               </w:rPr>
-              <w:t xml:space="preserve">X3​​ </w:t>
+              <w:t>X3​​</w:t>
             </w:r>
           </w:p>
         </w:tc>
@@ -7014,13 +6897,13 @@
                 <w:b w:val="false"/>
                 <w:bCs w:val="false"/>
               </w:rPr>
-              <w:t xml:space="preserve">Y3​ </w:t>
-            </w:r>
-          </w:p>
-        </w:tc>
-        <w:tc>
-          <w:tcPr>
-            <w:tcW w:w="240" w:type="dxa"/>
+              <w:t>Y3​</w:t>
+            </w:r>
+          </w:p>
+        </w:tc>
+        <w:tc>
+          <w:tcPr>
+            <w:tcW w:w="239" w:type="dxa"/>
             <w:tcBorders/>
             <w:vAlign w:val="center"/>
           </w:tcPr>
@@ -7045,7 +6928,7 @@
         </w:tc>
         <w:tc>
           <w:tcPr>
-            <w:tcW w:w="240" w:type="dxa"/>
+            <w:tcW w:w="241" w:type="dxa"/>
             <w:tcBorders/>
             <w:vAlign w:val="center"/>
           </w:tcPr>
@@ -7123,26 +7006,26 @@
         </w:tc>
         <w:tc>
           <w:tcPr>
-            <w:tcW w:w="449" w:type="dxa"/>
-            <w:tcBorders/>
-            <w:vAlign w:val="center"/>
-          </w:tcPr>
-          <w:p>
-            <w:pPr>
-              <w:pStyle w:val="TableContents"/>
-              <w:spacing w:before="0" w:after="0"/>
-              <w:ind w:hanging="0" w:left="0" w:right="0"/>
-              <w:rPr>
-                <w:b w:val="false"/>
-                <w:bCs w:val="false"/>
-              </w:rPr>
-            </w:pPr>
-            <w:r>
-              <w:rPr>
-                <w:b w:val="false"/>
-                <w:bCs w:val="false"/>
-              </w:rPr>
-              <w:t xml:space="preserve">b6​ </w:t>
+            <w:tcW w:w="448" w:type="dxa"/>
+            <w:tcBorders/>
+            <w:vAlign w:val="center"/>
+          </w:tcPr>
+          <w:p>
+            <w:pPr>
+              <w:pStyle w:val="TableContents"/>
+              <w:spacing w:before="0" w:after="0"/>
+              <w:ind w:hanging="0" w:left="0" w:right="0"/>
+              <w:rPr>
+                <w:b w:val="false"/>
+                <w:bCs w:val="false"/>
+              </w:rPr>
+            </w:pPr>
+            <w:r>
+              <w:rPr>
+                <w:b w:val="false"/>
+                <w:bCs w:val="false"/>
+              </w:rPr>
+              <w:t>b6​</w:t>
             </w:r>
           </w:p>
         </w:tc>
@@ -7173,26 +7056,26 @@
         </w:tc>
         <w:tc>
           <w:tcPr>
-            <w:tcW w:w="449" w:type="dxa"/>
-            <w:tcBorders/>
-            <w:vAlign w:val="center"/>
-          </w:tcPr>
-          <w:p>
-            <w:pPr>
-              <w:pStyle w:val="TableContents"/>
-              <w:spacing w:before="0" w:after="0"/>
-              <w:ind w:hanging="0" w:left="0" w:right="0"/>
-              <w:rPr>
-                <w:b w:val="false"/>
-                <w:bCs w:val="false"/>
-              </w:rPr>
-            </w:pPr>
-            <w:r>
-              <w:rPr>
-                <w:b w:val="false"/>
-                <w:bCs w:val="false"/>
-              </w:rPr>
-              <w:t xml:space="preserve">b7​ </w:t>
+            <w:tcW w:w="450" w:type="dxa"/>
+            <w:tcBorders/>
+            <w:vAlign w:val="center"/>
+          </w:tcPr>
+          <w:p>
+            <w:pPr>
+              <w:pStyle w:val="TableContents"/>
+              <w:spacing w:before="0" w:after="0"/>
+              <w:ind w:hanging="0" w:left="0" w:right="0"/>
+              <w:rPr>
+                <w:b w:val="false"/>
+                <w:bCs w:val="false"/>
+              </w:rPr>
+            </w:pPr>
+            <w:r>
+              <w:rPr>
+                <w:b w:val="false"/>
+                <w:bCs w:val="false"/>
+              </w:rPr>
+              <w:t>b7​</w:t>
             </w:r>
           </w:p>
         </w:tc>
@@ -7242,7 +7125,7 @@
                 <w:b w:val="false"/>
                 <w:bCs w:val="false"/>
               </w:rPr>
-              <w:t xml:space="preserve">X3​ </w:t>
+              <w:t>X3​</w:t>
             </w:r>
           </w:p>
         </w:tc>
@@ -7267,13 +7150,13 @@
                 <w:b w:val="false"/>
                 <w:bCs w:val="false"/>
               </w:rPr>
-              <w:t xml:space="preserve">Y5​,Y6​ </w:t>
-            </w:r>
-          </w:p>
-        </w:tc>
-        <w:tc>
-          <w:tcPr>
-            <w:tcW w:w="240" w:type="dxa"/>
+              <w:t>Y5​,Y6​</w:t>
+            </w:r>
+          </w:p>
+        </w:tc>
+        <w:tc>
+          <w:tcPr>
+            <w:tcW w:w="239" w:type="dxa"/>
             <w:tcBorders/>
             <w:vAlign w:val="center"/>
           </w:tcPr>
@@ -7298,7 +7181,7 @@
         </w:tc>
         <w:tc>
           <w:tcPr>
-            <w:tcW w:w="240" w:type="dxa"/>
+            <w:tcW w:w="241" w:type="dxa"/>
             <w:tcBorders/>
             <w:vAlign w:val="center"/>
           </w:tcPr>
@@ -7376,26 +7259,26 @@
         </w:tc>
         <w:tc>
           <w:tcPr>
-            <w:tcW w:w="449" w:type="dxa"/>
-            <w:tcBorders/>
-            <w:vAlign w:val="center"/>
-          </w:tcPr>
-          <w:p>
-            <w:pPr>
-              <w:pStyle w:val="TableContents"/>
-              <w:spacing w:before="0" w:after="0"/>
-              <w:ind w:hanging="0" w:left="0" w:right="0"/>
-              <w:rPr>
-                <w:b w:val="false"/>
-                <w:bCs w:val="false"/>
-              </w:rPr>
-            </w:pPr>
-            <w:r>
-              <w:rPr>
-                <w:b w:val="false"/>
-                <w:bCs w:val="false"/>
-              </w:rPr>
-              <w:t xml:space="preserve">b3​ </w:t>
+            <w:tcW w:w="448" w:type="dxa"/>
+            <w:tcBorders/>
+            <w:vAlign w:val="center"/>
+          </w:tcPr>
+          <w:p>
+            <w:pPr>
+              <w:pStyle w:val="TableContents"/>
+              <w:spacing w:before="0" w:after="0"/>
+              <w:ind w:hanging="0" w:left="0" w:right="0"/>
+              <w:rPr>
+                <w:b w:val="false"/>
+                <w:bCs w:val="false"/>
+              </w:rPr>
+            </w:pPr>
+            <w:r>
+              <w:rPr>
+                <w:b w:val="false"/>
+                <w:bCs w:val="false"/>
+              </w:rPr>
+              <w:t>b3​</w:t>
             </w:r>
           </w:p>
         </w:tc>
@@ -7426,26 +7309,26 @@
         </w:tc>
         <w:tc>
           <w:tcPr>
-            <w:tcW w:w="449" w:type="dxa"/>
-            <w:tcBorders/>
-            <w:vAlign w:val="center"/>
-          </w:tcPr>
-          <w:p>
-            <w:pPr>
-              <w:pStyle w:val="TableContents"/>
-              <w:spacing w:before="0" w:after="0"/>
-              <w:ind w:hanging="0" w:left="0" w:right="0"/>
-              <w:rPr>
-                <w:b w:val="false"/>
-                <w:bCs w:val="false"/>
-              </w:rPr>
-            </w:pPr>
-            <w:r>
-              <w:rPr>
-                <w:b w:val="false"/>
-                <w:bCs w:val="false"/>
-              </w:rPr>
-              <w:t xml:space="preserve">b5​ </w:t>
+            <w:tcW w:w="450" w:type="dxa"/>
+            <w:tcBorders/>
+            <w:vAlign w:val="center"/>
+          </w:tcPr>
+          <w:p>
+            <w:pPr>
+              <w:pStyle w:val="TableContents"/>
+              <w:spacing w:before="0" w:after="0"/>
+              <w:ind w:hanging="0" w:left="0" w:right="0"/>
+              <w:rPr>
+                <w:b w:val="false"/>
+                <w:bCs w:val="false"/>
+              </w:rPr>
+            </w:pPr>
+            <w:r>
+              <w:rPr>
+                <w:b w:val="false"/>
+                <w:bCs w:val="false"/>
+              </w:rPr>
+              <w:t>b5​</w:t>
             </w:r>
           </w:p>
         </w:tc>
@@ -7520,13 +7403,13 @@
                 <w:b w:val="false"/>
                 <w:bCs w:val="false"/>
               </w:rPr>
-              <w:t xml:space="preserve">Y4​ </w:t>
-            </w:r>
-          </w:p>
-        </w:tc>
-        <w:tc>
-          <w:tcPr>
-            <w:tcW w:w="240" w:type="dxa"/>
+              <w:t>Y4​</w:t>
+            </w:r>
+          </w:p>
+        </w:tc>
+        <w:tc>
+          <w:tcPr>
+            <w:tcW w:w="239" w:type="dxa"/>
             <w:tcBorders/>
             <w:vAlign w:val="center"/>
           </w:tcPr>
@@ -7551,7 +7434,7 @@
         </w:tc>
         <w:tc>
           <w:tcPr>
-            <w:tcW w:w="240" w:type="dxa"/>
+            <w:tcW w:w="241" w:type="dxa"/>
             <w:tcBorders/>
             <w:vAlign w:val="center"/>
           </w:tcPr>
@@ -7605,20 +7488,18 @@
         <w:pStyle w:val="Normal"/>
         <w:jc w:val="left"/>
         <w:rPr>
-          <w:rStyle w:val="Strong"/>
-          <w:rFonts w:eastAsia="Aptos" w:cstheme="minorBidi" w:eastAsiaTheme="minorHAnsi"/>
+          <w:rFonts w:eastAsia="Aptos"/>
           <w:b w:val="false"/>
           <w:bCs w:val="false"/>
           <w:color w:val="auto"/>
-          <w14:ligatures w14:val="standardContextual"/>
         </w:rPr>
       </w:pPr>
       <w:r>
         <w:rPr>
-          <w:rFonts w:cs="Times New Roman" w:ascii="Times New Roman" w:hAnsi="Times New Roman"/>
-          <w:sz w:val="28"/>
-          <w:szCs w:val="28"/>
-          <w:lang w:val="en-US"/>
+          <w:rFonts w:eastAsia="Aptos"/>
+          <w:b w:val="false"/>
+          <w:bCs w:val="false"/>
+          <w:color w:val="auto"/>
         </w:rPr>
       </w:r>
       <w:r>
@@ -7628,40 +7509,38 @@
     <w:p>
       <w:pPr>
         <w:pStyle w:val="Heading4"/>
+        <w:spacing w:before="0" w:after="40"/>
         <w:jc w:val="left"/>
         <w:rPr>
-          <w:rFonts w:ascii="Times New Roman" w:hAnsi="Times New Roman" w:eastAsia="Aptos" w:cs="Times New Roman" w:eastAsiaTheme="minorHAnsi"/>
+          <w:rFonts w:ascii="Times New Roman" w:hAnsi="Times New Roman" w:eastAsia="Aptos" w:cs="Times New Roman"/>
           <w:color w:val="auto"/>
           <w:sz w:val="28"/>
           <w:szCs w:val="28"/>
           <w:lang w:val="en-US"/>
-          <w14:ligatures w14:val="standardContextual"/>
         </w:rPr>
       </w:pPr>
       <w:r>
         <w:rPr>
           <w:rStyle w:val="Strong"/>
-          <w:rFonts w:eastAsia="Aptos" w:cs="Times New Roman" w:eastAsiaTheme="minorHAnsi" w:ascii="Times New Roman" w:hAnsi="Times New Roman"/>
+          <w:rFonts w:eastAsia="Aptos" w:cs="Times New Roman" w:ascii="Times New Roman" w:hAnsi="Times New Roman"/>
           <w:b w:val="false"/>
           <w:bCs w:val="false"/>
           <w:color w:val="auto"/>
           <w:sz w:val="28"/>
           <w:szCs w:val="28"/>
           <w:lang w:val="en-US"/>
-          <w14:ligatures w14:val="standardContextual"/>
         </w:rPr>
         <w:t>4.4. Система канонических уравнений</w:t>
       </w:r>
       <w:r>
         <w:rPr>
-          <w:rFonts w:eastAsia="Aptos" w:cs="Times New Roman" w:eastAsiaTheme="minorHAnsi" w:ascii="Times New Roman" w:hAnsi="Times New Roman"/>
+          <w:rFonts w:eastAsia="Aptos" w:cs="Times New Roman" w:ascii="Times New Roman" w:hAnsi="Times New Roman"/>
           <w:b w:val="false"/>
           <w:bCs w:val="false"/>
           <w:color w:val="auto"/>
           <w:sz w:val="28"/>
           <w:szCs w:val="28"/>
           <w:lang w:val="en-US"/>
-          <w14:ligatures w14:val="standardContextual"/>
         </w:rPr>
         <w:t xml:space="preserve"> </w:t>
       </w:r>
@@ -7671,26 +7550,24 @@
         <w:pStyle w:val="Heading5"/>
         <w:spacing w:before="0" w:after="160"/>
         <w:rPr>
-          <w:rFonts w:ascii="Times New Roman" w:hAnsi="Times New Roman" w:eastAsia="Aptos" w:cs="Times New Roman" w:eastAsiaTheme="minorHAnsi"/>
+          <w:rFonts w:ascii="Times New Roman" w:hAnsi="Times New Roman" w:eastAsia="Aptos" w:cs="Times New Roman"/>
           <w:b w:val="false"/>
           <w:bCs w:val="false"/>
           <w:color w:val="auto"/>
           <w:sz w:val="28"/>
           <w:szCs w:val="28"/>
           <w:lang w:val="en-US"/>
-          <w14:ligatures w14:val="standardContextual"/>
         </w:rPr>
       </w:pPr>
       <w:r>
         <w:rPr>
-          <w:rFonts w:eastAsia="Aptos" w:cs="Times New Roman" w:eastAsiaTheme="minorHAnsi" w:ascii="Times New Roman" w:hAnsi="Times New Roman"/>
+          <w:rFonts w:eastAsia="Aptos" w:cs="Times New Roman" w:ascii="Times New Roman" w:hAnsi="Times New Roman"/>
           <w:b w:val="false"/>
           <w:bCs w:val="false"/>
           <w:color w:val="auto"/>
           <w:sz w:val="28"/>
           <w:szCs w:val="28"/>
           <w:lang w:val="en-US"/>
-          <w14:ligatures w14:val="standardContextual"/>
         </w:rPr>
         <w:t xml:space="preserve">Функции выходов (автомат Мура → зависят только от состояния): </w:t>
       </w:r>
@@ -7700,6 +7577,7 @@
         <w:pStyle w:val="BodyText"/>
         <w:spacing w:lineRule="auto" w:line="278" w:before="0" w:after="0"/>
         <w:ind w:hanging="0" w:left="0" w:right="0"/>
+        <w:jc w:val="left"/>
         <w:rPr>
           <w:rFonts w:ascii="Times New Roman" w:hAnsi="Times New Roman" w:cs="Times New Roman"/>
           <w:b w:val="false"/>
@@ -7710,14 +7588,7 @@
         </w:rPr>
       </w:pPr>
       <w:r>
-        <w:rPr>
-          <w:rFonts w:cs="Times New Roman" w:ascii="Times New Roman" w:hAnsi="Times New Roman"/>
-          <w:b w:val="false"/>
-          <w:bCs w:val="false"/>
-          <w:sz w:val="28"/>
-          <w:szCs w:val="28"/>
-          <w:lang w:val="en-US"/>
-        </w:rPr>
+        <w:rPr/>
       </w:r>
       <m:oMathPara xmlns:m="http://schemas.openxmlformats.org/officeDocument/2006/math">
         <m:oMathParaPr>
@@ -7751,6 +7622,10 @@
                 <m:t xml:space="preserve">​</m:t>
               </m:r>
               <m:r>
+                <m:rPr>
+                  <m:lit/>
+                  <m:nor/>
+                </m:rPr>
                 <w:rPr>
                   <w:rFonts w:ascii="Cambria Math" w:hAnsi="Cambria Math"/>
                 </w:rPr>
@@ -7861,6 +7736,10 @@
                 <m:t xml:space="preserve">​</m:t>
               </m:r>
               <m:r>
+                <m:rPr>
+                  <m:lit/>
+                  <m:nor/>
+                </m:rPr>
                 <w:rPr>
                   <w:rFonts w:ascii="Cambria Math" w:hAnsi="Cambria Math"/>
                 </w:rPr>
@@ -7990,6 +7869,10 @@
                 <m:t xml:space="preserve">​</m:t>
               </m:r>
               <m:r>
+                <m:rPr>
+                  <m:lit/>
+                  <m:nor/>
+                </m:rPr>
                 <w:rPr>
                   <w:rFonts w:ascii="Cambria Math" w:hAnsi="Cambria Math"/>
                 </w:rPr>
@@ -8100,6 +7983,10 @@
                 <m:t xml:space="preserve">​</m:t>
               </m:r>
               <m:r>
+                <m:rPr>
+                  <m:lit/>
+                  <m:nor/>
+                </m:rPr>
                 <w:rPr>
                   <w:rFonts w:ascii="Cambria Math" w:hAnsi="Cambria Math"/>
                 </w:rPr>
@@ -8236,6 +8123,10 @@
                 <m:t xml:space="preserve">​</m:t>
               </m:r>
               <m:r>
+                <m:rPr>
+                  <m:lit/>
+                  <m:nor/>
+                </m:rPr>
                 <w:rPr>
                   <w:rFonts w:ascii="Cambria Math" w:hAnsi="Cambria Math"/>
                 </w:rPr>
@@ -8365,6 +8256,10 @@
                 <m:t xml:space="preserve">​</m:t>
               </m:r>
               <m:r>
+                <m:rPr>
+                  <m:lit/>
+                  <m:nor/>
+                </m:rPr>
                 <w:rPr>
                   <w:rFonts w:ascii="Cambria Math" w:hAnsi="Cambria Math"/>
                 </w:rPr>
@@ -8501,6 +8396,10 @@
                 <m:t xml:space="preserve">​</m:t>
               </m:r>
               <m:r>
+                <m:rPr>
+                  <m:lit/>
+                  <m:nor/>
+                </m:rPr>
                 <w:rPr>
                   <w:rFonts w:ascii="Cambria Math" w:hAnsi="Cambria Math"/>
                 </w:rPr>
@@ -8634,14 +8533,7 @@
         </w:rPr>
       </w:pPr>
       <w:r>
-        <w:rPr>
-          <w:rFonts w:cs="Times New Roman" w:ascii="Times New Roman" w:hAnsi="Times New Roman"/>
-          <w:b w:val="false"/>
-          <w:bCs w:val="false"/>
-          <w:sz w:val="28"/>
-          <w:szCs w:val="28"/>
-          <w:lang w:val="en-US"/>
-        </w:rPr>
+        <w:rPr/>
       </w:r>
       <m:oMathPara xmlns:m="http://schemas.openxmlformats.org/officeDocument/2006/math">
         <m:oMathParaPr>
@@ -8669,6 +8561,10 @@
                 </m:sub>
               </m:sSub>
               <m:r>
+                <m:rPr>
+                  <m:lit/>
+                  <m:nor/>
+                </m:rPr>
                 <w:rPr>
                   <w:rFonts w:ascii="Cambria Math" w:hAnsi="Cambria Math"/>
                 </w:rPr>
@@ -8787,6 +8683,10 @@
                 </m:e>
               </m:d>
               <m:r>
+                <m:rPr>
+                  <m:lit/>
+                  <m:nor/>
+                </m:rPr>
                 <w:rPr>
                   <w:rFonts w:ascii="Cambria Math" w:hAnsi="Cambria Math"/>
                 </w:rPr>
@@ -8874,6 +8774,10 @@
                 </m:e>
               </m:d>
               <m:r>
+                <m:rPr>
+                  <m:lit/>
+                  <m:nor/>
+                </m:rPr>
                 <w:rPr>
                   <w:rFonts w:ascii="Cambria Math" w:hAnsi="Cambria Math"/>
                 </w:rPr>
@@ -8992,6 +8896,10 @@
                 </m:e>
               </m:d>
               <m:r>
+                <m:rPr>
+                  <m:lit/>
+                  <m:nor/>
+                </m:rPr>
                 <w:rPr>
                   <w:rFonts w:ascii="Cambria Math" w:hAnsi="Cambria Math"/>
                 </w:rPr>
@@ -9110,6 +9018,10 @@
                 </m:e>
               </m:d>
               <m:r>
+                <m:rPr>
+                  <m:lit/>
+                  <m:nor/>
+                </m:rPr>
                 <w:rPr>
                   <w:rFonts w:ascii="Cambria Math" w:hAnsi="Cambria Math"/>
                 </w:rPr>
@@ -9224,6 +9136,10 @@
                 </m:sub>
               </m:sSub>
               <m:r>
+                <m:rPr>
+                  <m:lit/>
+                  <m:nor/>
+                </m:rPr>
                 <w:rPr>
                   <w:rFonts w:ascii="Cambria Math" w:hAnsi="Cambria Math"/>
                 </w:rPr>
@@ -9342,6 +9258,10 @@
                 </m:e>
               </m:d>
               <m:r>
+                <m:rPr>
+                  <m:lit/>
+                  <m:nor/>
+                </m:rPr>
                 <w:rPr>
                   <w:rFonts w:ascii="Cambria Math" w:hAnsi="Cambria Math"/>
                 </w:rPr>
@@ -9467,6 +9387,10 @@
                 </m:e>
               </m:d>
               <m:r>
+                <m:rPr>
+                  <m:lit/>
+                  <m:nor/>
+                </m:rPr>
                 <w:rPr>
                   <w:rFonts w:ascii="Cambria Math" w:hAnsi="Cambria Math"/>
                 </w:rPr>
@@ -9554,6 +9478,10 @@
                 </m:e>
               </m:d>
               <m:r>
+                <m:rPr>
+                  <m:lit/>
+                  <m:nor/>
+                </m:rPr>
                 <w:rPr>
                   <w:rFonts w:ascii="Cambria Math" w:hAnsi="Cambria Math"/>
                 </w:rPr>
@@ -9648,6 +9576,10 @@
                 </m:e>
               </m:d>
               <m:r>
+                <m:rPr>
+                  <m:lit/>
+                  <m:nor/>
+                </m:rPr>
                 <w:rPr>
                   <w:rFonts w:ascii="Cambria Math" w:hAnsi="Cambria Math"/>
                 </w:rPr>
@@ -9735,6 +9667,10 @@
                 </m:e>
               </m:d>
               <m:r>
+                <m:rPr>
+                  <m:lit/>
+                  <m:nor/>
+                </m:rPr>
                 <w:rPr>
                   <w:rFonts w:ascii="Cambria Math" w:hAnsi="Cambria Math"/>
                 </w:rPr>
@@ -9842,6 +9778,10 @@
                 </m:sub>
               </m:sSub>
               <m:r>
+                <m:rPr>
+                  <m:lit/>
+                  <m:nor/>
+                </m:rPr>
                 <w:rPr>
                   <w:rFonts w:ascii="Cambria Math" w:hAnsi="Cambria Math"/>
                 </w:rPr>
@@ -9967,6 +9907,10 @@
                 </m:e>
               </m:d>
               <m:r>
+                <m:rPr>
+                  <m:lit/>
+                  <m:nor/>
+                </m:rPr>
                 <w:rPr>
                   <w:rFonts w:ascii="Cambria Math" w:hAnsi="Cambria Math"/>
                 </w:rPr>
@@ -10054,6 +9998,10 @@
                 </m:e>
               </m:d>
               <m:r>
+                <m:rPr>
+                  <m:lit/>
+                  <m:nor/>
+                </m:rPr>
                 <w:rPr>
                   <w:rFonts w:ascii="Cambria Math" w:hAnsi="Cambria Math"/>
                 </w:rPr>
@@ -10165,6 +10113,10 @@
                 </m:e>
               </m:d>
               <m:r>
+                <m:rPr>
+                  <m:lit/>
+                  <m:nor/>
+                </m:rPr>
                 <w:rPr>
                   <w:rFonts w:ascii="Cambria Math" w:hAnsi="Cambria Math"/>
                 </w:rPr>
@@ -10285,38 +10237,35 @@
         <w:pStyle w:val="Heading4"/>
         <w:jc w:val="left"/>
         <w:rPr>
-          <w:rFonts w:ascii="Times New Roman" w:hAnsi="Times New Roman" w:eastAsia="Aptos" w:cs="Times New Roman" w:eastAsiaTheme="minorHAnsi"/>
+          <w:rFonts w:ascii="Times New Roman" w:hAnsi="Times New Roman" w:eastAsia="Aptos" w:cs="Times New Roman"/>
           <w:color w:val="auto"/>
           <w:sz w:val="28"/>
           <w:szCs w:val="28"/>
           <w:lang w:val="en-US"/>
-          <w14:ligatures w14:val="standardContextual"/>
         </w:rPr>
       </w:pPr>
       <w:r>
         <w:rPr>
           <w:rStyle w:val="Strong"/>
-          <w:rFonts w:eastAsia="Aptos" w:cs="Times New Roman" w:eastAsiaTheme="minorHAnsi" w:ascii="Times New Roman" w:hAnsi="Times New Roman"/>
+          <w:rFonts w:eastAsia="Aptos" w:cs="Times New Roman" w:ascii="Times New Roman" w:hAnsi="Times New Roman"/>
           <w:b w:val="false"/>
           <w:bCs w:val="false"/>
           <w:color w:val="auto"/>
           <w:sz w:val="28"/>
           <w:szCs w:val="28"/>
           <w:lang w:val="en-US"/>
-          <w14:ligatures w14:val="standardContextual"/>
         </w:rPr>
         <w:t>4.5. Структурная схема автомата S7</w:t>
       </w:r>
       <w:r>
         <w:rPr>
-          <w:rFonts w:eastAsia="Aptos" w:cs="Times New Roman" w:eastAsiaTheme="minorHAnsi" w:ascii="Times New Roman" w:hAnsi="Times New Roman"/>
+          <w:rFonts w:eastAsia="Aptos" w:cs="Times New Roman" w:ascii="Times New Roman" w:hAnsi="Times New Roman"/>
           <w:b w:val="false"/>
           <w:bCs w:val="false"/>
           <w:color w:val="auto"/>
           <w:sz w:val="28"/>
           <w:szCs w:val="28"/>
           <w:lang w:val="en-US"/>
-          <w14:ligatures w14:val="standardContextual"/>
         </w:rPr>
         <w:t xml:space="preserve"> </w:t>
       </w:r>
@@ -10351,7 +10300,7 @@
         <w:pStyle w:val="BodyText"/>
         <w:numPr>
           <w:ilvl w:val="0"/>
-          <w:numId w:val="4"/>
+          <w:numId w:val="5"/>
         </w:numPr>
         <w:tabs>
           <w:tab w:val="clear" w:pos="708"/>
@@ -10395,7 +10344,7 @@
         <w:pStyle w:val="BodyText"/>
         <w:numPr>
           <w:ilvl w:val="0"/>
-          <w:numId w:val="4"/>
+          <w:numId w:val="5"/>
         </w:numPr>
         <w:tabs>
           <w:tab w:val="clear" w:pos="708"/>
@@ -10439,7 +10388,7 @@
         <w:pStyle w:val="BodyText"/>
         <w:numPr>
           <w:ilvl w:val="0"/>
-          <w:numId w:val="4"/>
+          <w:numId w:val="5"/>
         </w:numPr>
         <w:tabs>
           <w:tab w:val="clear" w:pos="708"/>
@@ -10501,7 +10450,7 @@
           <w:lang w:val="en-US"/>
         </w:rPr>
         <w:drawing>
-          <wp:anchor behindDoc="0" distT="0" distB="0" distL="0" distR="0" simplePos="0" locked="0" layoutInCell="0" allowOverlap="1" relativeHeight="15">
+          <wp:anchor behindDoc="0" distT="0" distB="0" distL="0" distR="0" simplePos="0" locked="0" layoutInCell="0" allowOverlap="1" relativeHeight="3">
             <wp:simplePos x="0" y="0"/>
             <wp:positionH relativeFrom="column">
               <wp:posOffset>-57150</wp:posOffset>
@@ -10578,40 +10527,38 @@
     <w:p>
       <w:pPr>
         <w:pStyle w:val="Heading3"/>
+        <w:spacing w:before="0" w:after="80"/>
         <w:jc w:val="left"/>
         <w:rPr>
-          <w:rFonts w:ascii="Times New Roman" w:hAnsi="Times New Roman" w:eastAsia="Aptos" w:cs="Times New Roman" w:eastAsiaTheme="minorHAnsi"/>
+          <w:rFonts w:ascii="Times New Roman" w:hAnsi="Times New Roman" w:eastAsia="Aptos" w:cs="Times New Roman"/>
           <w:color w:val="auto"/>
           <w:sz w:val="28"/>
           <w:szCs w:val="28"/>
           <w:lang w:val="en-US"/>
-          <w14:ligatures w14:val="standardContextual"/>
         </w:rPr>
       </w:pPr>
       <w:r>
         <w:rPr>
           <w:rStyle w:val="Strong"/>
-          <w:rFonts w:eastAsia="Aptos" w:cs="Times New Roman" w:eastAsiaTheme="minorHAnsi" w:ascii="Times New Roman" w:hAnsi="Times New Roman"/>
+          <w:rFonts w:eastAsia="Aptos" w:cs="Times New Roman" w:ascii="Times New Roman" w:hAnsi="Times New Roman"/>
           <w:b/>
           <w:bCs/>
           <w:color w:val="auto"/>
           <w:sz w:val="28"/>
           <w:szCs w:val="28"/>
           <w:lang w:val="en-US"/>
-          <w14:ligatures w14:val="standardContextual"/>
         </w:rPr>
         <w:t>Вывод</w:t>
       </w:r>
       <w:r>
         <w:rPr>
-          <w:rFonts w:eastAsia="Aptos" w:cs="Times New Roman" w:eastAsiaTheme="minorHAnsi" w:ascii="Times New Roman" w:hAnsi="Times New Roman"/>
+          <w:rFonts w:eastAsia="Aptos" w:cs="Times New Roman" w:ascii="Times New Roman" w:hAnsi="Times New Roman"/>
           <w:b/>
           <w:bCs/>
           <w:color w:val="auto"/>
           <w:sz w:val="28"/>
           <w:szCs w:val="28"/>
           <w:lang w:val="en-US"/>
-          <w14:ligatures w14:val="standardContextual"/>
         </w:rPr>
         <w:t xml:space="preserve"> </w:t>
       </w:r>
@@ -10734,138 +10681,120 @@
   <w:abstractNum w:abstractNumId="1">
     <w:lvl w:ilvl="0">
       <w:start w:val="1"/>
-      <w:numFmt w:val="bullet"/>
-      <w:lvlText w:val=""/>
+      <w:numFmt w:val="none"/>
+      <w:suff w:val="nothing"/>
+      <w:lvlText w:val="%1"/>
       <w:lvlJc w:val="left"/>
       <w:pPr>
         <w:tabs>
-          <w:tab w:val="num" w:pos="709"/>
+          <w:tab w:val="num" w:pos="0"/>
         </w:tabs>
-        <w:ind w:left="709" w:hanging="283"/>
-      </w:pPr>
-      <w:rPr>
-        <w:rFonts w:ascii="Symbol" w:hAnsi="Symbol" w:cs="Symbol" w:hint="default"/>
-      </w:rPr>
+        <w:ind w:left="0" w:hanging="0"/>
+      </w:pPr>
     </w:lvl>
     <w:lvl w:ilvl="1">
       <w:start w:val="1"/>
-      <w:numFmt w:val="bullet"/>
-      <w:lvlText w:val=""/>
+      <w:numFmt w:val="none"/>
+      <w:suff w:val="nothing"/>
+      <w:lvlText w:val="%2"/>
       <w:lvlJc w:val="left"/>
       <w:pPr>
         <w:tabs>
-          <w:tab w:val="num" w:pos="1418"/>
+          <w:tab w:val="num" w:pos="0"/>
         </w:tabs>
-        <w:ind w:left="1418" w:hanging="283"/>
-      </w:pPr>
-      <w:rPr>
-        <w:rFonts w:ascii="Symbol" w:hAnsi="Symbol" w:cs="Symbol" w:hint="default"/>
-      </w:rPr>
+        <w:ind w:left="0" w:hanging="0"/>
+      </w:pPr>
     </w:lvl>
     <w:lvl w:ilvl="2">
       <w:start w:val="1"/>
-      <w:numFmt w:val="bullet"/>
-      <w:lvlText w:val=""/>
+      <w:numFmt w:val="none"/>
+      <w:suff w:val="nothing"/>
+      <w:lvlText w:val="%3"/>
       <w:lvlJc w:val="left"/>
       <w:pPr>
         <w:tabs>
-          <w:tab w:val="num" w:pos="2127"/>
+          <w:tab w:val="num" w:pos="0"/>
         </w:tabs>
-        <w:ind w:left="2127" w:hanging="283"/>
-      </w:pPr>
-      <w:rPr>
-        <w:rFonts w:ascii="Symbol" w:hAnsi="Symbol" w:cs="Symbol" w:hint="default"/>
-      </w:rPr>
+        <w:ind w:left="0" w:hanging="0"/>
+      </w:pPr>
     </w:lvl>
     <w:lvl w:ilvl="3">
       <w:start w:val="1"/>
-      <w:numFmt w:val="bullet"/>
-      <w:lvlText w:val=""/>
+      <w:numFmt w:val="none"/>
+      <w:suff w:val="nothing"/>
+      <w:lvlText w:val="%4"/>
       <w:lvlJc w:val="left"/>
       <w:pPr>
         <w:tabs>
-          <w:tab w:val="num" w:pos="2836"/>
+          <w:tab w:val="num" w:pos="0"/>
         </w:tabs>
-        <w:ind w:left="2836" w:hanging="283"/>
-      </w:pPr>
-      <w:rPr>
-        <w:rFonts w:ascii="Symbol" w:hAnsi="Symbol" w:cs="Symbol" w:hint="default"/>
-      </w:rPr>
+        <w:ind w:left="0" w:hanging="0"/>
+      </w:pPr>
     </w:lvl>
     <w:lvl w:ilvl="4">
       <w:start w:val="1"/>
-      <w:numFmt w:val="bullet"/>
-      <w:lvlText w:val=""/>
+      <w:numFmt w:val="none"/>
+      <w:suff w:val="nothing"/>
+      <w:lvlText w:val="%5"/>
       <w:lvlJc w:val="left"/>
       <w:pPr>
         <w:tabs>
-          <w:tab w:val="num" w:pos="3545"/>
+          <w:tab w:val="num" w:pos="0"/>
         </w:tabs>
-        <w:ind w:left="3545" w:hanging="283"/>
-      </w:pPr>
-      <w:rPr>
-        <w:rFonts w:ascii="Symbol" w:hAnsi="Symbol" w:cs="Symbol" w:hint="default"/>
-      </w:rPr>
+        <w:ind w:left="0" w:hanging="0"/>
+      </w:pPr>
     </w:lvl>
     <w:lvl w:ilvl="5">
       <w:start w:val="1"/>
-      <w:numFmt w:val="bullet"/>
-      <w:lvlText w:val=""/>
+      <w:numFmt w:val="none"/>
+      <w:suff w:val="nothing"/>
+      <w:lvlText w:val="%6"/>
       <w:lvlJc w:val="left"/>
       <w:pPr>
         <w:tabs>
-          <w:tab w:val="num" w:pos="4254"/>
+          <w:tab w:val="num" w:pos="0"/>
         </w:tabs>
-        <w:ind w:left="4254" w:hanging="283"/>
-      </w:pPr>
-      <w:rPr>
-        <w:rFonts w:ascii="Symbol" w:hAnsi="Symbol" w:cs="Symbol" w:hint="default"/>
-      </w:rPr>
+        <w:ind w:left="0" w:hanging="0"/>
+      </w:pPr>
     </w:lvl>
     <w:lvl w:ilvl="6">
       <w:start w:val="1"/>
-      <w:numFmt w:val="bullet"/>
-      <w:lvlText w:val=""/>
+      <w:numFmt w:val="none"/>
+      <w:suff w:val="nothing"/>
+      <w:lvlText w:val="%7"/>
       <w:lvlJc w:val="left"/>
       <w:pPr>
         <w:tabs>
-          <w:tab w:val="num" w:pos="4963"/>
+          <w:tab w:val="num" w:pos="0"/>
         </w:tabs>
-        <w:ind w:left="4963" w:hanging="283"/>
-      </w:pPr>
-      <w:rPr>
-        <w:rFonts w:ascii="Symbol" w:hAnsi="Symbol" w:cs="Symbol" w:hint="default"/>
-      </w:rPr>
+        <w:ind w:left="0" w:hanging="0"/>
+      </w:pPr>
     </w:lvl>
     <w:lvl w:ilvl="7">
       <w:start w:val="1"/>
-      <w:numFmt w:val="bullet"/>
-      <w:lvlText w:val=""/>
+      <w:numFmt w:val="none"/>
+      <w:suff w:val="nothing"/>
+      <w:lvlText w:val="%8"/>
       <w:lvlJc w:val="left"/>
       <w:pPr>
         <w:tabs>
-          <w:tab w:val="num" w:pos="5672"/>
+          <w:tab w:val="num" w:pos="0"/>
         </w:tabs>
-        <w:ind w:left="5672" w:hanging="283"/>
-      </w:pPr>
-      <w:rPr>
-        <w:rFonts w:ascii="Symbol" w:hAnsi="Symbol" w:cs="Symbol" w:hint="default"/>
-      </w:rPr>
+        <w:ind w:left="0" w:hanging="0"/>
+      </w:pPr>
     </w:lvl>
     <w:lvl w:ilvl="8">
       <w:start w:val="1"/>
-      <w:numFmt w:val="bullet"/>
-      <w:lvlText w:val=""/>
+      <w:numFmt w:val="none"/>
+      <w:suff w:val="nothing"/>
+      <w:lvlText w:val="%9"/>
       <w:lvlJc w:val="left"/>
       <w:pPr>
         <w:tabs>
-          <w:tab w:val="num" w:pos="6381"/>
+          <w:tab w:val="num" w:pos="0"/>
         </w:tabs>
-        <w:ind w:left="6381" w:hanging="283"/>
-      </w:pPr>
-      <w:rPr>
-        <w:rFonts w:ascii="Symbol" w:hAnsi="Symbol" w:cs="Symbol" w:hint="default"/>
-      </w:rPr>
+        <w:ind w:left="0" w:hanging="0"/>
+      </w:pPr>
     </w:lvl>
   </w:abstractNum>
   <w:abstractNum w:abstractNumId="2">
@@ -11145,6 +11074,143 @@
   <w:abstractNum w:abstractNumId="4">
     <w:lvl w:ilvl="0">
       <w:start w:val="1"/>
+      <w:numFmt w:val="bullet"/>
+      <w:lvlText w:val=""/>
+      <w:lvlJc w:val="left"/>
+      <w:pPr>
+        <w:tabs>
+          <w:tab w:val="num" w:pos="709"/>
+        </w:tabs>
+        <w:ind w:left="709" w:hanging="283"/>
+      </w:pPr>
+      <w:rPr>
+        <w:rFonts w:ascii="Symbol" w:hAnsi="Symbol" w:cs="Symbol" w:hint="default"/>
+      </w:rPr>
+    </w:lvl>
+    <w:lvl w:ilvl="1">
+      <w:start w:val="1"/>
+      <w:numFmt w:val="bullet"/>
+      <w:lvlText w:val=""/>
+      <w:lvlJc w:val="left"/>
+      <w:pPr>
+        <w:tabs>
+          <w:tab w:val="num" w:pos="1418"/>
+        </w:tabs>
+        <w:ind w:left="1418" w:hanging="283"/>
+      </w:pPr>
+      <w:rPr>
+        <w:rFonts w:ascii="Symbol" w:hAnsi="Symbol" w:cs="Symbol" w:hint="default"/>
+      </w:rPr>
+    </w:lvl>
+    <w:lvl w:ilvl="2">
+      <w:start w:val="1"/>
+      <w:numFmt w:val="bullet"/>
+      <w:lvlText w:val=""/>
+      <w:lvlJc w:val="left"/>
+      <w:pPr>
+        <w:tabs>
+          <w:tab w:val="num" w:pos="2127"/>
+        </w:tabs>
+        <w:ind w:left="2127" w:hanging="283"/>
+      </w:pPr>
+      <w:rPr>
+        <w:rFonts w:ascii="Symbol" w:hAnsi="Symbol" w:cs="Symbol" w:hint="default"/>
+      </w:rPr>
+    </w:lvl>
+    <w:lvl w:ilvl="3">
+      <w:start w:val="1"/>
+      <w:numFmt w:val="bullet"/>
+      <w:lvlText w:val=""/>
+      <w:lvlJc w:val="left"/>
+      <w:pPr>
+        <w:tabs>
+          <w:tab w:val="num" w:pos="2836"/>
+        </w:tabs>
+        <w:ind w:left="2836" w:hanging="283"/>
+      </w:pPr>
+      <w:rPr>
+        <w:rFonts w:ascii="Symbol" w:hAnsi="Symbol" w:cs="Symbol" w:hint="default"/>
+      </w:rPr>
+    </w:lvl>
+    <w:lvl w:ilvl="4">
+      <w:start w:val="1"/>
+      <w:numFmt w:val="bullet"/>
+      <w:lvlText w:val=""/>
+      <w:lvlJc w:val="left"/>
+      <w:pPr>
+        <w:tabs>
+          <w:tab w:val="num" w:pos="3545"/>
+        </w:tabs>
+        <w:ind w:left="3545" w:hanging="283"/>
+      </w:pPr>
+      <w:rPr>
+        <w:rFonts w:ascii="Symbol" w:hAnsi="Symbol" w:cs="Symbol" w:hint="default"/>
+      </w:rPr>
+    </w:lvl>
+    <w:lvl w:ilvl="5">
+      <w:start w:val="1"/>
+      <w:numFmt w:val="bullet"/>
+      <w:lvlText w:val=""/>
+      <w:lvlJc w:val="left"/>
+      <w:pPr>
+        <w:tabs>
+          <w:tab w:val="num" w:pos="4254"/>
+        </w:tabs>
+        <w:ind w:left="4254" w:hanging="283"/>
+      </w:pPr>
+      <w:rPr>
+        <w:rFonts w:ascii="Symbol" w:hAnsi="Symbol" w:cs="Symbol" w:hint="default"/>
+      </w:rPr>
+    </w:lvl>
+    <w:lvl w:ilvl="6">
+      <w:start w:val="1"/>
+      <w:numFmt w:val="bullet"/>
+      <w:lvlText w:val=""/>
+      <w:lvlJc w:val="left"/>
+      <w:pPr>
+        <w:tabs>
+          <w:tab w:val="num" w:pos="4963"/>
+        </w:tabs>
+        <w:ind w:left="4963" w:hanging="283"/>
+      </w:pPr>
+      <w:rPr>
+        <w:rFonts w:ascii="Symbol" w:hAnsi="Symbol" w:cs="Symbol" w:hint="default"/>
+      </w:rPr>
+    </w:lvl>
+    <w:lvl w:ilvl="7">
+      <w:start w:val="1"/>
+      <w:numFmt w:val="bullet"/>
+      <w:lvlText w:val=""/>
+      <w:lvlJc w:val="left"/>
+      <w:pPr>
+        <w:tabs>
+          <w:tab w:val="num" w:pos="5672"/>
+        </w:tabs>
+        <w:ind w:left="5672" w:hanging="283"/>
+      </w:pPr>
+      <w:rPr>
+        <w:rFonts w:ascii="Symbol" w:hAnsi="Symbol" w:cs="Symbol" w:hint="default"/>
+      </w:rPr>
+    </w:lvl>
+    <w:lvl w:ilvl="8">
+      <w:start w:val="1"/>
+      <w:numFmt w:val="bullet"/>
+      <w:lvlText w:val=""/>
+      <w:lvlJc w:val="left"/>
+      <w:pPr>
+        <w:tabs>
+          <w:tab w:val="num" w:pos="6381"/>
+        </w:tabs>
+        <w:ind w:left="6381" w:hanging="283"/>
+      </w:pPr>
+      <w:rPr>
+        <w:rFonts w:ascii="Symbol" w:hAnsi="Symbol" w:cs="Symbol" w:hint="default"/>
+      </w:rPr>
+    </w:lvl>
+  </w:abstractNum>
+  <w:abstractNum w:abstractNumId="5">
+    <w:lvl w:ilvl="0">
+      <w:start w:val="1"/>
       <w:numFmt w:val="decimal"/>
       <w:lvlText w:val="%1."/>
       <w:lvlJc w:val="left"/>
@@ -11259,125 +11325,6 @@
         <w:ind w:left="6381" w:hanging="283"/>
       </w:pPr>
       <w:rPr/>
-    </w:lvl>
-  </w:abstractNum>
-  <w:abstractNum w:abstractNumId="5">
-    <w:lvl w:ilvl="0">
-      <w:start w:val="1"/>
-      <w:numFmt w:val="none"/>
-      <w:suff w:val="nothing"/>
-      <w:lvlText w:val=""/>
-      <w:lvlJc w:val="left"/>
-      <w:pPr>
-        <w:tabs>
-          <w:tab w:val="num" w:pos="0"/>
-        </w:tabs>
-        <w:ind w:left="0" w:hanging="0"/>
-      </w:pPr>
-    </w:lvl>
-    <w:lvl w:ilvl="1">
-      <w:start w:val="1"/>
-      <w:numFmt w:val="none"/>
-      <w:suff w:val="nothing"/>
-      <w:lvlText w:val=""/>
-      <w:lvlJc w:val="left"/>
-      <w:pPr>
-        <w:tabs>
-          <w:tab w:val="num" w:pos="0"/>
-        </w:tabs>
-        <w:ind w:left="0" w:hanging="0"/>
-      </w:pPr>
-    </w:lvl>
-    <w:lvl w:ilvl="2">
-      <w:start w:val="1"/>
-      <w:numFmt w:val="none"/>
-      <w:suff w:val="nothing"/>
-      <w:lvlText w:val=""/>
-      <w:lvlJc w:val="left"/>
-      <w:pPr>
-        <w:tabs>
-          <w:tab w:val="num" w:pos="0"/>
-        </w:tabs>
-        <w:ind w:left="0" w:hanging="0"/>
-      </w:pPr>
-    </w:lvl>
-    <w:lvl w:ilvl="3">
-      <w:start w:val="1"/>
-      <w:numFmt w:val="none"/>
-      <w:suff w:val="nothing"/>
-      <w:lvlText w:val=""/>
-      <w:lvlJc w:val="left"/>
-      <w:pPr>
-        <w:tabs>
-          <w:tab w:val="num" w:pos="0"/>
-        </w:tabs>
-        <w:ind w:left="0" w:hanging="0"/>
-      </w:pPr>
-    </w:lvl>
-    <w:lvl w:ilvl="4">
-      <w:start w:val="1"/>
-      <w:numFmt w:val="none"/>
-      <w:suff w:val="nothing"/>
-      <w:lvlText w:val=""/>
-      <w:lvlJc w:val="left"/>
-      <w:pPr>
-        <w:tabs>
-          <w:tab w:val="num" w:pos="0"/>
-        </w:tabs>
-        <w:ind w:left="0" w:hanging="0"/>
-      </w:pPr>
-    </w:lvl>
-    <w:lvl w:ilvl="5">
-      <w:start w:val="1"/>
-      <w:numFmt w:val="none"/>
-      <w:suff w:val="nothing"/>
-      <w:lvlText w:val=""/>
-      <w:lvlJc w:val="left"/>
-      <w:pPr>
-        <w:tabs>
-          <w:tab w:val="num" w:pos="0"/>
-        </w:tabs>
-        <w:ind w:left="0" w:hanging="0"/>
-      </w:pPr>
-    </w:lvl>
-    <w:lvl w:ilvl="6">
-      <w:start w:val="1"/>
-      <w:numFmt w:val="none"/>
-      <w:suff w:val="nothing"/>
-      <w:lvlText w:val=""/>
-      <w:lvlJc w:val="left"/>
-      <w:pPr>
-        <w:tabs>
-          <w:tab w:val="num" w:pos="0"/>
-        </w:tabs>
-        <w:ind w:left="0" w:hanging="0"/>
-      </w:pPr>
-    </w:lvl>
-    <w:lvl w:ilvl="7">
-      <w:start w:val="1"/>
-      <w:numFmt w:val="none"/>
-      <w:suff w:val="nothing"/>
-      <w:lvlText w:val=""/>
-      <w:lvlJc w:val="left"/>
-      <w:pPr>
-        <w:tabs>
-          <w:tab w:val="num" w:pos="0"/>
-        </w:tabs>
-        <w:ind w:left="0" w:hanging="0"/>
-      </w:pPr>
-    </w:lvl>
-    <w:lvl w:ilvl="8">
-      <w:start w:val="1"/>
-      <w:numFmt w:val="none"/>
-      <w:suff w:val="nothing"/>
-      <w:lvlText w:val=""/>
-      <w:lvlJc w:val="left"/>
-      <w:pPr>
-        <w:tabs>
-          <w:tab w:val="num" w:pos="0"/>
-        </w:tabs>
-        <w:ind w:left="0" w:hanging="0"/>
-      </w:pPr>
     </w:lvl>
   </w:abstractNum>
   <w:num w:numId="1">
@@ -11403,12 +11350,11 @@
   <w:docDefaults>
     <w:rPrDefault>
       <w:rPr>
-        <w:rFonts w:ascii="Aptos" w:hAnsi="Aptos" w:eastAsia="Aptos" w:cs="" w:asciiTheme="minorHAnsi" w:cstheme="minorBidi" w:eastAsiaTheme="minorHAnsi" w:hAnsiTheme="minorHAnsi"/>
+        <w:rFonts w:ascii="Aptos" w:hAnsi="Aptos" w:eastAsia="Aptos" w:cs="DejaVu Sans"/>
         <w:kern w:val="2"/>
         <w:sz w:val="24"/>
         <w:szCs w:val="24"/>
         <w:lang w:val="ru-RU" w:eastAsia="en-US" w:bidi="ar-SA"/>
-        <w14:ligatures w14:val="standardContextual"/>
       </w:rPr>
     </w:rPrDefault>
     <w:pPrDefault>
@@ -11417,402 +11363,26 @@
       </w:pPr>
     </w:pPrDefault>
   </w:docDefaults>
-  <w:latentStyles w:defLockedState="0" w:defUIPriority="99" w:defSemiHidden="0" w:defUnhideWhenUsed="0" w:defQFormat="0" w:count="376">
-    <w:lsdException w:name="Normal" w:uiPriority="0" w:qFormat="1"/>
-    <w:lsdException w:name="heading 1" w:uiPriority="9" w:qFormat="1"/>
-    <w:lsdException w:name="heading 2" w:uiPriority="9" w:semiHidden="1" w:unhideWhenUsed="1" w:qFormat="1"/>
-    <w:lsdException w:name="heading 3" w:uiPriority="9" w:semiHidden="1" w:unhideWhenUsed="1" w:qFormat="1"/>
-    <w:lsdException w:name="heading 4" w:uiPriority="9" w:semiHidden="1" w:unhideWhenUsed="1" w:qFormat="1"/>
-    <w:lsdException w:name="heading 5" w:uiPriority="9" w:semiHidden="1" w:unhideWhenUsed="1" w:qFormat="1"/>
-    <w:lsdException w:name="heading 6" w:uiPriority="9" w:semiHidden="1" w:unhideWhenUsed="1" w:qFormat="1"/>
-    <w:lsdException w:name="heading 7" w:uiPriority="9" w:semiHidden="1" w:unhideWhenUsed="1" w:qFormat="1"/>
-    <w:lsdException w:name="heading 8" w:uiPriority="9" w:semiHidden="1" w:unhideWhenUsed="1" w:qFormat="1"/>
-    <w:lsdException w:name="heading 9" w:uiPriority="9" w:semiHidden="1" w:unhideWhenUsed="1" w:qFormat="1"/>
-    <w:lsdException w:name="index 1" w:semiHidden="1" w:unhideWhenUsed="1"/>
-    <w:lsdException w:name="index 2" w:semiHidden="1" w:unhideWhenUsed="1"/>
-    <w:lsdException w:name="index 3" w:semiHidden="1" w:unhideWhenUsed="1"/>
-    <w:lsdException w:name="index 4" w:semiHidden="1" w:unhideWhenUsed="1"/>
-    <w:lsdException w:name="index 5" w:semiHidden="1" w:unhideWhenUsed="1"/>
-    <w:lsdException w:name="index 6" w:semiHidden="1" w:unhideWhenUsed="1"/>
-    <w:lsdException w:name="index 7" w:semiHidden="1" w:unhideWhenUsed="1"/>
-    <w:lsdException w:name="index 8" w:semiHidden="1" w:unhideWhenUsed="1"/>
-    <w:lsdException w:name="index 9" w:semiHidden="1" w:unhideWhenUsed="1"/>
-    <w:lsdException w:name="toc 1" w:uiPriority="39" w:semiHidden="1" w:unhideWhenUsed="1"/>
-    <w:lsdException w:name="toc 2" w:uiPriority="39" w:semiHidden="1" w:unhideWhenUsed="1"/>
-    <w:lsdException w:name="toc 3" w:uiPriority="39" w:semiHidden="1" w:unhideWhenUsed="1"/>
-    <w:lsdException w:name="toc 4" w:uiPriority="39" w:semiHidden="1" w:unhideWhenUsed="1"/>
-    <w:lsdException w:name="toc 5" w:uiPriority="39" w:semiHidden="1" w:unhideWhenUsed="1"/>
-    <w:lsdException w:name="toc 6" w:uiPriority="39" w:semiHidden="1" w:unhideWhenUsed="1"/>
-    <w:lsdException w:name="toc 7" w:uiPriority="39" w:semiHidden="1" w:unhideWhenUsed="1"/>
-    <w:lsdException w:name="toc 8" w:uiPriority="39" w:semiHidden="1" w:unhideWhenUsed="1"/>
-    <w:lsdException w:name="toc 9" w:uiPriority="39" w:semiHidden="1" w:unhideWhenUsed="1"/>
-    <w:lsdException w:name="Normal Indent" w:semiHidden="1" w:unhideWhenUsed="1"/>
-    <w:lsdException w:name="footnote text" w:semiHidden="1" w:unhideWhenUsed="1"/>
-    <w:lsdException w:name="annotation text" w:semiHidden="1" w:unhideWhenUsed="1"/>
-    <w:lsdException w:name="header" w:semiHidden="1" w:unhideWhenUsed="1"/>
-    <w:lsdException w:name="footer" w:semiHidden="1" w:unhideWhenUsed="1"/>
-    <w:lsdException w:name="index heading" w:semiHidden="1" w:unhideWhenUsed="1"/>
-    <w:lsdException w:name="caption" w:uiPriority="35" w:semiHidden="1" w:unhideWhenUsed="1" w:qFormat="1"/>
-    <w:lsdException w:name="table of figures" w:semiHidden="1" w:unhideWhenUsed="1"/>
-    <w:lsdException w:name="envelope address" w:semiHidden="1" w:unhideWhenUsed="1"/>
-    <w:lsdException w:name="envelope return" w:semiHidden="1" w:unhideWhenUsed="1"/>
-    <w:lsdException w:name="footnote reference" w:semiHidden="1" w:unhideWhenUsed="1"/>
-    <w:lsdException w:name="annotation reference" w:semiHidden="1" w:unhideWhenUsed="1"/>
-    <w:lsdException w:name="line number" w:semiHidden="1" w:unhideWhenUsed="1"/>
-    <w:lsdException w:name="page number" w:semiHidden="1" w:unhideWhenUsed="1"/>
-    <w:lsdException w:name="endnote reference" w:semiHidden="1" w:unhideWhenUsed="1"/>
-    <w:lsdException w:name="endnote text" w:semiHidden="1" w:unhideWhenUsed="1"/>
-    <w:lsdException w:name="table of authorities" w:semiHidden="1" w:unhideWhenUsed="1"/>
-    <w:lsdException w:name="macro" w:semiHidden="1" w:unhideWhenUsed="1"/>
-    <w:lsdException w:name="toa heading" w:semiHidden="1" w:unhideWhenUsed="1"/>
-    <w:lsdException w:name="List" w:semiHidden="1" w:unhideWhenUsed="1"/>
-    <w:lsdException w:name="List Bullet" w:semiHidden="1" w:unhideWhenUsed="1"/>
-    <w:lsdException w:name="List Number" w:semiHidden="1" w:unhideWhenUsed="1"/>
-    <w:lsdException w:name="List 2" w:semiHidden="1" w:unhideWhenUsed="1"/>
-    <w:lsdException w:name="List 3" w:semiHidden="1" w:unhideWhenUsed="1"/>
-    <w:lsdException w:name="List 4" w:semiHidden="1" w:unhideWhenUsed="1"/>
-    <w:lsdException w:name="List 5" w:semiHidden="1" w:unhideWhenUsed="1"/>
-    <w:lsdException w:name="List Bullet 2" w:semiHidden="1" w:unhideWhenUsed="1"/>
-    <w:lsdException w:name="List Bullet 3" w:semiHidden="1" w:unhideWhenUsed="1"/>
-    <w:lsdException w:name="List Bullet 4" w:semiHidden="1" w:unhideWhenUsed="1"/>
-    <w:lsdException w:name="List Bullet 5" w:semiHidden="1" w:unhideWhenUsed="1"/>
-    <w:lsdException w:name="List Number 2" w:semiHidden="1" w:unhideWhenUsed="1"/>
-    <w:lsdException w:name="List Number 3" w:semiHidden="1" w:unhideWhenUsed="1"/>
-    <w:lsdException w:name="List Number 4" w:semiHidden="1" w:unhideWhenUsed="1"/>
-    <w:lsdException w:name="List Number 5" w:semiHidden="1" w:unhideWhenUsed="1"/>
-    <w:lsdException w:name="Title" w:uiPriority="10" w:qFormat="1"/>
-    <w:lsdException w:name="Closing" w:semiHidden="1" w:unhideWhenUsed="1"/>
-    <w:lsdException w:name="Signature" w:semiHidden="1" w:unhideWhenUsed="1"/>
-    <w:lsdException w:name="Default Paragraph Font" w:uiPriority="1" w:semiHidden="1" w:unhideWhenUsed="1"/>
-    <w:lsdException w:name="Body Text" w:semiHidden="1" w:unhideWhenUsed="1"/>
-    <w:lsdException w:name="Body Text Indent" w:semiHidden="1" w:unhideWhenUsed="1"/>
-    <w:lsdException w:name="List Continue" w:semiHidden="1" w:unhideWhenUsed="1"/>
-    <w:lsdException w:name="List Continue 2" w:semiHidden="1" w:unhideWhenUsed="1"/>
-    <w:lsdException w:name="List Continue 3" w:semiHidden="1" w:unhideWhenUsed="1"/>
-    <w:lsdException w:name="List Continue 4" w:semiHidden="1" w:unhideWhenUsed="1"/>
-    <w:lsdException w:name="List Continue 5" w:semiHidden="1" w:unhideWhenUsed="1"/>
-    <w:lsdException w:name="Message Header" w:semiHidden="1" w:unhideWhenUsed="1"/>
-    <w:lsdException w:name="Subtitle" w:uiPriority="11" w:qFormat="1"/>
-    <w:lsdException w:name="Salutation" w:semiHidden="1" w:unhideWhenUsed="1"/>
-    <w:lsdException w:name="Date" w:semiHidden="1" w:unhideWhenUsed="1"/>
-    <w:lsdException w:name="Body Text First Indent" w:semiHidden="1" w:unhideWhenUsed="1"/>
-    <w:lsdException w:name="Body Text First Indent 2" w:semiHidden="1" w:unhideWhenUsed="1"/>
-    <w:lsdException w:name="Note Heading" w:semiHidden="1" w:unhideWhenUsed="1"/>
-    <w:lsdException w:name="Body Text 2" w:semiHidden="1" w:unhideWhenUsed="1"/>
-    <w:lsdException w:name="Body Text 3" w:semiHidden="1" w:unhideWhenUsed="1"/>
-    <w:lsdException w:name="Body Text Indent 2" w:semiHidden="1" w:unhideWhenUsed="1"/>
-    <w:lsdException w:name="Body Text Indent 3" w:semiHidden="1" w:unhideWhenUsed="1"/>
-    <w:lsdException w:name="Block Text" w:semiHidden="1" w:unhideWhenUsed="1"/>
-    <w:lsdException w:name="Hyperlink" w:semiHidden="1" w:unhideWhenUsed="1"/>
-    <w:lsdException w:name="FollowedHyperlink" w:semiHidden="1" w:unhideWhenUsed="1"/>
-    <w:lsdException w:name="Strong" w:uiPriority="22" w:qFormat="1"/>
-    <w:lsdException w:name="Emphasis" w:uiPriority="20" w:qFormat="1"/>
-    <w:lsdException w:name="Document Map" w:semiHidden="1" w:unhideWhenUsed="1"/>
-    <w:lsdException w:name="Plain Text" w:semiHidden="1" w:unhideWhenUsed="1"/>
-    <w:lsdException w:name="E-mail Signature" w:semiHidden="1" w:unhideWhenUsed="1"/>
-    <w:lsdException w:name="HTML Top of Form" w:semiHidden="1" w:unhideWhenUsed="1"/>
-    <w:lsdException w:name="HTML Bottom of Form" w:semiHidden="1" w:unhideWhenUsed="1"/>
-    <w:lsdException w:name="Normal (Web)" w:semiHidden="1" w:unhideWhenUsed="1"/>
-    <w:lsdException w:name="HTML Acronym" w:semiHidden="1" w:unhideWhenUsed="1"/>
-    <w:lsdException w:name="HTML Address" w:semiHidden="1" w:unhideWhenUsed="1"/>
-    <w:lsdException w:name="HTML Cite" w:semiHidden="1" w:unhideWhenUsed="1"/>
-    <w:lsdException w:name="HTML Code" w:semiHidden="1" w:unhideWhenUsed="1"/>
-    <w:lsdException w:name="HTML Definition" w:semiHidden="1" w:unhideWhenUsed="1"/>
-    <w:lsdException w:name="HTML Keyboard" w:semiHidden="1" w:unhideWhenUsed="1"/>
-    <w:lsdException w:name="HTML Preformatted" w:semiHidden="1" w:unhideWhenUsed="1"/>
-    <w:lsdException w:name="HTML Sample" w:semiHidden="1" w:unhideWhenUsed="1"/>
-    <w:lsdException w:name="HTML Typewriter" w:semiHidden="1" w:unhideWhenUsed="1"/>
-    <w:lsdException w:name="HTML Variable" w:semiHidden="1" w:unhideWhenUsed="1"/>
-    <w:lsdException w:name="Normal Table" w:semiHidden="1" w:unhideWhenUsed="1"/>
-    <w:lsdException w:name="annotation subject" w:semiHidden="1" w:unhideWhenUsed="1"/>
-    <w:lsdException w:name="No List" w:semiHidden="1" w:unhideWhenUsed="1"/>
-    <w:lsdException w:name="Outline List 1" w:semiHidden="1" w:unhideWhenUsed="1"/>
-    <w:lsdException w:name="Outline List 2" w:semiHidden="1" w:unhideWhenUsed="1"/>
-    <w:lsdException w:name="Outline List 3" w:semiHidden="1" w:unhideWhenUsed="1"/>
-    <w:lsdException w:name="Table Simple 1" w:semiHidden="1" w:unhideWhenUsed="1"/>
-    <w:lsdException w:name="Table Simple 2" w:semiHidden="1" w:unhideWhenUsed="1"/>
-    <w:lsdException w:name="Table Simple 3" w:semiHidden="1" w:unhideWhenUsed="1"/>
-    <w:lsdException w:name="Table Classic 1" w:semiHidden="1" w:unhideWhenUsed="1"/>
-    <w:lsdException w:name="Table Classic 2" w:semiHidden="1" w:unhideWhenUsed="1"/>
-    <w:lsdException w:name="Table Classic 3" w:semiHidden="1" w:unhideWhenUsed="1"/>
-    <w:lsdException w:name="Table Classic 4" w:semiHidden="1" w:unhideWhenUsed="1"/>
-    <w:lsdException w:name="Table Colorful 1" w:semiHidden="1" w:unhideWhenUsed="1"/>
-    <w:lsdException w:name="Table Colorful 2" w:semiHidden="1" w:unhideWhenUsed="1"/>
-    <w:lsdException w:name="Table Colorful 3" w:semiHidden="1" w:unhideWhenUsed="1"/>
-    <w:lsdException w:name="Table Columns 1" w:semiHidden="1" w:unhideWhenUsed="1"/>
-    <w:lsdException w:name="Table Columns 2" w:semiHidden="1" w:unhideWhenUsed="1"/>
-    <w:lsdException w:name="Table Columns 3" w:semiHidden="1" w:unhideWhenUsed="1"/>
-    <w:lsdException w:name="Table Columns 4" w:semiHidden="1" w:unhideWhenUsed="1"/>
-    <w:lsdException w:name="Table Columns 5" w:semiHidden="1" w:unhideWhenUsed="1"/>
-    <w:lsdException w:name="Table Grid 1" w:semiHidden="1" w:unhideWhenUsed="1"/>
-    <w:lsdException w:name="Table Grid 2" w:semiHidden="1" w:unhideWhenUsed="1"/>
-    <w:lsdException w:name="Table Grid 3" w:semiHidden="1" w:unhideWhenUsed="1"/>
-    <w:lsdException w:name="Table Grid 4" w:semiHidden="1" w:unhideWhenUsed="1"/>
-    <w:lsdException w:name="Table Grid 5" w:semiHidden="1" w:unhideWhenUsed="1"/>
-    <w:lsdException w:name="Table Grid 6" w:semiHidden="1" w:unhideWhenUsed="1"/>
-    <w:lsdException w:name="Table Grid 7" w:semiHidden="1" w:unhideWhenUsed="1"/>
-    <w:lsdException w:name="Table Grid 8" w:semiHidden="1" w:unhideWhenUsed="1"/>
-    <w:lsdException w:name="Table List 1" w:semiHidden="1" w:unhideWhenUsed="1"/>
-    <w:lsdException w:name="Table List 2" w:semiHidden="1" w:unhideWhenUsed="1"/>
-    <w:lsdException w:name="Table List 3" w:semiHidden="1" w:unhideWhenUsed="1"/>
-    <w:lsdException w:name="Table List 4" w:semiHidden="1" w:unhideWhenUsed="1"/>
-    <w:lsdException w:name="Table List 5" w:semiHidden="1" w:unhideWhenUsed="1"/>
-    <w:lsdException w:name="Table List 6" w:semiHidden="1" w:unhideWhenUsed="1"/>
-    <w:lsdException w:name="Table List 7" w:semiHidden="1" w:unhideWhenUsed="1"/>
-    <w:lsdException w:name="Table List 8" w:semiHidden="1" w:unhideWhenUsed="1"/>
-    <w:lsdException w:name="Table 3D effects 1" w:semiHidden="1" w:unhideWhenUsed="1"/>
-    <w:lsdException w:name="Table 3D effects 2" w:semiHidden="1" w:unhideWhenUsed="1"/>
-    <w:lsdException w:name="Table 3D effects 3" w:semiHidden="1" w:unhideWhenUsed="1"/>
-    <w:lsdException w:name="Table Contemporary" w:semiHidden="1" w:unhideWhenUsed="1"/>
-    <w:lsdException w:name="Table Elegant" w:semiHidden="1" w:unhideWhenUsed="1"/>
-    <w:lsdException w:name="Table Professional" w:semiHidden="1" w:unhideWhenUsed="1"/>
-    <w:lsdException w:name="Table Subtle 1" w:semiHidden="1" w:unhideWhenUsed="1"/>
-    <w:lsdException w:name="Table Subtle 2" w:semiHidden="1" w:unhideWhenUsed="1"/>
-    <w:lsdException w:name="Table Web 1" w:semiHidden="1" w:unhideWhenUsed="1"/>
-    <w:lsdException w:name="Table Web 2" w:semiHidden="1" w:unhideWhenUsed="1"/>
-    <w:lsdException w:name="Table Web 3" w:semiHidden="1" w:unhideWhenUsed="1"/>
-    <w:lsdException w:name="Balloon Text" w:semiHidden="1" w:unhideWhenUsed="1"/>
-    <w:lsdException w:name="Table Grid" w:uiPriority="39"/>
-    <w:lsdException w:name="Table Theme" w:semiHidden="1" w:unhideWhenUsed="1"/>
-    <w:lsdException w:name="Placeholder Text" w:semiHidden="1"/>
-    <w:lsdException w:name="No Spacing" w:uiPriority="1" w:qFormat="1"/>
-    <w:lsdException w:name="Light Shading" w:uiPriority="60"/>
-    <w:lsdException w:name="Light List" w:uiPriority="61"/>
-    <w:lsdException w:name="Light Grid" w:uiPriority="62"/>
-    <w:lsdException w:name="Medium Shading 1" w:uiPriority="63"/>
-    <w:lsdException w:name="Medium Shading 2" w:uiPriority="64"/>
-    <w:lsdException w:name="Medium List 1" w:uiPriority="65"/>
-    <w:lsdException w:name="Medium List 2" w:uiPriority="66"/>
-    <w:lsdException w:name="Medium Grid 1" w:uiPriority="67"/>
-    <w:lsdException w:name="Medium Grid 2" w:uiPriority="68"/>
-    <w:lsdException w:name="Medium Grid 3" w:uiPriority="69"/>
-    <w:lsdException w:name="Dark List" w:uiPriority="70"/>
-    <w:lsdException w:name="Colorful Shading" w:uiPriority="71"/>
-    <w:lsdException w:name="Colorful List" w:uiPriority="72"/>
-    <w:lsdException w:name="Colorful Grid" w:uiPriority="73"/>
-    <w:lsdException w:name="Light Shading Accent 1" w:uiPriority="60"/>
-    <w:lsdException w:name="Light List Accent 1" w:uiPriority="61"/>
-    <w:lsdException w:name="Light Grid Accent 1" w:uiPriority="62"/>
-    <w:lsdException w:name="Medium Shading 1 Accent 1" w:uiPriority="63"/>
-    <w:lsdException w:name="Medium Shading 2 Accent 1" w:uiPriority="64"/>
-    <w:lsdException w:name="Medium List 1 Accent 1" w:uiPriority="65"/>
-    <w:lsdException w:name="Revision" w:semiHidden="1"/>
-    <w:lsdException w:name="List Paragraph" w:uiPriority="34" w:qFormat="1"/>
-    <w:lsdException w:name="Quote" w:uiPriority="29" w:qFormat="1"/>
-    <w:lsdException w:name="Intense Quote" w:uiPriority="30" w:qFormat="1"/>
-    <w:lsdException w:name="Medium List 2 Accent 1" w:uiPriority="66"/>
-    <w:lsdException w:name="Medium Grid 1 Accent 1" w:uiPriority="67"/>
-    <w:lsdException w:name="Medium Grid 2 Accent 1" w:uiPriority="68"/>
-    <w:lsdException w:name="Medium Grid 3 Accent 1" w:uiPriority="69"/>
-    <w:lsdException w:name="Dark List Accent 1" w:uiPriority="70"/>
-    <w:lsdException w:name="Colorful Shading Accent 1" w:uiPriority="71"/>
-    <w:lsdException w:name="Colorful List Accent 1" w:uiPriority="72"/>
-    <w:lsdException w:name="Colorful Grid Accent 1" w:uiPriority="73"/>
-    <w:lsdException w:name="Light Shading Accent 2" w:uiPriority="60"/>
-    <w:lsdException w:name="Light List Accent 2" w:uiPriority="61"/>
-    <w:lsdException w:name="Light Grid Accent 2" w:uiPriority="62"/>
-    <w:lsdException w:name="Medium Shading 1 Accent 2" w:uiPriority="63"/>
-    <w:lsdException w:name="Medium Shading 2 Accent 2" w:uiPriority="64"/>
-    <w:lsdException w:name="Medium List 1 Accent 2" w:uiPriority="65"/>
-    <w:lsdException w:name="Medium List 2 Accent 2" w:uiPriority="66"/>
-    <w:lsdException w:name="Medium Grid 1 Accent 2" w:uiPriority="67"/>
-    <w:lsdException w:name="Medium Grid 2 Accent 2" w:uiPriority="68"/>
-    <w:lsdException w:name="Medium Grid 3 Accent 2" w:uiPriority="69"/>
-    <w:lsdException w:name="Dark List Accent 2" w:uiPriority="70"/>
-    <w:lsdException w:name="Colorful Shading Accent 2" w:uiPriority="71"/>
-    <w:lsdException w:name="Colorful List Accent 2" w:uiPriority="72"/>
-    <w:lsdException w:name="Colorful Grid Accent 2" w:uiPriority="73"/>
-    <w:lsdException w:name="Light Shading Accent 3" w:uiPriority="60"/>
-    <w:lsdException w:name="Light List Accent 3" w:uiPriority="61"/>
-    <w:lsdException w:name="Light Grid Accent 3" w:uiPriority="62"/>
-    <w:lsdException w:name="Medium Shading 1 Accent 3" w:uiPriority="63"/>
-    <w:lsdException w:name="Medium Shading 2 Accent 3" w:uiPriority="64"/>
-    <w:lsdException w:name="Medium List 1 Accent 3" w:uiPriority="65"/>
-    <w:lsdException w:name="Medium List 2 Accent 3" w:uiPriority="66"/>
-    <w:lsdException w:name="Medium Grid 1 Accent 3" w:uiPriority="67"/>
-    <w:lsdException w:name="Medium Grid 2 Accent 3" w:uiPriority="68"/>
-    <w:lsdException w:name="Medium Grid 3 Accent 3" w:uiPriority="69"/>
-    <w:lsdException w:name="Dark List Accent 3" w:uiPriority="70"/>
-    <w:lsdException w:name="Colorful Shading Accent 3" w:uiPriority="71"/>
-    <w:lsdException w:name="Colorful List Accent 3" w:uiPriority="72"/>
-    <w:lsdException w:name="Colorful Grid Accent 3" w:uiPriority="73"/>
-    <w:lsdException w:name="Light Shading Accent 4" w:uiPriority="60"/>
-    <w:lsdException w:name="Light List Accent 4" w:uiPriority="61"/>
-    <w:lsdException w:name="Light Grid Accent 4" w:uiPriority="62"/>
-    <w:lsdException w:name="Medium Shading 1 Accent 4" w:uiPriority="63"/>
-    <w:lsdException w:name="Medium Shading 2 Accent 4" w:uiPriority="64"/>
-    <w:lsdException w:name="Medium List 1 Accent 4" w:uiPriority="65"/>
-    <w:lsdException w:name="Medium List 2 Accent 4" w:uiPriority="66"/>
-    <w:lsdException w:name="Medium Grid 1 Accent 4" w:uiPriority="67"/>
-    <w:lsdException w:name="Medium Grid 2 Accent 4" w:uiPriority="68"/>
-    <w:lsdException w:name="Medium Grid 3 Accent 4" w:uiPriority="69"/>
-    <w:lsdException w:name="Dark List Accent 4" w:uiPriority="70"/>
-    <w:lsdException w:name="Colorful Shading Accent 4" w:uiPriority="71"/>
-    <w:lsdException w:name="Colorful List Accent 4" w:uiPriority="72"/>
-    <w:lsdException w:name="Colorful Grid Accent 4" w:uiPriority="73"/>
-    <w:lsdException w:name="Light Shading Accent 5" w:uiPriority="60"/>
-    <w:lsdException w:name="Light List Accent 5" w:uiPriority="61"/>
-    <w:lsdException w:name="Light Grid Accent 5" w:uiPriority="62"/>
-    <w:lsdException w:name="Medium Shading 1 Accent 5" w:uiPriority="63"/>
-    <w:lsdException w:name="Medium Shading 2 Accent 5" w:uiPriority="64"/>
-    <w:lsdException w:name="Medium List 1 Accent 5" w:uiPriority="65"/>
-    <w:lsdException w:name="Medium List 2 Accent 5" w:uiPriority="66"/>
-    <w:lsdException w:name="Medium Grid 1 Accent 5" w:uiPriority="67"/>
-    <w:lsdException w:name="Medium Grid 2 Accent 5" w:uiPriority="68"/>
-    <w:lsdException w:name="Medium Grid 3 Accent 5" w:uiPriority="69"/>
-    <w:lsdException w:name="Dark List Accent 5" w:uiPriority="70"/>
-    <w:lsdException w:name="Colorful Shading Accent 5" w:uiPriority="71"/>
-    <w:lsdException w:name="Colorful List Accent 5" w:uiPriority="72"/>
-    <w:lsdException w:name="Colorful Grid Accent 5" w:uiPriority="73"/>
-    <w:lsdException w:name="Light Shading Accent 6" w:uiPriority="60"/>
-    <w:lsdException w:name="Light List Accent 6" w:uiPriority="61"/>
-    <w:lsdException w:name="Light Grid Accent 6" w:uiPriority="62"/>
-    <w:lsdException w:name="Medium Shading 1 Accent 6" w:uiPriority="63"/>
-    <w:lsdException w:name="Medium Shading 2 Accent 6" w:uiPriority="64"/>
-    <w:lsdException w:name="Medium List 1 Accent 6" w:uiPriority="65"/>
-    <w:lsdException w:name="Medium List 2 Accent 6" w:uiPriority="66"/>
-    <w:lsdException w:name="Medium Grid 1 Accent 6" w:uiPriority="67"/>
-    <w:lsdException w:name="Medium Grid 2 Accent 6" w:uiPriority="68"/>
-    <w:lsdException w:name="Medium Grid 3 Accent 6" w:uiPriority="69"/>
-    <w:lsdException w:name="Dark List Accent 6" w:uiPriority="70"/>
-    <w:lsdException w:name="Colorful Shading Accent 6" w:uiPriority="71"/>
-    <w:lsdException w:name="Colorful List Accent 6" w:uiPriority="72"/>
-    <w:lsdException w:name="Colorful Grid Accent 6" w:uiPriority="73"/>
-    <w:lsdException w:name="Subtle Emphasis" w:uiPriority="19" w:qFormat="1"/>
-    <w:lsdException w:name="Intense Emphasis" w:uiPriority="21" w:qFormat="1"/>
-    <w:lsdException w:name="Subtle Reference" w:uiPriority="31" w:qFormat="1"/>
-    <w:lsdException w:name="Intense Reference" w:uiPriority="32" w:qFormat="1"/>
-    <w:lsdException w:name="Book Title" w:uiPriority="33" w:qFormat="1"/>
-    <w:lsdException w:name="Bibliography" w:uiPriority="37" w:semiHidden="1" w:unhideWhenUsed="1"/>
-    <w:lsdException w:name="TOC Heading" w:uiPriority="39" w:semiHidden="1" w:unhideWhenUsed="1" w:qFormat="1"/>
-    <w:lsdException w:name="Plain Table 1" w:uiPriority="41"/>
-    <w:lsdException w:name="Plain Table 2" w:uiPriority="42"/>
-    <w:lsdException w:name="Plain Table 3" w:uiPriority="43"/>
-    <w:lsdException w:name="Plain Table 4" w:uiPriority="44"/>
-    <w:lsdException w:name="Plain Table 5" w:uiPriority="45"/>
-    <w:lsdException w:name="Grid Table Light" w:uiPriority="40"/>
-    <w:lsdException w:name="Grid Table 1 Light" w:uiPriority="46"/>
-    <w:lsdException w:name="Grid Table 2" w:uiPriority="47"/>
-    <w:lsdException w:name="Grid Table 3" w:uiPriority="48"/>
-    <w:lsdException w:name="Grid Table 4" w:uiPriority="49"/>
-    <w:lsdException w:name="Grid Table 5 Dark" w:uiPriority="50"/>
-    <w:lsdException w:name="Grid Table 6 Colorful" w:uiPriority="51"/>
-    <w:lsdException w:name="Grid Table 7 Colorful" w:uiPriority="52"/>
-    <w:lsdException w:name="Grid Table 1 Light Accent 1" w:uiPriority="46"/>
-    <w:lsdException w:name="Grid Table 2 Accent 1" w:uiPriority="47"/>
-    <w:lsdException w:name="Grid Table 3 Accent 1" w:uiPriority="48"/>
-    <w:lsdException w:name="Grid Table 4 Accent 1" w:uiPriority="49"/>
-    <w:lsdException w:name="Grid Table 5 Dark Accent 1" w:uiPriority="50"/>
-    <w:lsdException w:name="Grid Table 6 Colorful Accent 1" w:uiPriority="51"/>
-    <w:lsdException w:name="Grid Table 7 Colorful Accent 1" w:uiPriority="52"/>
-    <w:lsdException w:name="Grid Table 1 Light Accent 2" w:uiPriority="46"/>
-    <w:lsdException w:name="Grid Table 2 Accent 2" w:uiPriority="47"/>
-    <w:lsdException w:name="Grid Table 3 Accent 2" w:uiPriority="48"/>
-    <w:lsdException w:name="Grid Table 4 Accent 2" w:uiPriority="49"/>
-    <w:lsdException w:name="Grid Table 5 Dark Accent 2" w:uiPriority="50"/>
-    <w:lsdException w:name="Grid Table 6 Colorful Accent 2" w:uiPriority="51"/>
-    <w:lsdException w:name="Grid Table 7 Colorful Accent 2" w:uiPriority="52"/>
-    <w:lsdException w:name="Grid Table 1 Light Accent 3" w:uiPriority="46"/>
-    <w:lsdException w:name="Grid Table 2 Accent 3" w:uiPriority="47"/>
-    <w:lsdException w:name="Grid Table 3 Accent 3" w:uiPriority="48"/>
-    <w:lsdException w:name="Grid Table 4 Accent 3" w:uiPriority="49"/>
-    <w:lsdException w:name="Grid Table 5 Dark Accent 3" w:uiPriority="50"/>
-    <w:lsdException w:name="Grid Table 6 Colorful Accent 3" w:uiPriority="51"/>
-    <w:lsdException w:name="Grid Table 7 Colorful Accent 3" w:uiPriority="52"/>
-    <w:lsdException w:name="Grid Table 1 Light Accent 4" w:uiPriority="46"/>
-    <w:lsdException w:name="Grid Table 2 Accent 4" w:uiPriority="47"/>
-    <w:lsdException w:name="Grid Table 3 Accent 4" w:uiPriority="48"/>
-    <w:lsdException w:name="Grid Table 4 Accent 4" w:uiPriority="49"/>
-    <w:lsdException w:name="Grid Table 5 Dark Accent 4" w:uiPriority="50"/>
-    <w:lsdException w:name="Grid Table 6 Colorful Accent 4" w:uiPriority="51"/>
-    <w:lsdException w:name="Grid Table 7 Colorful Accent 4" w:uiPriority="52"/>
-    <w:lsdException w:name="Grid Table 1 Light Accent 5" w:uiPriority="46"/>
-    <w:lsdException w:name="Grid Table 2 Accent 5" w:uiPriority="47"/>
-    <w:lsdException w:name="Grid Table 3 Accent 5" w:uiPriority="48"/>
-    <w:lsdException w:name="Grid Table 4 Accent 5" w:uiPriority="49"/>
-    <w:lsdException w:name="Grid Table 5 Dark Accent 5" w:uiPriority="50"/>
-    <w:lsdException w:name="Grid Table 6 Colorful Accent 5" w:uiPriority="51"/>
-    <w:lsdException w:name="Grid Table 7 Colorful Accent 5" w:uiPriority="52"/>
-    <w:lsdException w:name="Grid Table 1 Light Accent 6" w:uiPriority="46"/>
-    <w:lsdException w:name="Grid Table 2 Accent 6" w:uiPriority="47"/>
-    <w:lsdException w:name="Grid Table 3 Accent 6" w:uiPriority="48"/>
-    <w:lsdException w:name="Grid Table 4 Accent 6" w:uiPriority="49"/>
-    <w:lsdException w:name="Grid Table 5 Dark Accent 6" w:uiPriority="50"/>
-    <w:lsdException w:name="Grid Table 6 Colorful Accent 6" w:uiPriority="51"/>
-    <w:lsdException w:name="Grid Table 7 Colorful Accent 6" w:uiPriority="52"/>
-    <w:lsdException w:name="List Table 1 Light" w:uiPriority="46"/>
-    <w:lsdException w:name="List Table 2" w:uiPriority="47"/>
-    <w:lsdException w:name="List Table 3" w:uiPriority="48"/>
-    <w:lsdException w:name="List Table 4" w:uiPriority="49"/>
-    <w:lsdException w:name="List Table 5 Dark" w:uiPriority="50"/>
-    <w:lsdException w:name="List Table 6 Colorful" w:uiPriority="51"/>
-    <w:lsdException w:name="List Table 7 Colorful" w:uiPriority="52"/>
-    <w:lsdException w:name="List Table 1 Light Accent 1" w:uiPriority="46"/>
-    <w:lsdException w:name="List Table 2 Accent 1" w:uiPriority="47"/>
-    <w:lsdException w:name="List Table 3 Accent 1" w:uiPriority="48"/>
-    <w:lsdException w:name="List Table 4 Accent 1" w:uiPriority="49"/>
-    <w:lsdException w:name="List Table 5 Dark Accent 1" w:uiPriority="50"/>
-    <w:lsdException w:name="List Table 6 Colorful Accent 1" w:uiPriority="51"/>
-    <w:lsdException w:name="List Table 7 Colorful Accent 1" w:uiPriority="52"/>
-    <w:lsdException w:name="List Table 1 Light Accent 2" w:uiPriority="46"/>
-    <w:lsdException w:name="List Table 2 Accent 2" w:uiPriority="47"/>
-    <w:lsdException w:name="List Table 3 Accent 2" w:uiPriority="48"/>
-    <w:lsdException w:name="List Table 4 Accent 2" w:uiPriority="49"/>
-    <w:lsdException w:name="List Table 5 Dark Accent 2" w:uiPriority="50"/>
-    <w:lsdException w:name="List Table 6 Colorful Accent 2" w:uiPriority="51"/>
-    <w:lsdException w:name="List Table 7 Colorful Accent 2" w:uiPriority="52"/>
-    <w:lsdException w:name="List Table 1 Light Accent 3" w:uiPriority="46"/>
-    <w:lsdException w:name="List Table 2 Accent 3" w:uiPriority="47"/>
-    <w:lsdException w:name="List Table 3 Accent 3" w:uiPriority="48"/>
-    <w:lsdException w:name="List Table 4 Accent 3" w:uiPriority="49"/>
-    <w:lsdException w:name="List Table 5 Dark Accent 3" w:uiPriority="50"/>
-    <w:lsdException w:name="List Table 6 Colorful Accent 3" w:uiPriority="51"/>
-    <w:lsdException w:name="List Table 7 Colorful Accent 3" w:uiPriority="52"/>
-    <w:lsdException w:name="List Table 1 Light Accent 4" w:uiPriority="46"/>
-    <w:lsdException w:name="List Table 2 Accent 4" w:uiPriority="47"/>
-    <w:lsdException w:name="List Table 3 Accent 4" w:uiPriority="48"/>
-    <w:lsdException w:name="List Table 4 Accent 4" w:uiPriority="49"/>
-    <w:lsdException w:name="List Table 5 Dark Accent 4" w:uiPriority="50"/>
-    <w:lsdException w:name="List Table 6 Colorful Accent 4" w:uiPriority="51"/>
-    <w:lsdException w:name="List Table 7 Colorful Accent 4" w:uiPriority="52"/>
-    <w:lsdException w:name="List Table 1 Light Accent 5" w:uiPriority="46"/>
-    <w:lsdException w:name="List Table 2 Accent 5" w:uiPriority="47"/>
-    <w:lsdException w:name="List Table 3 Accent 5" w:uiPriority="48"/>
-    <w:lsdException w:name="List Table 4 Accent 5" w:uiPriority="49"/>
-    <w:lsdException w:name="List Table 5 Dark Accent 5" w:uiPriority="50"/>
-    <w:lsdException w:name="List Table 6 Colorful Accent 5" w:uiPriority="51"/>
-    <w:lsdException w:name="List Table 7 Colorful Accent 5" w:uiPriority="52"/>
-    <w:lsdException w:name="List Table 1 Light Accent 6" w:uiPriority="46"/>
-    <w:lsdException w:name="List Table 2 Accent 6" w:uiPriority="47"/>
-    <w:lsdException w:name="List Table 3 Accent 6" w:uiPriority="48"/>
-    <w:lsdException w:name="List Table 4 Accent 6" w:uiPriority="49"/>
-    <w:lsdException w:name="List Table 5 Dark Accent 6" w:uiPriority="50"/>
-    <w:lsdException w:name="List Table 6 Colorful Accent 6" w:uiPriority="51"/>
-    <w:lsdException w:name="List Table 7 Colorful Accent 6" w:uiPriority="52"/>
-    <w:lsdException w:name="Mention" w:semiHidden="1" w:unhideWhenUsed="1"/>
-    <w:lsdException w:name="Smart Hyperlink" w:semiHidden="1" w:unhideWhenUsed="1"/>
-    <w:lsdException w:name="Hashtag" w:semiHidden="1" w:unhideWhenUsed="1"/>
-    <w:lsdException w:name="Unresolved Mention" w:semiHidden="1" w:unhideWhenUsed="1"/>
-    <w:lsdException w:name="Smart Link" w:semiHidden="1" w:unhideWhenUsed="1"/>
-  </w:latentStyles>
-  <w:style w:type="paragraph" w:styleId="Normal" w:default="1">
+  <w:style w:type="paragraph" w:styleId="Normal">
     <w:name w:val="Normal"/>
     <w:qFormat/>
     <w:pPr>
       <w:widowControl/>
       <w:suppressAutoHyphens w:val="true"/>
+      <w:kinsoku w:val="true"/>
+      <w:overflowPunct w:val="true"/>
+      <w:autoSpaceDE w:val="true"/>
       <w:bidi w:val="0"/>
       <w:spacing w:lineRule="auto" w:line="278" w:before="0" w:after="160"/>
       <w:jc w:val="left"/>
     </w:pPr>
     <w:rPr>
-      <w:rFonts w:ascii="Aptos" w:hAnsi="Aptos" w:eastAsia="Aptos" w:cs="" w:asciiTheme="minorHAnsi" w:cstheme="minorBidi" w:eastAsiaTheme="minorHAnsi" w:hAnsiTheme="minorHAnsi"/>
+      <w:rFonts w:ascii="Aptos" w:hAnsi="Aptos" w:eastAsia="Aptos" w:cs="DejaVu Sans"/>
       <w:color w:val="auto"/>
       <w:kern w:val="2"/>
       <w:sz w:val="24"/>
       <w:szCs w:val="24"/>
       <w:lang w:val="ru-RU" w:eastAsia="en-US" w:bidi="ar-SA"/>
-      <w14:ligatures w14:val="standardContextual"/>
     </w:rPr>
   </w:style>
   <w:style w:type="paragraph" w:styleId="Heading1">
@@ -11820,17 +11390,19 @@
     <w:basedOn w:val="Normal"/>
     <w:next w:val="Normal"/>
     <w:link w:val="1"/>
-    <w:uiPriority w:val="9"/>
     <w:qFormat/>
-    <w:rsid w:val="00694edd"/>
     <w:pPr>
       <w:keepNext w:val="true"/>
       <w:keepLines/>
+      <w:numPr>
+        <w:ilvl w:val="0"/>
+        <w:numId w:val="0"/>
+      </w:numPr>
       <w:spacing w:before="360" w:after="80"/>
       <w:outlineLvl w:val="0"/>
     </w:pPr>
     <w:rPr>
-      <w:rFonts w:ascii="Aptos Display" w:hAnsi="Aptos Display" w:eastAsia="" w:cs="" w:asciiTheme="majorHAnsi" w:cstheme="majorBidi" w:eastAsiaTheme="majorEastAsia" w:hAnsiTheme="majorHAnsi"/>
+      <w:rFonts w:ascii="Aptos Display" w:hAnsi="Aptos Display" w:eastAsia="Aptos" w:cs="DejaVu Sans"/>
       <w:color w:themeColor="accent1" w:themeShade="bf" w:val="0F4761"/>
       <w:sz w:val="40"/>
       <w:szCs w:val="40"/>
@@ -11841,18 +11413,19 @@
     <w:basedOn w:val="Normal"/>
     <w:next w:val="Normal"/>
     <w:link w:val="2"/>
-    <w:uiPriority w:val="9"/>
-    <w:unhideWhenUsed/>
     <w:qFormat/>
-    <w:rsid w:val="00694edd"/>
     <w:pPr>
       <w:keepNext w:val="true"/>
       <w:keepLines/>
+      <w:numPr>
+        <w:ilvl w:val="0"/>
+        <w:numId w:val="0"/>
+      </w:numPr>
       <w:spacing w:before="160" w:after="80"/>
       <w:outlineLvl w:val="1"/>
     </w:pPr>
     <w:rPr>
-      <w:rFonts w:ascii="Aptos Display" w:hAnsi="Aptos Display" w:eastAsia="" w:cs="" w:asciiTheme="majorHAnsi" w:cstheme="majorBidi" w:eastAsiaTheme="majorEastAsia" w:hAnsiTheme="majorHAnsi"/>
+      <w:rFonts w:ascii="Aptos Display" w:hAnsi="Aptos Display" w:eastAsia="Aptos" w:cs="DejaVu Sans"/>
       <w:color w:themeColor="accent1" w:themeShade="bf" w:val="0F4761"/>
       <w:sz w:val="32"/>
       <w:szCs w:val="32"/>
@@ -11863,19 +11436,19 @@
     <w:basedOn w:val="Normal"/>
     <w:next w:val="Normal"/>
     <w:link w:val="3"/>
-    <w:uiPriority w:val="9"/>
-    <w:semiHidden/>
-    <w:unhideWhenUsed/>
     <w:qFormat/>
-    <w:rsid w:val="00694edd"/>
     <w:pPr>
       <w:keepNext w:val="true"/>
       <w:keepLines/>
+      <w:numPr>
+        <w:ilvl w:val="0"/>
+        <w:numId w:val="0"/>
+      </w:numPr>
       <w:spacing w:before="160" w:after="80"/>
       <w:outlineLvl w:val="2"/>
     </w:pPr>
     <w:rPr>
-      <w:rFonts w:eastAsia="" w:cs="" w:cstheme="majorBidi" w:eastAsiaTheme="majorEastAsia"/>
+      <w:rFonts w:eastAsia="Aptos" w:cs="DejaVu Sans"/>
       <w:color w:themeColor="accent1" w:themeShade="bf" w:val="0F4761"/>
       <w:sz w:val="28"/>
       <w:szCs w:val="28"/>
@@ -11886,19 +11459,19 @@
     <w:basedOn w:val="Normal"/>
     <w:next w:val="Normal"/>
     <w:link w:val="4"/>
-    <w:uiPriority w:val="9"/>
-    <w:semiHidden/>
-    <w:unhideWhenUsed/>
     <w:qFormat/>
-    <w:rsid w:val="00694edd"/>
     <w:pPr>
       <w:keepNext w:val="true"/>
       <w:keepLines/>
+      <w:numPr>
+        <w:ilvl w:val="0"/>
+        <w:numId w:val="0"/>
+      </w:numPr>
       <w:spacing w:before="80" w:after="40"/>
       <w:outlineLvl w:val="3"/>
     </w:pPr>
     <w:rPr>
-      <w:rFonts w:eastAsia="" w:cs="" w:cstheme="majorBidi" w:eastAsiaTheme="majorEastAsia"/>
+      <w:rFonts w:eastAsia="Aptos" w:cs="DejaVu Sans"/>
       <w:i/>
       <w:iCs/>
       <w:color w:themeColor="accent1" w:themeShade="bf" w:val="0F4761"/>
@@ -11909,19 +11482,19 @@
     <w:basedOn w:val="Normal"/>
     <w:next w:val="Normal"/>
     <w:link w:val="5"/>
-    <w:uiPriority w:val="9"/>
-    <w:semiHidden/>
-    <w:unhideWhenUsed/>
     <w:qFormat/>
-    <w:rsid w:val="00694edd"/>
     <w:pPr>
       <w:keepNext w:val="true"/>
       <w:keepLines/>
+      <w:numPr>
+        <w:ilvl w:val="0"/>
+        <w:numId w:val="0"/>
+      </w:numPr>
       <w:spacing w:before="80" w:after="40"/>
       <w:outlineLvl w:val="4"/>
     </w:pPr>
     <w:rPr>
-      <w:rFonts w:eastAsia="" w:cs="" w:cstheme="majorBidi" w:eastAsiaTheme="majorEastAsia"/>
+      <w:rFonts w:eastAsia="Aptos" w:cs="DejaVu Sans"/>
       <w:color w:themeColor="accent1" w:themeShade="bf" w:val="0F4761"/>
     </w:rPr>
   </w:style>
@@ -11930,22 +11503,22 @@
     <w:basedOn w:val="Normal"/>
     <w:next w:val="Normal"/>
     <w:link w:val="6"/>
-    <w:uiPriority w:val="9"/>
-    <w:semiHidden/>
-    <w:unhideWhenUsed/>
     <w:qFormat/>
-    <w:rsid w:val="00694edd"/>
     <w:pPr>
       <w:keepNext w:val="true"/>
       <w:keepLines/>
+      <w:numPr>
+        <w:ilvl w:val="0"/>
+        <w:numId w:val="0"/>
+      </w:numPr>
       <w:spacing w:before="40" w:after="0"/>
       <w:outlineLvl w:val="5"/>
     </w:pPr>
     <w:rPr>
-      <w:rFonts w:eastAsia="" w:cs="" w:cstheme="majorBidi" w:eastAsiaTheme="majorEastAsia"/>
+      <w:rFonts w:eastAsia="Aptos" w:cs="DejaVu Sans"/>
       <w:i/>
       <w:iCs/>
-      <w:color w:themeColor="text1" w:themeTint="a6" w:val="595959"/>
+      <w:color w:themeColor="dark1" w:themeTint="a6" w:val="595959"/>
     </w:rPr>
   </w:style>
   <w:style w:type="paragraph" w:styleId="Heading7">
@@ -11953,20 +11526,20 @@
     <w:basedOn w:val="Normal"/>
     <w:next w:val="Normal"/>
     <w:link w:val="7"/>
-    <w:uiPriority w:val="9"/>
-    <w:semiHidden/>
-    <w:unhideWhenUsed/>
     <w:qFormat/>
-    <w:rsid w:val="00694edd"/>
     <w:pPr>
       <w:keepNext w:val="true"/>
       <w:keepLines/>
+      <w:numPr>
+        <w:ilvl w:val="0"/>
+        <w:numId w:val="0"/>
+      </w:numPr>
       <w:spacing w:before="40" w:after="0"/>
       <w:outlineLvl w:val="6"/>
     </w:pPr>
     <w:rPr>
-      <w:rFonts w:eastAsia="" w:cs="" w:cstheme="majorBidi" w:eastAsiaTheme="majorEastAsia"/>
-      <w:color w:themeColor="text1" w:themeTint="a6" w:val="595959"/>
+      <w:rFonts w:eastAsia="Aptos" w:cs="DejaVu Sans"/>
+      <w:color w:themeColor="dark1" w:themeTint="a6" w:val="595959"/>
     </w:rPr>
   </w:style>
   <w:style w:type="paragraph" w:styleId="Heading8">
@@ -11974,22 +11547,22 @@
     <w:basedOn w:val="Normal"/>
     <w:next w:val="Normal"/>
     <w:link w:val="8"/>
-    <w:uiPriority w:val="9"/>
-    <w:semiHidden/>
-    <w:unhideWhenUsed/>
     <w:qFormat/>
-    <w:rsid w:val="00694edd"/>
     <w:pPr>
       <w:keepNext w:val="true"/>
       <w:keepLines/>
+      <w:numPr>
+        <w:ilvl w:val="0"/>
+        <w:numId w:val="0"/>
+      </w:numPr>
       <w:spacing w:before="0" w:after="0"/>
       <w:outlineLvl w:val="7"/>
     </w:pPr>
     <w:rPr>
-      <w:rFonts w:eastAsia="" w:cs="" w:cstheme="majorBidi" w:eastAsiaTheme="majorEastAsia"/>
+      <w:rFonts w:eastAsia="Aptos" w:cs="DejaVu Sans"/>
       <w:i/>
       <w:iCs/>
-      <w:color w:themeColor="text1" w:themeTint="d8" w:val="272727"/>
+      <w:color w:themeColor="dark1" w:themeTint="d8" w:val="272727"/>
     </w:rPr>
   </w:style>
   <w:style w:type="paragraph" w:styleId="Heading9">
@@ -11997,219 +11570,181 @@
     <w:basedOn w:val="Normal"/>
     <w:next w:val="Normal"/>
     <w:link w:val="9"/>
-    <w:uiPriority w:val="9"/>
-    <w:semiHidden/>
-    <w:unhideWhenUsed/>
     <w:qFormat/>
-    <w:rsid w:val="00694edd"/>
     <w:pPr>
       <w:keepNext w:val="true"/>
       <w:keepLines/>
+      <w:numPr>
+        <w:ilvl w:val="0"/>
+        <w:numId w:val="0"/>
+      </w:numPr>
       <w:spacing w:before="0" w:after="0"/>
       <w:outlineLvl w:val="8"/>
     </w:pPr>
     <w:rPr>
-      <w:rFonts w:eastAsia="" w:cs="" w:cstheme="majorBidi" w:eastAsiaTheme="majorEastAsia"/>
-      <w:color w:themeColor="text1" w:themeTint="d8" w:val="272727"/>
+      <w:rFonts w:eastAsia="Aptos" w:cs="DejaVu Sans"/>
+      <w:color w:themeColor="dark1" w:themeTint="d8" w:val="272727"/>
     </w:rPr>
   </w:style>
-  <w:style w:type="character" w:styleId="DefaultParagraphFont" w:default="1">
+  <w:style w:type="character" w:styleId="DefaultParagraphFont">
     <w:name w:val="Default Paragraph Font"/>
-    <w:uiPriority w:val="1"/>
-    <w:semiHidden/>
-    <w:unhideWhenUsed/>
     <w:qFormat/>
     <w:rPr/>
   </w:style>
-  <w:style w:type="character" w:styleId="1" w:customStyle="1">
+  <w:style w:type="character" w:styleId="1">
     <w:name w:val="Заголовок 1 Знак"/>
     <w:basedOn w:val="DefaultParagraphFont"/>
     <w:link w:val="Heading1"/>
-    <w:uiPriority w:val="9"/>
     <w:qFormat/>
-    <w:rsid w:val="00694edd"/>
     <w:rPr>
-      <w:rFonts w:ascii="Aptos Display" w:hAnsi="Aptos Display" w:eastAsia="" w:cs="" w:asciiTheme="majorHAnsi" w:cstheme="majorBidi" w:eastAsiaTheme="majorEastAsia" w:hAnsiTheme="majorHAnsi"/>
+      <w:rFonts w:ascii="Aptos Display" w:hAnsi="Aptos Display" w:eastAsia="Aptos" w:cs="DejaVu Sans"/>
       <w:color w:themeColor="accent1" w:themeShade="bf" w:val="0F4761"/>
       <w:sz w:val="40"/>
       <w:szCs w:val="40"/>
     </w:rPr>
   </w:style>
-  <w:style w:type="character" w:styleId="2" w:customStyle="1">
+  <w:style w:type="character" w:styleId="2">
     <w:name w:val="Заголовок 2 Знак"/>
     <w:basedOn w:val="DefaultParagraphFont"/>
     <w:link w:val="Heading2"/>
-    <w:uiPriority w:val="9"/>
     <w:qFormat/>
-    <w:rsid w:val="00694edd"/>
     <w:rPr>
-      <w:rFonts w:ascii="Aptos Display" w:hAnsi="Aptos Display" w:eastAsia="" w:cs="" w:asciiTheme="majorHAnsi" w:cstheme="majorBidi" w:eastAsiaTheme="majorEastAsia" w:hAnsiTheme="majorHAnsi"/>
+      <w:rFonts w:ascii="Aptos Display" w:hAnsi="Aptos Display" w:eastAsia="Aptos" w:cs="DejaVu Sans"/>
       <w:color w:themeColor="accent1" w:themeShade="bf" w:val="0F4761"/>
       <w:sz w:val="32"/>
       <w:szCs w:val="32"/>
     </w:rPr>
   </w:style>
-  <w:style w:type="character" w:styleId="3" w:customStyle="1">
+  <w:style w:type="character" w:styleId="3">
     <w:name w:val="Заголовок 3 Знак"/>
     <w:basedOn w:val="DefaultParagraphFont"/>
     <w:link w:val="Heading3"/>
-    <w:uiPriority w:val="9"/>
-    <w:semiHidden/>
     <w:qFormat/>
-    <w:rsid w:val="00694edd"/>
     <w:rPr>
-      <w:rFonts w:eastAsia="" w:cs="" w:cstheme="majorBidi" w:eastAsiaTheme="majorEastAsia"/>
+      <w:rFonts w:eastAsia="Aptos" w:cs="DejaVu Sans"/>
       <w:color w:themeColor="accent1" w:themeShade="bf" w:val="0F4761"/>
       <w:sz w:val="28"/>
       <w:szCs w:val="28"/>
     </w:rPr>
   </w:style>
-  <w:style w:type="character" w:styleId="4" w:customStyle="1">
+  <w:style w:type="character" w:styleId="4">
     <w:name w:val="Заголовок 4 Знак"/>
     <w:basedOn w:val="DefaultParagraphFont"/>
     <w:link w:val="Heading4"/>
-    <w:uiPriority w:val="9"/>
-    <w:semiHidden/>
     <w:qFormat/>
-    <w:rsid w:val="00694edd"/>
     <w:rPr>
-      <w:rFonts w:eastAsia="" w:cs="" w:cstheme="majorBidi" w:eastAsiaTheme="majorEastAsia"/>
+      <w:rFonts w:eastAsia="Aptos" w:cs="DejaVu Sans"/>
       <w:i/>
       <w:iCs/>
       <w:color w:themeColor="accent1" w:themeShade="bf" w:val="0F4761"/>
     </w:rPr>
   </w:style>
-  <w:style w:type="character" w:styleId="5" w:customStyle="1">
+  <w:style w:type="character" w:styleId="5">
     <w:name w:val="Заголовок 5 Знак"/>
     <w:basedOn w:val="DefaultParagraphFont"/>
     <w:link w:val="Heading5"/>
-    <w:uiPriority w:val="9"/>
-    <w:semiHidden/>
     <w:qFormat/>
-    <w:rsid w:val="00694edd"/>
     <w:rPr>
-      <w:rFonts w:eastAsia="" w:cs="" w:cstheme="majorBidi" w:eastAsiaTheme="majorEastAsia"/>
+      <w:rFonts w:eastAsia="Aptos" w:cs="DejaVu Sans"/>
       <w:color w:themeColor="accent1" w:themeShade="bf" w:val="0F4761"/>
     </w:rPr>
   </w:style>
-  <w:style w:type="character" w:styleId="6" w:customStyle="1">
+  <w:style w:type="character" w:styleId="6">
     <w:name w:val="Заголовок 6 Знак"/>
     <w:basedOn w:val="DefaultParagraphFont"/>
     <w:link w:val="Heading6"/>
-    <w:uiPriority w:val="9"/>
-    <w:semiHidden/>
     <w:qFormat/>
-    <w:rsid w:val="00694edd"/>
     <w:rPr>
-      <w:rFonts w:eastAsia="" w:cs="" w:cstheme="majorBidi" w:eastAsiaTheme="majorEastAsia"/>
+      <w:rFonts w:eastAsia="Aptos" w:cs="DejaVu Sans"/>
       <w:i/>
       <w:iCs/>
-      <w:color w:themeColor="text1" w:themeTint="a6" w:val="595959"/>
+      <w:color w:themeColor="dark1" w:themeTint="a6" w:val="595959"/>
     </w:rPr>
   </w:style>
-  <w:style w:type="character" w:styleId="7" w:customStyle="1">
+  <w:style w:type="character" w:styleId="7">
     <w:name w:val="Заголовок 7 Знак"/>
     <w:basedOn w:val="DefaultParagraphFont"/>
     <w:link w:val="Heading7"/>
-    <w:uiPriority w:val="9"/>
-    <w:semiHidden/>
     <w:qFormat/>
-    <w:rsid w:val="00694edd"/>
     <w:rPr>
-      <w:rFonts w:eastAsia="" w:cs="" w:cstheme="majorBidi" w:eastAsiaTheme="majorEastAsia"/>
-      <w:color w:themeColor="text1" w:themeTint="a6" w:val="595959"/>
+      <w:rFonts w:eastAsia="Aptos" w:cs="DejaVu Sans"/>
+      <w:color w:themeColor="dark1" w:themeTint="a6" w:val="595959"/>
     </w:rPr>
   </w:style>
-  <w:style w:type="character" w:styleId="8" w:customStyle="1">
+  <w:style w:type="character" w:styleId="8">
     <w:name w:val="Заголовок 8 Знак"/>
     <w:basedOn w:val="DefaultParagraphFont"/>
     <w:link w:val="Heading8"/>
-    <w:uiPriority w:val="9"/>
-    <w:semiHidden/>
     <w:qFormat/>
-    <w:rsid w:val="00694edd"/>
     <w:rPr>
-      <w:rFonts w:eastAsia="" w:cs="" w:cstheme="majorBidi" w:eastAsiaTheme="majorEastAsia"/>
+      <w:rFonts w:eastAsia="Aptos" w:cs="DejaVu Sans"/>
       <w:i/>
       <w:iCs/>
-      <w:color w:themeColor="text1" w:themeTint="d8" w:val="272727"/>
+      <w:color w:themeColor="dark1" w:themeTint="d8" w:val="272727"/>
     </w:rPr>
   </w:style>
-  <w:style w:type="character" w:styleId="9" w:customStyle="1">
+  <w:style w:type="character" w:styleId="9">
     <w:name w:val="Заголовок 9 Знак"/>
     <w:basedOn w:val="DefaultParagraphFont"/>
     <w:link w:val="Heading9"/>
-    <w:uiPriority w:val="9"/>
-    <w:semiHidden/>
     <w:qFormat/>
-    <w:rsid w:val="00694edd"/>
     <w:rPr>
-      <w:rFonts w:eastAsia="" w:cs="" w:cstheme="majorBidi" w:eastAsiaTheme="majorEastAsia"/>
-      <w:color w:themeColor="text1" w:themeTint="d8" w:val="272727"/>
+      <w:rFonts w:eastAsia="Aptos" w:cs="DejaVu Sans"/>
+      <w:color w:themeColor="dark1" w:themeTint="d8" w:val="272727"/>
     </w:rPr>
   </w:style>
-  <w:style w:type="character" w:styleId="Style5" w:customStyle="1">
+  <w:style w:type="character" w:styleId="Style5">
     <w:name w:val="Заголовок Знак"/>
     <w:basedOn w:val="DefaultParagraphFont"/>
     <w:link w:val="Title"/>
-    <w:uiPriority w:val="10"/>
     <w:qFormat/>
-    <w:rsid w:val="00694edd"/>
     <w:rPr>
-      <w:rFonts w:ascii="Aptos Display" w:hAnsi="Aptos Display" w:eastAsia="" w:cs="" w:asciiTheme="majorHAnsi" w:cstheme="majorBidi" w:eastAsiaTheme="majorEastAsia" w:hAnsiTheme="majorHAnsi"/>
+      <w:rFonts w:ascii="Aptos Display" w:hAnsi="Aptos Display" w:eastAsia="Aptos" w:cs="DejaVu Sans"/>
       <w:spacing w:val="-10"/>
       <w:kern w:val="2"/>
       <w:sz w:val="56"/>
       <w:szCs w:val="56"/>
     </w:rPr>
   </w:style>
-  <w:style w:type="character" w:styleId="Style6" w:customStyle="1">
+  <w:style w:type="character" w:styleId="Style6">
     <w:name w:val="Подзаголовок Знак"/>
     <w:basedOn w:val="DefaultParagraphFont"/>
     <w:link w:val="Subtitle"/>
-    <w:uiPriority w:val="11"/>
     <w:qFormat/>
-    <w:rsid w:val="00694edd"/>
     <w:rPr>
-      <w:rFonts w:eastAsia="" w:cs="" w:cstheme="majorBidi" w:eastAsiaTheme="majorEastAsia"/>
-      <w:color w:themeColor="text1" w:themeTint="a6" w:val="595959"/>
+      <w:rFonts w:eastAsia="Aptos" w:cs="DejaVu Sans"/>
+      <w:color w:themeColor="dark1" w:themeTint="a6" w:val="595959"/>
       <w:spacing w:val="15"/>
       <w:sz w:val="28"/>
       <w:szCs w:val="28"/>
     </w:rPr>
   </w:style>
-  <w:style w:type="character" w:styleId="21" w:customStyle="1">
+  <w:style w:type="character" w:styleId="21">
     <w:name w:val="Цитата 2 Знак"/>
     <w:basedOn w:val="DefaultParagraphFont"/>
     <w:link w:val="Quote"/>
-    <w:uiPriority w:val="29"/>
     <w:qFormat/>
-    <w:rsid w:val="00694edd"/>
     <w:rPr>
       <w:i/>
       <w:iCs/>
-      <w:color w:themeColor="text1" w:themeTint="bf" w:val="404040"/>
+      <w:color w:themeColor="dark1" w:themeTint="bf" w:val="404040"/>
     </w:rPr>
   </w:style>
   <w:style w:type="character" w:styleId="IntenseEmphasis">
     <w:name w:val="Intense Emphasis"/>
     <w:basedOn w:val="DefaultParagraphFont"/>
-    <w:uiPriority w:val="21"/>
     <w:qFormat/>
-    <w:rsid w:val="00694edd"/>
     <w:rPr>
       <w:i/>
       <w:iCs/>
       <w:color w:themeColor="accent1" w:themeShade="bf" w:val="0F4761"/>
     </w:rPr>
   </w:style>
-  <w:style w:type="character" w:styleId="Style7" w:customStyle="1">
+  <w:style w:type="character" w:styleId="Style7">
     <w:name w:val="Выделенная цитата Знак"/>
     <w:basedOn w:val="DefaultParagraphFont"/>
     <w:link w:val="IntenseQuote"/>
-    <w:uiPriority w:val="30"/>
     <w:qFormat/>
-    <w:rsid w:val="00694edd"/>
     <w:rPr>
       <w:i/>
       <w:iCs/>
@@ -12219,9 +11754,7 @@
   <w:style w:type="character" w:styleId="IntenseReference">
     <w:name w:val="Intense Reference"/>
     <w:basedOn w:val="DefaultParagraphFont"/>
-    <w:uiPriority w:val="32"/>
     <w:qFormat/>
-    <w:rsid w:val="00694edd"/>
     <w:rPr>
       <w:b/>
       <w:bCs/>
@@ -12233,9 +11766,6 @@
   <w:style w:type="character" w:styleId="Hyperlink">
     <w:name w:val="Hyperlink"/>
     <w:basedOn w:val="DefaultParagraphFont"/>
-    <w:uiPriority w:val="99"/>
-    <w:unhideWhenUsed/>
-    <w:rsid w:val="003e603d"/>
     <w:rPr>
       <w:color w:themeColor="hyperlink" w:val="467886"/>
       <w:u w:val="single"/>
@@ -12259,8 +11789,8 @@
     <w:qFormat/>
     <w:rPr/>
   </w:style>
-  <w:style w:type="character" w:styleId="Bullets">
-    <w:name w:val="Bullets"/>
+  <w:style w:type="character" w:styleId="Bulletsuser">
+    <w:name w:val="Bullets (user)"/>
     <w:qFormat/>
     <w:rPr>
       <w:rFonts w:ascii="OpenSymbol" w:hAnsi="OpenSymbol" w:eastAsia="OpenSymbol" w:cs="OpenSymbol"/>
@@ -12308,26 +11838,25 @@
   <w:style w:type="paragraph" w:styleId="Caption">
     <w:name w:val="caption"/>
     <w:next w:val="Normal"/>
-    <w:uiPriority w:val="35"/>
-    <w:unhideWhenUsed/>
     <w:qFormat/>
-    <w:rsid w:val="00d901e3"/>
     <w:pPr>
       <w:widowControl/>
       <w:suppressAutoHyphens w:val="true"/>
+      <w:kinsoku w:val="true"/>
+      <w:overflowPunct w:val="true"/>
+      <w:autoSpaceDE w:val="true"/>
       <w:bidi w:val="0"/>
       <w:spacing w:lineRule="auto" w:line="240" w:before="0" w:after="200"/>
       <w:jc w:val="center"/>
     </w:pPr>
     <w:rPr>
-      <w:rFonts w:ascii="Times New Roman" w:hAnsi="Times New Roman" w:eastAsia="Aptos" w:cs="" w:cstheme="minorBidi" w:eastAsiaTheme="minorHAnsi"/>
+      <w:rFonts w:ascii="Times New Roman" w:hAnsi="Times New Roman" w:eastAsia="Aptos" w:cs="DejaVu Sans"/>
       <w:iCs/>
       <w:color w:val="auto"/>
       <w:kern w:val="2"/>
       <w:sz w:val="28"/>
       <w:szCs w:val="18"/>
       <w:lang w:val="ru-RU" w:eastAsia="en-US" w:bidi="ar-SA"/>
-      <w14:ligatures w14:val="standardContextual"/>
     </w:rPr>
   </w:style>
   <w:style w:type="paragraph" w:styleId="Index">
@@ -12346,15 +11875,13 @@
     <w:basedOn w:val="Normal"/>
     <w:next w:val="Normal"/>
     <w:link w:val="Style5"/>
-    <w:uiPriority w:val="10"/>
     <w:qFormat/>
-    <w:rsid w:val="00694edd"/>
     <w:pPr>
       <w:spacing w:lineRule="auto" w:line="240" w:before="0" w:after="80"/>
       <w:contextualSpacing/>
     </w:pPr>
     <w:rPr>
-      <w:rFonts w:ascii="Aptos Display" w:hAnsi="Aptos Display" w:eastAsia="" w:cs="" w:asciiTheme="majorHAnsi" w:cstheme="majorBidi" w:eastAsiaTheme="majorEastAsia" w:hAnsiTheme="majorHAnsi"/>
+      <w:rFonts w:ascii="Aptos Display" w:hAnsi="Aptos Display" w:eastAsia="Aptos" w:cs="DejaVu Sans"/>
       <w:spacing w:val="-10"/>
       <w:kern w:val="2"/>
       <w:sz w:val="56"/>
@@ -12366,13 +11893,11 @@
     <w:basedOn w:val="Normal"/>
     <w:next w:val="Normal"/>
     <w:link w:val="Style6"/>
-    <w:uiPriority w:val="11"/>
     <w:qFormat/>
-    <w:rsid w:val="00694edd"/>
     <w:pPr/>
     <w:rPr>
-      <w:rFonts w:eastAsia="" w:cs="" w:cstheme="majorBidi" w:eastAsiaTheme="majorEastAsia"/>
-      <w:color w:themeColor="text1" w:themeTint="a6" w:val="595959"/>
+      <w:rFonts w:eastAsia="Aptos" w:cs="DejaVu Sans"/>
+      <w:color w:themeColor="dark1" w:themeTint="a6" w:val="595959"/>
       <w:spacing w:val="15"/>
       <w:sz w:val="28"/>
       <w:szCs w:val="28"/>
@@ -12383,9 +11908,7 @@
     <w:basedOn w:val="Normal"/>
     <w:next w:val="Normal"/>
     <w:link w:val="21"/>
-    <w:uiPriority w:val="29"/>
     <w:qFormat/>
-    <w:rsid w:val="00694edd"/>
     <w:pPr>
       <w:spacing w:before="160" w:after="160"/>
       <w:jc w:val="center"/>
@@ -12393,15 +11916,13 @@
     <w:rPr>
       <w:i/>
       <w:iCs/>
-      <w:color w:themeColor="text1" w:themeTint="bf" w:val="404040"/>
+      <w:color w:themeColor="dark1" w:themeTint="bf" w:val="404040"/>
     </w:rPr>
   </w:style>
   <w:style w:type="paragraph" w:styleId="ListParagraph">
     <w:name w:val="List Paragraph"/>
     <w:basedOn w:val="Normal"/>
-    <w:uiPriority w:val="34"/>
     <w:qFormat/>
-    <w:rsid w:val="00694edd"/>
     <w:pPr>
       <w:spacing w:before="0" w:after="160"/>
       <w:ind w:left="720"/>
@@ -12414,13 +11935,11 @@
     <w:basedOn w:val="Normal"/>
     <w:next w:val="Normal"/>
     <w:link w:val="Style7"/>
-    <w:uiPriority w:val="30"/>
     <w:qFormat/>
-    <w:rsid w:val="00694edd"/>
     <w:pPr>
       <w:pBdr>
-        <w:top w:val="single" w:sz="4" w:space="10" w:color="0F4761" w:themeColor="accent1" w:themeShade="bf"/>
-        <w:bottom w:val="single" w:sz="4" w:space="10" w:color="0F4761" w:themeColor="accent1" w:themeShade="bf"/>
+        <w:top w:val="single" w:sz="4" w:space="10" w:color="0F4761"/>
+        <w:bottom w:val="single" w:sz="4" w:space="10" w:color="0F4761"/>
       </w:pBdr>
       <w:spacing w:before="360" w:after="360"/>
       <w:ind w:left="864" w:right="864"/>
@@ -12435,11 +11954,7 @@
   <w:style w:type="paragraph" w:styleId="NormalWeb">
     <w:name w:val="Normal (Web)"/>
     <w:basedOn w:val="Normal"/>
-    <w:uiPriority w:val="99"/>
-    <w:semiHidden/>
-    <w:unhideWhenUsed/>
     <w:qFormat/>
-    <w:rsid w:val="00ec3db3"/>
     <w:pPr/>
     <w:rPr>
       <w:rFonts w:ascii="Times New Roman" w:hAnsi="Times New Roman" w:cs="Times New Roman"/>
@@ -12455,10 +11970,7 @@
     <w:name w:val="TOC Heading"/>
     <w:basedOn w:val="Heading1"/>
     <w:next w:val="Normal"/>
-    <w:uiPriority w:val="39"/>
-    <w:unhideWhenUsed/>
     <w:qFormat/>
-    <w:rsid w:val="003e603d"/>
     <w:pPr>
       <w:spacing w:lineRule="auto" w:line="259" w:before="240" w:after="0"/>
       <w:outlineLvl w:val="9"/>
@@ -12468,7 +11980,6 @@
       <w:sz w:val="32"/>
       <w:szCs w:val="32"/>
       <w:lang w:eastAsia="ru-RU"/>
-      <w14:ligatures w14:val="none"/>
     </w:rPr>
   </w:style>
   <w:style w:type="paragraph" w:styleId="TOC2">
@@ -12476,9 +11987,6 @@
     <w:basedOn w:val="Normal"/>
     <w:next w:val="Normal"/>
     <w:autoRedefine/>
-    <w:uiPriority w:val="39"/>
-    <w:unhideWhenUsed/>
-    <w:rsid w:val="003e603d"/>
     <w:pPr>
       <w:spacing w:before="0" w:after="100"/>
       <w:ind w:left="240"/>
@@ -12549,8 +12057,8 @@
     </w:pPr>
     <w:rPr/>
   </w:style>
-  <w:style w:type="paragraph" w:styleId="BlockQuotation">
-    <w:name w:val="Block Quotation"/>
+  <w:style w:type="paragraph" w:styleId="BlockQuotationuser">
+    <w:name w:val="Block Quotation (user)"/>
     <w:basedOn w:val="Normal"/>
     <w:qFormat/>
     <w:pPr>
@@ -12559,53 +12067,17 @@
     </w:pPr>
     <w:rPr/>
   </w:style>
-  <w:style w:type="numbering" w:styleId="NoList" w:default="1">
+  <w:style w:type="numbering" w:styleId="NoList">
     <w:name w:val="No List"/>
-    <w:uiPriority w:val="99"/>
-    <w:semiHidden/>
-    <w:unhideWhenUsed/>
-    <w:qFormat/>
-  </w:style>
-  <w:style w:type="numbering" w:styleId="Bullet">
-    <w:name w:val="Bullet •"/>
     <w:qFormat/>
   </w:style>
   <w:style w:type="numbering" w:styleId="Numbering123">
     <w:name w:val="Numbering 123"/>
     <w:qFormat/>
   </w:style>
-  <w:style w:type="table" w:default="1" w:styleId="a1">
-    <w:name w:val="Normal Table"/>
-    <w:uiPriority w:val="99"/>
-    <w:semiHidden/>
-    <w:unhideWhenUsed/>
-    <w:tblPr>
-      <w:tblCellMar>
-        <w:top w:w="0" w:type="dxa"/>
-        <w:left w:w="108" w:type="dxa"/>
-        <w:bottom w:w="0" w:type="dxa"/>
-        <w:right w:w="108" w:type="dxa"/>
-      </w:tblCellMar>
-    </w:tblPr>
-  </w:style>
-  <w:style w:type="table" w:styleId="ad">
-    <w:name w:val="Table Grid"/>
-    <w:basedOn w:val="a1"/>
-    <w:uiPriority w:val="39"/>
-    <w:rsid w:val="0079482c"/>
-    <w:pPr>
-      <w:spacing w:after="0" w:line="240" w:lineRule="auto"/>
-    </w:pPr>
-    <w:tblPr>
-      <w:tblBorders>
-        <w:top w:val="single" w:color="auto" w:sz="4" w:space="0"/>
-        <w:left w:val="single" w:color="auto" w:sz="4" w:space="0"/>
-        <w:bottom w:val="single" w:color="auto" w:sz="4" w:space="0"/>
-        <w:right w:val="single" w:color="auto" w:sz="4" w:space="0"/>
-        <w:insideH w:val="single" w:color="auto" w:sz="4" w:space="0"/>
-        <w:insideV w:val="single" w:color="auto" w:sz="4" w:space="0"/>
-      </w:tblBorders>
-    </w:tblPr>
+  <w:style w:type="numbering" w:styleId="Bulletuser">
+    <w:name w:val="Bullet • (user)"/>
+    <w:qFormat/>
   </w:style>
 </w:styles>
 </file>
@@ -12651,16 +12123,16 @@
         <a:srgbClr val="96607d"/>
       </a:folHlink>
     </a:clrScheme>
-    <a:fontScheme name="Стандартная">
+    <a:fontScheme name="Office">
       <a:majorFont>
-        <a:latin typeface="Aptos Display" panose="02110004020202020204" pitchFamily="0" charset="1"/>
-        <a:ea typeface=""/>
-        <a:cs typeface=""/>
+        <a:latin typeface="Arial" pitchFamily="0" charset="1"/>
+        <a:ea typeface="DejaVu Sans" pitchFamily="0" charset="1"/>
+        <a:cs typeface="DejaVu Sans" pitchFamily="0" charset="1"/>
       </a:majorFont>
       <a:minorFont>
-        <a:latin typeface="Aptos" panose="02110004020202020204" pitchFamily="0" charset="1"/>
-        <a:ea typeface=""/>
-        <a:cs typeface=""/>
+        <a:latin typeface="Arial" pitchFamily="0" charset="1"/>
+        <a:ea typeface="DejaVu Sans" pitchFamily="0" charset="1"/>
+        <a:cs typeface="DejaVu Sans" pitchFamily="0" charset="1"/>
       </a:minorFont>
     </a:fontScheme>
     <a:fmtScheme>
@@ -12668,67 +12140,25 @@
         <a:solidFill>
           <a:schemeClr val="phClr"/>
         </a:solidFill>
-        <a:gradFill>
-          <a:gsLst>
-            <a:gs pos="0">
-              <a:schemeClr val="phClr">
-                <a:lumMod val="110000"/>
-                <a:tint val="67000"/>
-              </a:schemeClr>
-            </a:gs>
-            <a:gs pos="50000">
-              <a:schemeClr val="phClr">
-                <a:lumMod val="105000"/>
-                <a:tint val="73000"/>
-              </a:schemeClr>
-            </a:gs>
-            <a:gs pos="100000">
-              <a:schemeClr val="phClr">
-                <a:lumMod val="105000"/>
-                <a:tint val="81000"/>
-              </a:schemeClr>
-            </a:gs>
-          </a:gsLst>
-          <a:lin ang="5400000" scaled="0"/>
-          <a:tileRect l="0" t="0" r="0" b="0"/>
-        </a:gradFill>
-        <a:gradFill>
-          <a:gsLst>
-            <a:gs pos="0">
-              <a:schemeClr val="phClr">
-                <a:lumMod val="102000"/>
-                <a:tint val="94000"/>
-              </a:schemeClr>
-            </a:gs>
-            <a:gs pos="50000">
-              <a:schemeClr val="phClr">
-                <a:lumMod val="100000"/>
-                <a:shade val="100000"/>
-              </a:schemeClr>
-            </a:gs>
-            <a:gs pos="100000">
-              <a:schemeClr val="phClr">
-                <a:lumMod val="99000"/>
-                <a:shade val="78000"/>
-              </a:schemeClr>
-            </a:gs>
-          </a:gsLst>
-          <a:lin ang="5400000" scaled="0"/>
-          <a:tileRect l="0" t="0" r="0" b="0"/>
-        </a:gradFill>
+        <a:solidFill>
+          <a:schemeClr val="phClr"/>
+        </a:solidFill>
+        <a:solidFill>
+          <a:schemeClr val="phClr"/>
+        </a:solidFill>
       </a:fillStyleLst>
       <a:lnStyleLst>
         <a:ln w="6350" cap="flat" cmpd="sng" algn="ctr">
           <a:prstDash val="solid"/>
-          <a:miter lim="800000"/>
+          <a:miter/>
         </a:ln>
-        <a:ln w="12700" cap="flat" cmpd="sng" algn="ctr">
+        <a:ln w="6350" cap="flat" cmpd="sng" algn="ctr">
           <a:prstDash val="solid"/>
-          <a:miter lim="800000"/>
+          <a:miter/>
         </a:ln>
-        <a:ln w="19050" cap="flat" cmpd="sng" algn="ctr">
+        <a:ln w="6350" cap="flat" cmpd="sng" algn="ctr">
           <a:prstDash val="solid"/>
-          <a:miter lim="800000"/>
+          <a:miter/>
         </a:ln>
       </a:lnStyleLst>
       <a:effectStyleLst>
@@ -12747,49 +12177,13 @@
           <a:schemeClr val="phClr"/>
         </a:solidFill>
         <a:solidFill>
-          <a:schemeClr val="phClr">
-            <a:tint val="95000"/>
-          </a:schemeClr>
+          <a:schemeClr val="phClr"/>
         </a:solidFill>
-        <a:gradFill>
-          <a:gsLst>
-            <a:gs pos="0">
-              <a:schemeClr val="phClr">
-                <a:tint val="93000"/>
-                <a:shade val="98000"/>
-                <a:lumMod val="102000"/>
-              </a:schemeClr>
-            </a:gs>
-            <a:gs pos="50000">
-              <a:schemeClr val="phClr">
-                <a:tint val="98000"/>
-                <a:shade val="90000"/>
-                <a:lumMod val="103000"/>
-              </a:schemeClr>
-            </a:gs>
-            <a:gs pos="100000">
-              <a:schemeClr val="phClr">
-                <a:shade val="63000"/>
-              </a:schemeClr>
-            </a:gs>
-          </a:gsLst>
-          <a:lin ang="5400000" scaled="0"/>
-          <a:tileRect l="0" t="0" r="0" b="0"/>
-        </a:gradFill>
+        <a:solidFill>
+          <a:schemeClr val="phClr"/>
+        </a:solidFill>
       </a:bgFillStyleLst>
     </a:fmtScheme>
   </a:themeElements>
 </a:theme>
-</file>
-
-<file path=customXml/item1.xml><?xml version="1.0" encoding="utf-8"?>
-<b:Sources xmlns:b="http://schemas.openxmlformats.org/officeDocument/2006/bibliography" xmlns="http://schemas.openxmlformats.org/officeDocument/2006/bibliography" SelectedStyle="\APASixthEditionOfficeOnline.xsl" StyleName="APA" Version="6"/>
-</file>
-
-<file path=customXml/itemProps1.xml><?xml version="1.0" encoding="utf-8"?>
-<ds:datastoreItem xmlns:ds="http://schemas.openxmlformats.org/officeDocument/2006/customXml" ds:itemID="{09B26772-D9D5-4E00-B67F-0AB4573E5E93}">
-  <ds:schemaRefs>
-    <ds:schemaRef ds:uri="http://schemas.openxmlformats.org/officeDocument/2006/bibliography"/>
-  </ds:schemaRefs>
-</ds:datastoreItem>
 </file>